--- a/report/Project report.docx
+++ b/report/Project report.docx
@@ -81,7 +81,7 @@
         </w:rPr>
         <w:t xml:space="preserve">Prof. </w:t>
       </w:r>
-      <w:hyperlink r:id="rId7">
+      <w:hyperlink r:id="rId9">
         <w:r>
           <w:rPr>
             <w:rtl w:val="0"/>
@@ -262,7 +262,7 @@
           <w:szCs w:val="27"/>
         </w:rPr>
       </w:pPr>
-      <w:hyperlink r:id="rId8">
+      <w:hyperlink r:id="rId10">
         <w:r>
           <w:rPr>
             <w:rtl w:val="0"/>
@@ -569,16 +569,174 @@
     <w:p>
       <w:pPr>
         <w:ind w:left="720" w:hanging="720"/>
-        <w:rPr>
-          <w:color w:val="000000"/>
-        </w:rPr>
-      </w:pPr>
-      <w:r>
-        <w:rPr>
-          <w:color w:val="000000"/>
-          <w:rtl w:val="0"/>
-        </w:rPr>
-        <w:t xml:space="preserve">[Start writing here]</w:t>
+        <w:rPr/>
+      </w:pPr>
+      <w:r>
+        <w:rPr>
+          <w:rtl w:val="0"/>
+        </w:rPr>
+        <w:t xml:space="preserve">Monitoring of mining areas with application of geodetic measurements is the basic task of</w:t>
+      </w:r>
+    </w:p>
+    <w:p>
+      <w:pPr>
+        <w:ind w:left="720" w:hanging="720"/>
+        <w:rPr/>
+      </w:pPr>
+      <w:r>
+        <w:rPr>
+          <w:rtl w:val="0"/>
+        </w:rPr>
+        <w:t xml:space="preserve">mining surveys. Classical geodetic measurements include linear probing of the terrain by</w:t>
+      </w:r>
+    </w:p>
+    <w:p>
+      <w:pPr>
+        <w:ind w:left="720" w:hanging="720"/>
+        <w:rPr/>
+      </w:pPr>
+      <w:r>
+        <w:rPr>
+          <w:rtl w:val="0"/>
+        </w:rPr>
+        <w:t xml:space="preserve">observation lines, and surface probing such as measurement with use of a regular grid</w:t>
+      </w:r>
+    </w:p>
+    <w:p>
+      <w:pPr>
+        <w:ind w:left="720" w:hanging="720"/>
+        <w:rPr/>
+      </w:pPr>
+      <w:r>
+        <w:rPr>
+          <w:rtl w:val="0"/>
+        </w:rPr>
+        <w:t xml:space="preserve">within the surveyed mining area [1]. Classical observation systems in open cast mines use</w:t>
+      </w:r>
+    </w:p>
+    <w:p>
+      <w:pPr>
+        <w:ind w:left="720" w:hanging="720"/>
+        <w:rPr/>
+      </w:pPr>
+      <w:r>
+        <w:rPr>
+          <w:rtl w:val="0"/>
+        </w:rPr>
+        <w:t xml:space="preserve">surface, photogrammetric and satellite GNSS geodetic measurements as a source of input</w:t>
+      </w:r>
+    </w:p>
+    <w:p>
+      <w:pPr>
+        <w:ind w:left="720" w:hanging="720"/>
+        <w:rPr/>
+      </w:pPr>
+      <w:r>
+        <w:rPr>
+          <w:rtl w:val="0"/>
+        </w:rPr>
+        <w:t xml:space="preserve">data for GIS 3D databases [2]. The paper presents selected applications of satellite remote</w:t>
+      </w:r>
+    </w:p>
+    <w:p>
+      <w:pPr>
+        <w:ind w:left="720" w:hanging="720"/>
+        <w:rPr/>
+      </w:pPr>
+      <w:r>
+        <w:rPr>
+          <w:rtl w:val="0"/>
+        </w:rPr>
+        <w:t xml:space="preserve">sensing in the monitoring of mining areas and their surroundings with regard to assessing</w:t>
+      </w:r>
+    </w:p>
+    <w:p>
+      <w:pPr>
+        <w:ind w:left="720" w:hanging="720"/>
+        <w:rPr/>
+      </w:pPr>
+      <w:r>
+        <w:rPr>
+          <w:rtl w:val="0"/>
+        </w:rPr>
+        <w:t xml:space="preserve">the influence of open cast mining on the environment [3, 4]. Issues of remote sensing</w:t>
+      </w:r>
+    </w:p>
+    <w:p>
+      <w:pPr>
+        <w:ind w:left="720" w:hanging="720"/>
+        <w:rPr/>
+      </w:pPr>
+      <w:r>
+        <w:rPr>
+          <w:rtl w:val="0"/>
+        </w:rPr>
+        <w:t xml:space="preserve">monitoring  are  presented  in  macro  scale  [5].  The  processed remote  sensed data  have</w:t>
+      </w:r>
+    </w:p>
+    <w:p>
+      <w:pPr>
+        <w:ind w:left="720" w:hanging="720"/>
+        <w:rPr/>
+      </w:pPr>
+      <w:r>
+        <w:rPr>
+          <w:rtl w:val="0"/>
+        </w:rPr>
+        <w:t xml:space="preserve">allowed  for  large-surface  analysis  as  a  tool  for  identifying  local  anomalies  and</w:t>
+      </w:r>
+    </w:p>
+    <w:p>
+      <w:pPr>
+        <w:ind w:left="720" w:hanging="720"/>
+        <w:rPr/>
+      </w:pPr>
+      <w:r>
+        <w:rPr>
+          <w:rtl w:val="0"/>
+        </w:rPr>
+        <w:t xml:space="preserve">identification of potential hazards [6].</w:t>
+      </w:r>
+    </w:p>
+    <w:p>
+      <w:pPr>
+        <w:ind w:left="720" w:hanging="720"/>
+        <w:rPr>
+          <w:rFonts w:ascii="Arial" w:cs="Arial" w:eastAsia="Arial" w:hAnsi="Arial"/>
+          <w:sz w:val="34"/>
+          <w:szCs w:val="34"/>
+        </w:rPr>
+      </w:pPr>
+      <w:r>
+        <w:rPr>
+          <w:rtl w:val="0"/>
+        </w:rPr>
+      </w:r>
+    </w:p>
+    <w:p>
+      <w:pPr>
+        <w:ind w:left="720" w:hanging="720"/>
+        <w:rPr>
+          <w:rFonts w:ascii="Times New Roman" w:cs="Times New Roman" w:eastAsia="Times New Roman" w:hAnsi="Times New Roman"/>
+          <w:sz w:val="26"/>
+          <w:szCs w:val="26"/>
+        </w:rPr>
+      </w:pPr>
+      <w:r>
+        <w:rPr>
+          <w:rtl w:val="0"/>
+        </w:rPr>
+      </w:r>
+    </w:p>
+    <w:p>
+      <w:pPr>
+        <w:ind w:left="720" w:hanging="720"/>
+        <w:rPr/>
+      </w:pPr>
+      <w:r>
+        <w:rPr>
+          <w:rtl w:val="0"/>
+        </w:rPr>
       </w:r>
     </w:p>
     <w:p>
@@ -807,7 +965,7 @@
               <w:vertAlign w:val="baseline"/>
               <w:rtl w:val="0"/>
             </w:rPr>
-            <w:t xml:space="preserve">2</w:t>
+            <w:t xml:space="preserve">5</w:t>
           </w:r>
           <w:r>
             <w:fldChar w:fldCharType="end"/>
@@ -895,7 +1053,7 @@
               <w:vertAlign w:val="baseline"/>
               <w:rtl w:val="0"/>
             </w:rPr>
-            <w:t xml:space="preserve">3</w:t>
+            <w:t xml:space="preserve">8</w:t>
           </w:r>
           <w:r>
             <w:fldChar w:fldCharType="end"/>
@@ -983,7 +1141,7 @@
               <w:vertAlign w:val="baseline"/>
               <w:rtl w:val="0"/>
             </w:rPr>
-            <w:t xml:space="preserve">3</w:t>
+            <w:t xml:space="preserve">8</w:t>
           </w:r>
           <w:r>
             <w:fldChar w:fldCharType="end"/>
@@ -1071,7 +1229,7 @@
               <w:vertAlign w:val="baseline"/>
               <w:rtl w:val="0"/>
             </w:rPr>
-            <w:t xml:space="preserve">3</w:t>
+            <w:t xml:space="preserve">8</w:t>
           </w:r>
           <w:r>
             <w:fldChar w:fldCharType="end"/>
@@ -1159,7 +1317,7 @@
               <w:vertAlign w:val="baseline"/>
               <w:rtl w:val="0"/>
             </w:rPr>
-            <w:t xml:space="preserve">3</w:t>
+            <w:t xml:space="preserve">9</w:t>
           </w:r>
           <w:r>
             <w:fldChar w:fldCharType="end"/>
@@ -1247,7 +1405,7 @@
               <w:vertAlign w:val="baseline"/>
               <w:rtl w:val="0"/>
             </w:rPr>
-            <w:t xml:space="preserve">3</w:t>
+            <w:t xml:space="preserve">9</w:t>
           </w:r>
           <w:r>
             <w:fldChar w:fldCharType="end"/>
@@ -1335,7 +1493,7 @@
               <w:vertAlign w:val="baseline"/>
               <w:rtl w:val="0"/>
             </w:rPr>
-            <w:t xml:space="preserve">3</w:t>
+            <w:t xml:space="preserve">9</w:t>
           </w:r>
           <w:r>
             <w:fldChar w:fldCharType="end"/>
@@ -1439,6 +1597,16 @@
         <w:rPr>
           <w:rtl w:val="0"/>
         </w:rPr>
+        <w:br w:type="textWrapping"/>
+        <w:br w:type="textWrapping"/>
+      </w:r>
+      <w:r>
+        <w:br w:type="page"/>
+      </w:r>
+      <w:r>
+        <w:rPr>
+          <w:rtl w:val="0"/>
+        </w:rPr>
       </w:r>
     </w:p>
     <w:p>
@@ -1446,7 +1614,7 @@
         <w:pStyle w:val="Heading1"/>
         <w:numPr>
           <w:ilvl w:val="0"/>
-          <w:numId w:val="1"/>
+          <w:numId w:val="6"/>
         </w:numPr>
         <w:ind w:left="720" w:hanging="360"/>
         <w:rPr/>
@@ -1474,36 +1642,189 @@
     </w:p>
     <w:p>
       <w:pPr>
-        <w:rPr>
-          <w:color w:val="000000"/>
-        </w:rPr>
-      </w:pPr>
-      <w:r>
-        <w:rPr>
-          <w:rtl w:val="0"/>
-        </w:rPr>
-        <w:t xml:space="preserve">The aim of this project is to research</w:t>
-      </w:r>
-      <w:r>
-        <w:rPr>
-          <w:rtl w:val="0"/>
-        </w:rPr>
-      </w:r>
-    </w:p>
-    <w:p>
-      <w:pPr>
-        <w:rPr/>
-      </w:pPr>
-      <w:r>
-        <w:rPr>
-          <w:rtl w:val="0"/>
-        </w:rPr>
-      </w:r>
-    </w:p>
-    <w:p>
-      <w:pPr>
-        <w:rPr/>
-      </w:pPr>
+        <w:rPr/>
+      </w:pPr>
+      <w:r>
+        <w:rPr>
+          <w:rtl w:val="0"/>
+        </w:rPr>
+        <w:t xml:space="preserve">The aim of this report is to analyse the effects of the 2018 drought Germany suffered, on the vegetation of specific zones in the Xanten region. Different data sources and tools were used to investigate the phenomena. Mainly precipitation and temperature data collected by the German Weather Service (DWD) between the years 2016 to 2018. </w:t>
+      </w:r>
+    </w:p>
+    <w:p>
+      <w:pPr>
+        <w:rPr/>
+      </w:pPr>
+      <w:r>
+        <w:rPr>
+          <w:rtl w:val="0"/>
+        </w:rPr>
+        <w:t xml:space="preserve">In order to analyze the impact of the drought on the vegetation, satellite imagery of area was used to calculate the spectral indices on a summer date for the years 2016, 2017 and 2018. A comparison and correlation analysis between these variables analysis was made to investigate the following hypotheses:</w:t>
+      </w:r>
+    </w:p>
+    <w:p>
+      <w:pPr>
+        <w:rPr/>
+      </w:pPr>
+      <w:r>
+        <w:rPr>
+          <w:rtl w:val="0"/>
+        </w:rPr>
+        <w:t xml:space="preserve">1. The drought affects vegetation and the Normalized Difference Vegetation Index (NDVI) shows the effects on vegetation. </w:t>
+      </w:r>
+    </w:p>
+    <w:p>
+      <w:pPr>
+        <w:rPr/>
+      </w:pPr>
+      <w:r>
+        <w:rPr>
+          <w:rtl w:val="0"/>
+        </w:rPr>
+        <w:t xml:space="preserve">2. The drought is related to the cumulative precipitation CP (i.e. the precipitation sum) over the last year. There is a correlation between CP and NDVI.  </w:t>
+      </w:r>
+    </w:p>
+    <w:p>
+      <w:pPr>
+        <w:rPr/>
+      </w:pPr>
+      <w:r>
+        <w:rPr>
+          <w:rtl w:val="0"/>
+        </w:rPr>
+        <w:t xml:space="preserve">3. The drought is related to the average temperature AT over the last year. There is a correlation between AT and NDVI as well as AT and CP.</w:t>
+      </w:r>
+    </w:p>
+    <w:p>
+      <w:pPr>
+        <w:rPr/>
+      </w:pPr>
+      <w:r>
+        <w:rPr>
+          <w:rtl w:val="0"/>
+        </w:rPr>
+        <w:t xml:space="preserve">4. Human activity, lake </w:t>
+      </w:r>
+    </w:p>
+    <w:p>
+      <w:pPr>
+        <w:rPr/>
+      </w:pPr>
+      <w:r>
+        <w:rPr>
+          <w:rtl w:val="0"/>
+        </w:rPr>
+      </w:r>
+    </w:p>
+    <w:p>
+      <w:pPr>
+        <w:spacing w:after="0" w:before="240" w:line="240" w:lineRule="auto"/>
+        <w:rPr>
+          <w:rFonts w:ascii="Arial" w:cs="Arial" w:eastAsia="Arial" w:hAnsi="Arial"/>
+          <w:sz w:val="16"/>
+          <w:szCs w:val="16"/>
+        </w:rPr>
+      </w:pPr>
+      <w:r>
+        <w:rPr>
+          <w:rtl w:val="0"/>
+        </w:rPr>
+      </w:r>
+    </w:p>
+    <w:p>
+      <w:pPr>
+        <w:rPr/>
+      </w:pPr>
+      <w:r>
+        <w:rPr>
+          <w:rtl w:val="0"/>
+        </w:rPr>
+      </w:r>
+    </w:p>
+    <w:p>
+      <w:pPr>
+        <w:rPr/>
+      </w:pPr>
+      <w:r>
+        <w:rPr>
+          <w:rtl w:val="0"/>
+        </w:rPr>
+      </w:r>
+    </w:p>
+    <w:p>
+      <w:pPr>
+        <w:jc w:val="center"/>
+        <w:rPr/>
+      </w:pPr>
+      <w:r>
+        <w:rPr>
+          <w:rtl w:val="0"/>
+        </w:rPr>
+      </w:r>
+    </w:p>
+    <w:p>
+      <w:pPr>
+        <w:jc w:val="center"/>
+        <w:rPr/>
+      </w:pPr>
+      <w:r>
+        <w:rPr>
+          <w:rtl w:val="0"/>
+        </w:rPr>
+      </w:r>
+    </w:p>
+    <w:p>
+      <w:pPr>
+        <w:jc w:val="center"/>
+        <w:rPr/>
+      </w:pPr>
+      <w:r>
+        <w:rPr>
+          <w:rtl w:val="0"/>
+        </w:rPr>
+      </w:r>
+    </w:p>
+    <w:p>
+      <w:pPr>
+        <w:jc w:val="center"/>
+        <w:rPr/>
+      </w:pPr>
+      <w:r>
+        <w:rPr>
+          <w:rtl w:val="0"/>
+        </w:rPr>
+      </w:r>
+    </w:p>
+    <w:p>
+      <w:pPr>
+        <w:jc w:val="center"/>
+        <w:rPr/>
+      </w:pPr>
+      <w:r>
+        <w:rPr>
+          <w:rtl w:val="0"/>
+        </w:rPr>
+      </w:r>
+    </w:p>
+    <w:p>
+      <w:pPr>
+        <w:jc w:val="center"/>
+        <w:rPr/>
+      </w:pPr>
+      <w:r>
+        <w:rPr>
+          <w:rtl w:val="0"/>
+        </w:rPr>
+      </w:r>
+    </w:p>
+    <w:p>
+      <w:pPr>
+        <w:jc w:val="center"/>
+        <w:rPr/>
+      </w:pPr>
+      <w:r>
+        <w:br w:type="page"/>
+      </w:r>
       <w:r>
         <w:rPr>
           <w:rtl w:val="0"/>
@@ -1513,73 +1834,901 @@
     <w:p>
       <w:pPr>
         <w:pStyle w:val="Heading1"/>
+        <w:keepNext w:val="1"/>
+        <w:keepLines w:val="1"/>
+        <w:widowControl w:val="1"/>
         <w:numPr>
           <w:ilvl w:val="0"/>
-          <w:numId w:val="1"/>
+          <w:numId w:val="6"/>
         </w:numPr>
-        <w:ind w:left="720" w:hanging="360"/>
-        <w:rPr/>
-      </w:pPr>
-      <w:bookmarkStart w:colFirst="0" w:colLast="0" w:name="_heading=h.30j0zll" w:id="1"/>
+        <w:pBdr>
+          <w:top w:space="0" w:sz="0" w:val="nil"/>
+          <w:left w:space="0" w:sz="0" w:val="nil"/>
+          <w:bottom w:space="0" w:sz="0" w:val="nil"/>
+          <w:right w:space="0" w:sz="0" w:val="nil"/>
+          <w:between w:space="0" w:sz="0" w:val="nil"/>
+        </w:pBdr>
+        <w:shd w:fill="auto" w:val="clear"/>
+        <w:spacing w:after="0" w:before="240" w:line="259" w:lineRule="auto"/>
+        <w:ind w:left="720" w:right="0" w:hanging="360"/>
+        <w:jc w:val="left"/>
+      </w:pPr>
+      <w:bookmarkStart w:colFirst="0" w:colLast="0" w:name="_heading=h.wtbuujb1kjja" w:id="1"/>
       <w:bookmarkEnd w:id="1"/>
       <w:r>
         <w:rPr>
-          <w:rtl w:val="0"/>
-        </w:rPr>
-        <w:t xml:space="preserve">Material and methods</w:t>
-      </w:r>
-    </w:p>
-    <w:p>
-      <w:pPr>
-        <w:rPr/>
-      </w:pPr>
-      <w:r>
-        <w:rPr>
-          <w:rtl w:val="0"/>
-        </w:rPr>
-      </w:r>
-    </w:p>
-    <w:p>
-      <w:pPr>
-        <w:ind w:left="720" w:hanging="720"/>
-        <w:rPr/>
-      </w:pPr>
-      <w:r>
-        <w:rPr>
-          <w:color w:val="000000"/>
-          <w:rtl w:val="0"/>
-        </w:rPr>
-        <w:t xml:space="preserve">[</w:t>
-      </w:r>
-      <w:r>
-        <w:rPr>
-          <w:rtl w:val="0"/>
-        </w:rPr>
-        <w:t xml:space="preserve">Explain how you download the station files and get the stations from NRW]</w:t>
-      </w:r>
-    </w:p>
-    <w:p>
-      <w:pPr>
-        <w:ind w:left="720" w:hanging="720"/>
-        <w:rPr/>
-      </w:pPr>
+          <w:b w:val="0"/>
+          <w:color w:val="2f5496"/>
+          <w:sz w:val="32"/>
+          <w:szCs w:val="32"/>
+          <w:rtl w:val="0"/>
+        </w:rPr>
+        <w:t xml:space="preserve">Fundamentals </w:t>
+      </w:r>
+    </w:p>
+    <w:p>
+      <w:pPr>
+        <w:ind w:left="720"/>
+        <w:rPr/>
+      </w:pPr>
+      <w:r>
+        <w:rPr>
+          <w:rtl w:val="0"/>
+        </w:rPr>
+      </w:r>
+    </w:p>
+    <w:p>
+      <w:pPr>
+        <w:rPr>
+          <w:b w:val="1"/>
+        </w:rPr>
+      </w:pPr>
+      <w:r>
+        <w:rPr>
+          <w:b w:val="1"/>
+          <w:rtl w:val="0"/>
+        </w:rPr>
+        <w:t xml:space="preserve">2.1 Remote sensing</w:t>
+      </w:r>
+    </w:p>
+    <w:p>
+      <w:pPr>
+        <w:jc w:val="both"/>
+        <w:rPr/>
+      </w:pPr>
+      <w:r>
+        <w:rPr>
+          <w:rtl w:val="0"/>
+        </w:rPr>
+        <w:t xml:space="preserve">The National Ocean Service of the US defines remote sensing as the </w:t>
+      </w:r>
+      <w:r>
+        <w:rPr>
+          <w:rtl w:val="0"/>
+        </w:rPr>
+        <w:t xml:space="preserve">science of obtaining information about objects or areas from a distance, typically from aircraft or satellites. Remote sensors collect data by detecting the energy (sunlight) that is reflected from Earth. </w:t>
+      </w:r>
+    </w:p>
+    <w:p>
+      <w:pPr>
+        <w:jc w:val="both"/>
+        <w:rPr/>
+      </w:pPr>
+      <w:r>
+        <w:rPr>
+          <w:rtl w:val="0"/>
+        </w:rPr>
+        <w:t xml:space="preserve">Remote sensing has become a useful instrument in the study and monitoring of regions despite the challenges it presents. Field or in-situ data yields more accurate results. However, remote sensing technology is constantly improving and provides a good view for the focus area of this research. This research makes use of imagery collected by satellite sensors from the Copernicus program, </w:t>
+      </w:r>
+      <w:sdt>
+        <w:sdtPr>
+          <w:tag w:val="goog_rdk_0"/>
+        </w:sdtPr>
+        <w:sdtContent>
+          <w:commentRangeStart w:id="0"/>
+        </w:sdtContent>
+      </w:sdt>
+      <w:r>
+        <w:rPr>
+          <w:rtl w:val="0"/>
+        </w:rPr>
+        <w:t xml:space="preserve">the sensors collect high-resolution radiometric, spatial and temporal remote sensing data</w:t>
+      </w:r>
+      <w:commentRangeEnd w:id="0"/>
+      <w:r>
+        <w:commentReference w:id="0"/>
+      </w:r>
+      <w:r>
+        <w:rPr>
+          <w:rtl w:val="0"/>
+        </w:rPr>
+        <w:t xml:space="preserve">. </w:t>
+      </w:r>
+    </w:p>
+    <w:p>
+      <w:pPr>
+        <w:jc w:val="both"/>
+        <w:rPr/>
+      </w:pPr>
+      <w:r>
+        <w:rPr>
+          <w:rtl w:val="0"/>
+        </w:rPr>
+      </w:r>
+    </w:p>
+    <w:p>
+      <w:pPr>
+        <w:ind w:firstLine="720"/>
+        <w:rPr>
+          <w:b w:val="1"/>
+        </w:rPr>
+      </w:pPr>
+      <w:r>
+        <w:rPr>
+          <w:b w:val="1"/>
+          <w:rtl w:val="0"/>
+        </w:rPr>
+        <w:t xml:space="preserve">2.1.1 Copernicus Earth Observation programme</w:t>
+      </w:r>
+    </w:p>
+    <w:p>
+      <w:pPr>
+        <w:jc w:val="both"/>
+        <w:rPr/>
+      </w:pPr>
+      <w:r>
+        <w:rPr>
+          <w:rtl w:val="0"/>
+        </w:rPr>
+        <w:t xml:space="preserve">C</w:t>
+      </w:r>
+      <w:sdt>
+        <w:sdtPr>
+          <w:tag w:val="goog_rdk_1"/>
+        </w:sdtPr>
+        <w:sdtContent>
+          <w:commentRangeStart w:id="1"/>
+        </w:sdtContent>
+      </w:sdt>
+      <w:r>
+        <w:rPr>
+          <w:rtl w:val="0"/>
+        </w:rPr>
+        <w:t xml:space="preserve">opernicus is the European Union's Earth Observation Programme, looking at our planet and its environment for the ultimate benefit of all Euro</w:t>
+      </w:r>
+      <w:commentRangeEnd w:id="1"/>
+      <w:r>
+        <w:commentReference w:id="1"/>
+      </w:r>
+      <w:r>
+        <w:rPr>
+          <w:rtl w:val="0"/>
+        </w:rPr>
+        <w:t xml:space="preserve">pean citizens. It offers information services based on satellite Earth Observation and in situ (non-space) data.</w:t>
+      </w:r>
+    </w:p>
+    <w:p>
+      <w:pPr>
+        <w:jc w:val="both"/>
+        <w:rPr/>
+      </w:pPr>
+      <w:r>
+        <w:rPr>
+          <w:rtl w:val="0"/>
+        </w:rPr>
+        <w:t xml:space="preserve">The Sentinel-2 twin satellites, launched in 2015 and 2017, are part of the Copernicus programme and provide high resolution optical imagery containing the multi spectral indices needed for this research. </w:t>
+      </w:r>
+    </w:p>
+    <w:p>
+      <w:pPr>
+        <w:jc w:val="both"/>
+        <w:rPr/>
+      </w:pPr>
+      <w:r>
+        <w:rPr>
+          <w:rtl w:val="0"/>
+        </w:rPr>
+        <w:t xml:space="preserve">The Copernicus Open Access Hub website provides complete, free and open access to the satellite observations in order to support researchers working on different projects in fields such as agriculture, land monitoring, water monitoring, flood mapping, etc. </w:t>
+      </w:r>
+    </w:p>
+    <w:p>
+      <w:pPr>
+        <w:ind w:firstLine="720"/>
+        <w:rPr>
+          <w:b w:val="1"/>
+        </w:rPr>
+      </w:pPr>
+      <w:r>
+        <w:rPr>
+          <w:b w:val="1"/>
+          <w:rtl w:val="0"/>
+        </w:rPr>
+        <w:t xml:space="preserve">2.1.2 Products available</w:t>
+      </w:r>
+    </w:p>
+    <w:p>
+      <w:pPr>
+        <w:rPr/>
+      </w:pPr>
+      <w:r>
+        <w:rPr>
+          <w:rtl w:val="0"/>
+        </w:rPr>
+        <w:t xml:space="preserve">The Sentinel-2 user handbook refers to a downloadable compilation of one or more granules of fixed size, within a single orbit as a product. A granule is the minimum indivisible partition of a product and contains information about all possible spectral bands at a pixel level (Sentinel, </w:t>
+      </w:r>
+      <w:sdt>
+        <w:sdtPr>
+          <w:tag w:val="goog_rdk_2"/>
+        </w:sdtPr>
+        <w:sdtContent>
+          <w:commentRangeStart w:id="2"/>
+        </w:sdtContent>
+      </w:sdt>
+      <w:r>
+        <w:rPr>
+          <w:rtl w:val="0"/>
+        </w:rPr>
+        <w:t xml:space="preserve">2018</w:t>
+      </w:r>
+      <w:commentRangeEnd w:id="2"/>
+      <w:r>
+        <w:commentReference w:id="2"/>
+      </w:r>
+      <w:r>
+        <w:rPr>
+          <w:rtl w:val="0"/>
+        </w:rPr>
+        <w:t xml:space="preserve">). The access hub provides 2 product types for most of the geographic granules. </w:t>
+      </w:r>
+    </w:p>
+    <w:tbl>
+      <w:tblPr>
+        <w:tblStyle w:val="Table1"/>
+        <w:tblW w:w="9345.0" w:type="dxa"/>
+        <w:jc w:val="left"/>
+        <w:tblInd w:w="100.0" w:type="pct"/>
+        <w:tblLayout w:type="fixed"/>
+        <w:tblLook w:val="0600"/>
+      </w:tblPr>
+      <w:tblGrid>
+        <w:gridCol w:w="975"/>
+        <w:gridCol w:w="2895"/>
+        <w:gridCol w:w="4005"/>
+        <w:gridCol w:w="1470"/>
+        <w:tblGridChange w:id="0">
+          <w:tblGrid>
+            <w:gridCol w:w="975"/>
+            <w:gridCol w:w="2895"/>
+            <w:gridCol w:w="4005"/>
+            <w:gridCol w:w="1470"/>
+          </w:tblGrid>
+        </w:tblGridChange>
+      </w:tblGrid>
+      <w:tr>
+        <w:trPr>
+          <w:trHeight w:val="360" w:hRule="atLeast"/>
+        </w:trPr>
+        <w:tc>
+          <w:tcPr>
+            <w:tcBorders>
+              <w:top w:color="000000" w:space="0" w:sz="4" w:val="single"/>
+              <w:left w:color="000000" w:space="0" w:sz="4" w:val="single"/>
+              <w:bottom w:color="000000" w:space="0" w:sz="4" w:val="single"/>
+              <w:right w:color="000000" w:space="0" w:sz="4" w:val="single"/>
+            </w:tcBorders>
+            <w:tcMar>
+              <w:top w:w="100.0" w:type="dxa"/>
+              <w:left w:w="100.0" w:type="dxa"/>
+              <w:bottom w:w="100.0" w:type="dxa"/>
+              <w:right w:w="100.0" w:type="dxa"/>
+            </w:tcMar>
+            <w:vAlign w:val="top"/>
+          </w:tcPr>
+          <w:p>
+            <w:pPr>
+              <w:rPr/>
+            </w:pPr>
+            <w:r>
+              <w:rPr>
+                <w:b w:val="1"/>
+                <w:rtl w:val="0"/>
+              </w:rPr>
+              <w:t xml:space="preserve">Product</w:t>
+            </w:r>
+            <w:r>
+              <w:rPr>
+                <w:rtl w:val="0"/>
+              </w:rPr>
+            </w:r>
+          </w:p>
+        </w:tc>
+        <w:tc>
+          <w:tcPr>
+            <w:tcBorders>
+              <w:top w:color="000000" w:space="0" w:sz="4" w:val="single"/>
+              <w:left w:color="000000" w:space="0" w:sz="4" w:val="single"/>
+              <w:bottom w:color="000000" w:space="0" w:sz="4" w:val="single"/>
+              <w:right w:color="000000" w:space="0" w:sz="4" w:val="single"/>
+            </w:tcBorders>
+            <w:tcMar>
+              <w:top w:w="100.0" w:type="dxa"/>
+              <w:left w:w="100.0" w:type="dxa"/>
+              <w:bottom w:w="100.0" w:type="dxa"/>
+              <w:right w:w="100.0" w:type="dxa"/>
+            </w:tcMar>
+            <w:vAlign w:val="top"/>
+          </w:tcPr>
+          <w:p>
+            <w:pPr>
+              <w:widowControl w:val="0"/>
+              <w:spacing w:after="0" w:line="276" w:lineRule="auto"/>
+              <w:rPr/>
+            </w:pPr>
+            <w:r>
+              <w:rPr>
+                <w:b w:val="1"/>
+                <w:rtl w:val="0"/>
+              </w:rPr>
+              <w:t xml:space="preserve">High-level Description</w:t>
+            </w:r>
+            <w:r>
+              <w:rPr>
+                <w:rtl w:val="0"/>
+              </w:rPr>
+            </w:r>
+          </w:p>
+        </w:tc>
+        <w:tc>
+          <w:tcPr>
+            <w:tcBorders>
+              <w:top w:color="000000" w:space="0" w:sz="4" w:val="single"/>
+              <w:left w:color="000000" w:space="0" w:sz="4" w:val="single"/>
+              <w:bottom w:color="000000" w:space="0" w:sz="4" w:val="single"/>
+              <w:right w:color="000000" w:space="0" w:sz="4" w:val="single"/>
+            </w:tcBorders>
+            <w:tcMar>
+              <w:top w:w="100.0" w:type="dxa"/>
+              <w:left w:w="100.0" w:type="dxa"/>
+              <w:bottom w:w="100.0" w:type="dxa"/>
+              <w:right w:w="100.0" w:type="dxa"/>
+            </w:tcMar>
+            <w:vAlign w:val="top"/>
+          </w:tcPr>
+          <w:p>
+            <w:pPr>
+              <w:widowControl w:val="0"/>
+              <w:spacing w:after="0" w:line="276" w:lineRule="auto"/>
+              <w:rPr/>
+            </w:pPr>
+            <w:r>
+              <w:rPr>
+                <w:b w:val="1"/>
+                <w:rtl w:val="0"/>
+              </w:rPr>
+              <w:t xml:space="preserve">Production &amp; Distribution</w:t>
+            </w:r>
+            <w:r>
+              <w:rPr>
+                <w:rtl w:val="0"/>
+              </w:rPr>
+            </w:r>
+          </w:p>
+        </w:tc>
+        <w:tc>
+          <w:tcPr>
+            <w:tcBorders>
+              <w:top w:color="000000" w:space="0" w:sz="4" w:val="single"/>
+              <w:left w:color="000000" w:space="0" w:sz="4" w:val="single"/>
+              <w:bottom w:color="000000" w:space="0" w:sz="4" w:val="single"/>
+              <w:right w:color="000000" w:space="0" w:sz="4" w:val="single"/>
+            </w:tcBorders>
+            <w:tcMar>
+              <w:top w:w="100.0" w:type="dxa"/>
+              <w:left w:w="100.0" w:type="dxa"/>
+              <w:bottom w:w="100.0" w:type="dxa"/>
+              <w:right w:w="100.0" w:type="dxa"/>
+            </w:tcMar>
+            <w:vAlign w:val="top"/>
+          </w:tcPr>
+          <w:p>
+            <w:pPr>
+              <w:widowControl w:val="0"/>
+              <w:spacing w:after="0" w:line="276" w:lineRule="auto"/>
+              <w:rPr/>
+            </w:pPr>
+            <w:r>
+              <w:rPr>
+                <w:b w:val="1"/>
+                <w:rtl w:val="0"/>
+              </w:rPr>
+              <w:t xml:space="preserve">Data Volume</w:t>
+            </w:r>
+            <w:r>
+              <w:rPr>
+                <w:rtl w:val="0"/>
+              </w:rPr>
+            </w:r>
+          </w:p>
+        </w:tc>
+      </w:tr>
+      <w:tr>
+        <w:trPr>
+          <w:trHeight w:val="1055" w:hRule="atLeast"/>
+        </w:trPr>
+        <w:tc>
+          <w:tcPr>
+            <w:tcBorders>
+              <w:top w:color="000000" w:space="0" w:sz="4" w:val="single"/>
+              <w:left w:color="000000" w:space="0" w:sz="4" w:val="single"/>
+              <w:bottom w:color="000000" w:space="0" w:sz="4" w:val="single"/>
+              <w:right w:color="000000" w:space="0" w:sz="4" w:val="single"/>
+            </w:tcBorders>
+            <w:tcMar>
+              <w:top w:w="100.0" w:type="dxa"/>
+              <w:left w:w="100.0" w:type="dxa"/>
+              <w:bottom w:w="100.0" w:type="dxa"/>
+              <w:right w:w="100.0" w:type="dxa"/>
+            </w:tcMar>
+            <w:vAlign w:val="top"/>
+          </w:tcPr>
+          <w:p>
+            <w:pPr>
+              <w:widowControl w:val="0"/>
+              <w:spacing w:after="0" w:line="276" w:lineRule="auto"/>
+              <w:rPr/>
+            </w:pPr>
+            <w:r>
+              <w:rPr>
+                <w:rtl w:val="0"/>
+              </w:rPr>
+              <w:t xml:space="preserve">Level-1C</w:t>
+            </w:r>
+          </w:p>
+        </w:tc>
+        <w:tc>
+          <w:tcPr>
+            <w:tcBorders>
+              <w:top w:color="000000" w:space="0" w:sz="4" w:val="single"/>
+              <w:left w:color="000000" w:space="0" w:sz="4" w:val="single"/>
+              <w:bottom w:color="000000" w:space="0" w:sz="4" w:val="single"/>
+              <w:right w:color="000000" w:space="0" w:sz="4" w:val="single"/>
+            </w:tcBorders>
+            <w:tcMar>
+              <w:top w:w="100.0" w:type="dxa"/>
+              <w:left w:w="100.0" w:type="dxa"/>
+              <w:bottom w:w="100.0" w:type="dxa"/>
+              <w:right w:w="100.0" w:type="dxa"/>
+            </w:tcMar>
+            <w:vAlign w:val="top"/>
+          </w:tcPr>
+          <w:p>
+            <w:pPr>
+              <w:widowControl w:val="0"/>
+              <w:spacing w:after="0" w:line="276" w:lineRule="auto"/>
+              <w:rPr/>
+            </w:pPr>
+            <w:r>
+              <w:rPr>
+                <w:rtl w:val="0"/>
+              </w:rPr>
+              <w:t xml:space="preserve">Top-of-atmosphere reflectances in cartographic geometry</w:t>
+            </w:r>
+          </w:p>
+        </w:tc>
+        <w:tc>
+          <w:tcPr>
+            <w:tcBorders>
+              <w:top w:color="000000" w:space="0" w:sz="4" w:val="single"/>
+              <w:left w:color="000000" w:space="0" w:sz="4" w:val="single"/>
+              <w:bottom w:color="000000" w:space="0" w:sz="4" w:val="single"/>
+              <w:right w:color="000000" w:space="0" w:sz="4" w:val="single"/>
+            </w:tcBorders>
+            <w:tcMar>
+              <w:top w:w="100.0" w:type="dxa"/>
+              <w:left w:w="100.0" w:type="dxa"/>
+              <w:bottom w:w="100.0" w:type="dxa"/>
+              <w:right w:w="100.0" w:type="dxa"/>
+            </w:tcMar>
+            <w:vAlign w:val="top"/>
+          </w:tcPr>
+          <w:p>
+            <w:pPr>
+              <w:widowControl w:val="0"/>
+              <w:spacing w:after="0" w:line="276" w:lineRule="auto"/>
+              <w:rPr/>
+            </w:pPr>
+            <w:r>
+              <w:rPr>
+                <w:rtl w:val="0"/>
+              </w:rPr>
+              <w:t xml:space="preserve">Systematic generation and on-line distribution</w:t>
+            </w:r>
+          </w:p>
+        </w:tc>
+        <w:tc>
+          <w:tcPr>
+            <w:tcBorders>
+              <w:top w:color="000000" w:space="0" w:sz="4" w:val="single"/>
+              <w:left w:color="000000" w:space="0" w:sz="4" w:val="single"/>
+              <w:bottom w:color="000000" w:space="0" w:sz="4" w:val="single"/>
+              <w:right w:color="000000" w:space="0" w:sz="4" w:val="single"/>
+            </w:tcBorders>
+            <w:tcMar>
+              <w:top w:w="100.0" w:type="dxa"/>
+              <w:left w:w="100.0" w:type="dxa"/>
+              <w:bottom w:w="100.0" w:type="dxa"/>
+              <w:right w:w="100.0" w:type="dxa"/>
+            </w:tcMar>
+            <w:vAlign w:val="top"/>
+          </w:tcPr>
+          <w:p>
+            <w:pPr>
+              <w:widowControl w:val="0"/>
+              <w:spacing w:after="0" w:line="276" w:lineRule="auto"/>
+              <w:rPr/>
+            </w:pPr>
+            <w:r>
+              <w:rPr>
+                <w:rtl w:val="0"/>
+              </w:rPr>
+              <w:t xml:space="preserve">600 MB (each 100x100 km2)</w:t>
+            </w:r>
+          </w:p>
+        </w:tc>
+      </w:tr>
+      <w:tr>
+        <w:trPr>
+          <w:trHeight w:val="1055" w:hRule="atLeast"/>
+        </w:trPr>
+        <w:tc>
+          <w:tcPr>
+            <w:tcBorders>
+              <w:top w:color="000000" w:space="0" w:sz="4" w:val="single"/>
+              <w:left w:color="000000" w:space="0" w:sz="4" w:val="single"/>
+              <w:bottom w:color="000000" w:space="0" w:sz="4" w:val="single"/>
+              <w:right w:color="000000" w:space="0" w:sz="4" w:val="single"/>
+            </w:tcBorders>
+            <w:tcMar>
+              <w:top w:w="100.0" w:type="dxa"/>
+              <w:left w:w="100.0" w:type="dxa"/>
+              <w:bottom w:w="100.0" w:type="dxa"/>
+              <w:right w:w="100.0" w:type="dxa"/>
+            </w:tcMar>
+            <w:vAlign w:val="top"/>
+          </w:tcPr>
+          <w:p>
+            <w:pPr>
+              <w:widowControl w:val="0"/>
+              <w:spacing w:after="0" w:line="276" w:lineRule="auto"/>
+              <w:rPr/>
+            </w:pPr>
+            <w:r>
+              <w:rPr>
+                <w:rtl w:val="0"/>
+              </w:rPr>
+              <w:t xml:space="preserve">Level-2A</w:t>
+            </w:r>
+          </w:p>
+        </w:tc>
+        <w:tc>
+          <w:tcPr>
+            <w:tcBorders>
+              <w:top w:color="000000" w:space="0" w:sz="4" w:val="single"/>
+              <w:left w:color="000000" w:space="0" w:sz="4" w:val="single"/>
+              <w:bottom w:color="000000" w:space="0" w:sz="4" w:val="single"/>
+              <w:right w:color="000000" w:space="0" w:sz="4" w:val="single"/>
+            </w:tcBorders>
+            <w:tcMar>
+              <w:top w:w="100.0" w:type="dxa"/>
+              <w:left w:w="100.0" w:type="dxa"/>
+              <w:bottom w:w="100.0" w:type="dxa"/>
+              <w:right w:w="100.0" w:type="dxa"/>
+            </w:tcMar>
+            <w:vAlign w:val="top"/>
+          </w:tcPr>
+          <w:p>
+            <w:pPr>
+              <w:widowControl w:val="0"/>
+              <w:spacing w:after="0" w:line="276" w:lineRule="auto"/>
+              <w:rPr/>
+            </w:pPr>
+            <w:r>
+              <w:rPr>
+                <w:rtl w:val="0"/>
+              </w:rPr>
+              <w:t xml:space="preserve">Bottom-of-atmosphere reflectance in cartographic geometry</w:t>
+            </w:r>
+          </w:p>
+        </w:tc>
+        <w:tc>
+          <w:tcPr>
+            <w:tcBorders>
+              <w:top w:color="000000" w:space="0" w:sz="4" w:val="single"/>
+              <w:left w:color="000000" w:space="0" w:sz="4" w:val="single"/>
+              <w:bottom w:color="000000" w:space="0" w:sz="4" w:val="single"/>
+              <w:right w:color="000000" w:space="0" w:sz="4" w:val="single"/>
+            </w:tcBorders>
+            <w:tcMar>
+              <w:top w:w="100.0" w:type="dxa"/>
+              <w:left w:w="100.0" w:type="dxa"/>
+              <w:bottom w:w="100.0" w:type="dxa"/>
+              <w:right w:w="100.0" w:type="dxa"/>
+            </w:tcMar>
+            <w:vAlign w:val="top"/>
+          </w:tcPr>
+          <w:p>
+            <w:pPr>
+              <w:widowControl w:val="0"/>
+              <w:spacing w:after="0" w:line="276" w:lineRule="auto"/>
+              <w:rPr/>
+            </w:pPr>
+            <w:r>
+              <w:rPr>
+                <w:rtl w:val="0"/>
+              </w:rPr>
+              <w:t xml:space="preserve">Systematic generation and on-line distribution and generation on user side (using Sentinel-2 Toolbox)</w:t>
+            </w:r>
+          </w:p>
+        </w:tc>
+        <w:tc>
+          <w:tcPr>
+            <w:tcBorders>
+              <w:top w:color="000000" w:space="0" w:sz="4" w:val="single"/>
+              <w:left w:color="000000" w:space="0" w:sz="4" w:val="single"/>
+              <w:bottom w:color="000000" w:space="0" w:sz="4" w:val="single"/>
+              <w:right w:color="000000" w:space="0" w:sz="4" w:val="single"/>
+            </w:tcBorders>
+            <w:tcMar>
+              <w:top w:w="100.0" w:type="dxa"/>
+              <w:left w:w="100.0" w:type="dxa"/>
+              <w:bottom w:w="100.0" w:type="dxa"/>
+              <w:right w:w="100.0" w:type="dxa"/>
+            </w:tcMar>
+            <w:vAlign w:val="top"/>
+          </w:tcPr>
+          <w:p>
+            <w:pPr>
+              <w:widowControl w:val="0"/>
+              <w:spacing w:after="0" w:line="276" w:lineRule="auto"/>
+              <w:rPr/>
+            </w:pPr>
+            <w:r>
+              <w:rPr>
+                <w:rtl w:val="0"/>
+              </w:rPr>
+              <w:t xml:space="preserve">800 MB (each 100x100 km2)</w:t>
+            </w:r>
+          </w:p>
+        </w:tc>
+      </w:tr>
+    </w:tbl>
+    <w:p>
+      <w:pPr>
+        <w:pStyle w:val="Heading4"/>
+        <w:keepNext w:val="0"/>
+        <w:keepLines w:val="0"/>
+        <w:jc w:val="center"/>
+        <w:rPr>
+          <w:sz w:val="22"/>
+          <w:szCs w:val="22"/>
+        </w:rPr>
+      </w:pPr>
+      <w:bookmarkStart w:colFirst="0" w:colLast="0" w:name="_heading=h.5ol5n56qmb0e" w:id="2"/>
+      <w:bookmarkEnd w:id="2"/>
+      <w:r>
+        <w:rPr>
+          <w:sz w:val="22"/>
+          <w:szCs w:val="22"/>
+          <w:rtl w:val="0"/>
+        </w:rPr>
+        <w:t xml:space="preserve">Table 1: Sentinel-2</w:t>
+      </w:r>
+      <w:sdt>
+        <w:sdtPr>
+          <w:tag w:val="goog_rdk_3"/>
+        </w:sdtPr>
+        <w:sdtContent>
+          <w:commentRangeStart w:id="3"/>
+        </w:sdtContent>
+      </w:sdt>
+      <w:r>
+        <w:rPr>
+          <w:sz w:val="22"/>
+          <w:szCs w:val="22"/>
+          <w:rtl w:val="0"/>
+        </w:rPr>
+        <w:t xml:space="preserve"> product types</w:t>
+      </w:r>
+      <w:commentRangeEnd w:id="3"/>
+      <w:r>
+        <w:commentReference w:id="3"/>
+      </w:r>
+      <w:r>
+        <w:rPr>
+          <w:rtl w:val="0"/>
+        </w:rPr>
+      </w:r>
+    </w:p>
+    <w:p>
+      <w:pPr>
+        <w:spacing w:after="240" w:before="240" w:lineRule="auto"/>
+        <w:jc w:val="both"/>
+        <w:rPr/>
+      </w:pPr>
+      <w:r>
+        <w:rPr>
+          <w:rtl w:val="0"/>
+        </w:rPr>
+        <w:t xml:space="preserve">The Level-2A product is considered as the mission Analysis Ready Data (ARD) meaning that can be used directly in applications without the need for further processing. Products of Level-1C type need to be atmospherically corrected (</w:t>
+      </w:r>
+      <w:sdt>
+        <w:sdtPr>
+          <w:tag w:val="goog_rdk_4"/>
+        </w:sdtPr>
+        <w:sdtContent>
+          <w:commentRangeStart w:id="4"/>
+        </w:sdtContent>
+      </w:sdt>
+      <w:r>
+        <w:rPr>
+          <w:rtl w:val="0"/>
+        </w:rPr>
+        <w:t xml:space="preserve">process to remove the effects of the atmosphere on the reflectance values</w:t>
+      </w:r>
+      <w:commentRangeEnd w:id="4"/>
+      <w:r>
+        <w:commentReference w:id="4"/>
+      </w:r>
+      <w:r>
+        <w:rPr>
+          <w:rtl w:val="0"/>
+        </w:rPr>
+        <w:t xml:space="preserve">) using the Sen2Cor tool.</w:t>
+      </w:r>
+    </w:p>
+    <w:p>
+      <w:pPr>
+        <w:spacing w:after="240" w:before="240" w:lineRule="auto"/>
+        <w:jc w:val="both"/>
+        <w:rPr/>
+      </w:pPr>
+      <w:sdt>
+        <w:sdtPr>
+          <w:tag w:val="goog_rdk_5"/>
+        </w:sdtPr>
+        <w:sdtContent>
+          <w:commentRangeStart w:id="5"/>
+        </w:sdtContent>
+      </w:sdt>
+      <w:r>
+        <w:rPr>
+          <w:rtl w:val="0"/>
+        </w:rPr>
+        <w:t xml:space="preserve">Sen2Cor is a processing software for Sentinel-2 Level 2A product generation and formatting; it performs the atmospheric-, terrain and cirrus correction of Top-Of- Atmosphere Level 1C input data. Sen2Cor creates Bottom-Of-Atmosphere, optionally terrain- and cirrus corrected reflectance images; additional, Aerosol Optical Thickness-, Water Vapor-, Scene Classification Maps and Quality Indicators for cloud and snow probabilities. </w:t>
+      </w:r>
+      <w:commentRangeEnd w:id="5"/>
+      <w:r>
+        <w:commentReference w:id="5"/>
+      </w:r>
+      <w:r>
+        <w:rPr>
+          <w:rtl w:val="0"/>
+        </w:rPr>
+      </w:r>
+    </w:p>
+    <w:p>
+      <w:pPr>
+        <w:rPr/>
+      </w:pPr>
+      <w:r>
+        <w:rPr>
+          <w:rtl w:val="0"/>
+        </w:rPr>
+      </w:r>
+    </w:p>
+    <w:p>
+      <w:pPr>
+        <w:rPr>
+          <w:b w:val="1"/>
+        </w:rPr>
+      </w:pPr>
+      <w:r>
+        <w:rPr>
+          <w:b w:val="1"/>
+          <w:rtl w:val="0"/>
+        </w:rPr>
+        <w:t xml:space="preserve">2.2 Normalized Difference Vegetation Index (NDVI)</w:t>
+      </w:r>
+    </w:p>
+    <w:p>
+      <w:pPr>
+        <w:jc w:val="both"/>
+        <w:rPr/>
+      </w:pPr>
+      <w:r>
+        <w:rPr>
+          <w:rtl w:val="0"/>
+        </w:rPr>
+        <w:t xml:space="preserve">The Normalized Difference Vegetation Index (NDVI) is an indicator of the greenness of the biomes. </w:t>
+      </w:r>
+      <w:sdt>
+        <w:sdtPr>
+          <w:tag w:val="goog_rdk_6"/>
+        </w:sdtPr>
+        <w:sdtContent>
+          <w:commentRangeStart w:id="6"/>
+        </w:sdtContent>
+      </w:sdt>
+      <w:r>
+        <w:rPr>
+          <w:rtl w:val="0"/>
+        </w:rPr>
+        <w:t xml:space="preserve">(Copernicus)</w:t>
+      </w:r>
+      <w:commentRangeEnd w:id="6"/>
+      <w:r>
+        <w:commentReference w:id="6"/>
+      </w:r>
+      <w:r>
+        <w:rPr>
+          <w:rtl w:val="0"/>
+        </w:rPr>
+        <w:t xml:space="preserve">. The NDVI has become a widely used instrument to analyze remote sensing measurements. It is calculated using the formula: </w:t>
+      </w:r>
+    </w:p>
+    <w:p>
+      <w:pPr>
+        <w:rPr/>
+      </w:pPr>
+      <w:r>
+        <w:rPr>
+          <w:rtl w:val="0"/>
+        </w:rPr>
+        <w:t xml:space="preserve">NDVI = (NIR-RED)/(NIR+RED)</w:t>
+      </w:r>
+    </w:p>
+    <w:p>
+      <w:pPr>
+        <w:jc w:val="both"/>
+        <w:rPr/>
+      </w:pPr>
+      <w:r>
+        <w:rPr>
+          <w:rtl w:val="0"/>
+        </w:rPr>
+        <w:t xml:space="preserve">Being “NIR” the reflection of light in the near-infrared spectrum of wavelength, which is reflected by the vegetation, while “RED'' refers to the reflection of light in the red range of the spectrum, which is mostly absorbed by the vegetation. </w:t>
+      </w:r>
+    </w:p>
+    <w:p>
+      <w:pPr>
+        <w:jc w:val="center"/>
+        <w:rPr/>
+      </w:pPr>
+      <w:sdt>
+        <w:sdtPr>
+          <w:tag w:val="goog_rdk_7"/>
+        </w:sdtPr>
+        <w:sdtContent>
+          <w:commentRangeStart w:id="7"/>
+        </w:sdtContent>
+      </w:sdt>
       <w:r>
         <w:rPr/>
         <w:drawing>
           <wp:inline distB="114300" distT="114300" distL="114300" distR="114300">
-            <wp:extent cx="5943600" cy="3324225"/>
+            <wp:extent cx="2671763" cy="2969473"/>
             <wp:effectExtent b="0" l="0" r="0" t="0"/>
-            <wp:docPr id="1" name="image1.png"/>
+            <wp:docPr id="1" name="image2.png"/>
             <a:graphic>
               <a:graphicData uri="http://schemas.openxmlformats.org/drawingml/2006/picture">
                 <pic:pic>
                   <pic:nvPicPr>
-                    <pic:cNvPr id="0" name="image1.png"/>
+                    <pic:cNvPr id="0" name="image2.png"/>
                     <pic:cNvPicPr preferRelativeResize="0"/>
                   </pic:nvPicPr>
                   <pic:blipFill>
-                    <a:blip r:embed="rId9"/>
-                    <a:srcRect b="2785" l="0" r="0" t="0"/>
+                    <a:blip r:embed="rId11"/>
+                    <a:srcRect b="0" l="0" r="0" t="0"/>
                     <a:stretch>
                       <a:fillRect/>
                     </a:stretch>
@@ -1587,7 +2736,7 @@
                   <pic:spPr>
                     <a:xfrm>
                       <a:off x="0" y="0"/>
-                      <a:ext cx="5943600" cy="3324225"/>
+                      <a:ext cx="2671763" cy="2969473"/>
                     </a:xfrm>
                     <a:prstGeom prst="rect"/>
                     <a:ln/>
@@ -1598,6 +2747,2005 @@
           </wp:inline>
         </w:drawing>
       </w:r>
+      <w:commentRangeEnd w:id="7"/>
+      <w:r>
+        <w:commentReference w:id="7"/>
+      </w:r>
+      <w:r>
+        <w:rPr>
+          <w:rtl w:val="0"/>
+        </w:rPr>
+      </w:r>
+    </w:p>
+    <w:p>
+      <w:pPr>
+        <w:jc w:val="center"/>
+        <w:rPr/>
+      </w:pPr>
+      <w:r>
+        <w:rPr>
+          <w:rtl w:val="0"/>
+        </w:rPr>
+        <w:t xml:space="preserve">Fig. x (Nasa)</w:t>
+      </w:r>
+    </w:p>
+    <w:p>
+      <w:pPr>
+        <w:jc w:val="both"/>
+        <w:rPr/>
+      </w:pPr>
+      <w:r>
+        <w:rPr>
+          <w:rtl w:val="0"/>
+        </w:rPr>
+        <w:t xml:space="preserve">The NDVI is a tool used to represent the density of the vegetation in a specific area and its health. Various research papers make use of the NDVI to analyse agricultural production, forecast vegetation changes or study drought phenomena. The NDVI indicator was key for the correlation analysis made in the upcoming chapters.</w:t>
+      </w:r>
+    </w:p>
+    <w:p>
+      <w:pPr>
+        <w:spacing w:after="240" w:lineRule="auto"/>
+        <w:jc w:val="both"/>
+        <w:rPr/>
+      </w:pPr>
+      <w:r>
+        <w:rPr>
+          <w:rtl w:val="0"/>
+        </w:rPr>
+        <w:t xml:space="preserve">The NDVI varies between -1 to +1. Even though there are not specific ranges to categorize land use according to NDVI values, it is widely agreed that some values likely represent certain environments. For instance, negative values likely represent water bodies, values close to +1 likely indicate the existence of dense green leaves. Finally, values close to 0 highly indicate that there are no green leaves or that the place is an urbanized area.</w:t>
+      </w:r>
+    </w:p>
+    <w:p>
+      <w:pPr>
+        <w:rPr>
+          <w:b w:val="1"/>
+        </w:rPr>
+      </w:pPr>
+      <w:r>
+        <w:rPr>
+          <w:b w:val="1"/>
+          <w:rtl w:val="0"/>
+        </w:rPr>
+        <w:t xml:space="preserve">2.3 Spatial autocorrelation </w:t>
+      </w:r>
+    </w:p>
+    <w:p>
+      <w:pPr>
+        <w:rPr/>
+      </w:pPr>
+      <w:r>
+        <w:rPr>
+          <w:rtl w:val="0"/>
+        </w:rPr>
+        <w:t xml:space="preserve">The first law of geography states that “Everything is related to everything else. But near things are more related than distant things”. (Tobler, 1969)</w:t>
+      </w:r>
+    </w:p>
+    <w:p>
+      <w:pPr>
+        <w:rPr/>
+      </w:pPr>
+      <w:sdt>
+        <w:sdtPr>
+          <w:tag w:val="goog_rdk_8"/>
+        </w:sdtPr>
+        <w:sdtContent>
+          <w:commentRangeStart w:id="8"/>
+        </w:sdtContent>
+      </w:sdt>
+      <w:r>
+        <w:rPr>
+          <w:rtl w:val="0"/>
+        </w:rPr>
+        <w:t xml:space="preserve">measures how close objects are in comparison with other close objects. Moran’s I can be classified as positive, negative and no spatial auto-correlation.</w:t>
+      </w:r>
+    </w:p>
+    <w:p>
+      <w:pPr>
+        <w:numPr>
+          <w:ilvl w:val="0"/>
+          <w:numId w:val="2"/>
+        </w:numPr>
+        <w:spacing w:after="0" w:afterAutospacing="0" w:before="240" w:lineRule="auto"/>
+        <w:ind w:left="720" w:hanging="360"/>
+      </w:pPr>
+      <w:r>
+        <w:rPr>
+          <w:rtl w:val="0"/>
+        </w:rPr>
+        <w:t xml:space="preserve">Positive spatial autocorrelation is when similar values cluster together in a map.</w:t>
+      </w:r>
+    </w:p>
+    <w:p>
+      <w:pPr>
+        <w:numPr>
+          <w:ilvl w:val="0"/>
+          <w:numId w:val="2"/>
+        </w:numPr>
+        <w:spacing w:after="240" w:before="0" w:beforeAutospacing="0" w:lineRule="auto"/>
+        <w:ind w:left="720" w:hanging="360"/>
+      </w:pPr>
+      <w:r>
+        <w:rPr>
+          <w:rtl w:val="0"/>
+        </w:rPr>
+        <w:t xml:space="preserve">Negative spatial autocorrelation is when dissimilar values cluster together in a map</w:t>
+      </w:r>
+      <w:commentRangeEnd w:id="8"/>
+      <w:r>
+        <w:commentReference w:id="8"/>
+      </w:r>
+      <w:r>
+        <w:rPr>
+          <w:rtl w:val="0"/>
+        </w:rPr>
+      </w:r>
+    </w:p>
+    <w:p>
+      <w:pPr>
+        <w:rPr/>
+      </w:pPr>
+      <w:sdt>
+        <w:sdtPr>
+          <w:tag w:val="goog_rdk_9"/>
+        </w:sdtPr>
+        <w:sdtContent>
+          <w:commentRangeStart w:id="9"/>
+        </w:sdtContent>
+      </w:sdt>
+      <w:r>
+        <w:rPr>
+          <w:rtl w:val="0"/>
+        </w:rPr>
+        <w:t xml:space="preserve">Google book</w:t>
+      </w:r>
+      <w:commentRangeEnd w:id="9"/>
+      <w:r>
+        <w:commentReference w:id="9"/>
+      </w:r>
+      <w:r>
+        <w:rPr>
+          <w:rtl w:val="0"/>
+        </w:rPr>
+      </w:r>
+    </w:p>
+    <w:p>
+      <w:pPr>
+        <w:rPr/>
+      </w:pPr>
+      <w:r>
+        <w:rPr>
+          <w:rtl w:val="0"/>
+        </w:rPr>
+      </w:r>
+    </w:p>
+    <w:p>
+      <w:pPr>
+        <w:rPr>
+          <w:b w:val="1"/>
+        </w:rPr>
+      </w:pPr>
+      <w:r>
+        <w:rPr>
+          <w:b w:val="1"/>
+          <w:rtl w:val="0"/>
+        </w:rPr>
+        <w:t xml:space="preserve">2.4 Geographic Information System (GIS)</w:t>
+      </w:r>
+    </w:p>
+    <w:p>
+      <w:pPr>
+        <w:jc w:val="both"/>
+        <w:rPr/>
+      </w:pPr>
+      <w:r>
+        <w:rPr>
+          <w:rtl w:val="0"/>
+        </w:rPr>
+        <w:t xml:space="preserve">National Geographic defines a Geographic Information System (GIS) as a computer system for capturing, storing, checking, and displaying data related to positions on Earth’s surface.. GIS has also become an umbrella term referring to the processes, software and techniques used to study geographical data. The software used to analyze and process spatial information used in this research is QGIS which is the industry standard.</w:t>
+      </w:r>
+    </w:p>
+    <w:p>
+      <w:pPr>
+        <w:jc w:val="center"/>
+        <w:rPr/>
+      </w:pPr>
+      <w:r>
+        <w:rPr/>
+        <w:drawing>
+          <wp:inline distB="114300" distT="114300" distL="114300" distR="114300">
+            <wp:extent cx="4035587" cy="3576638"/>
+            <wp:effectExtent b="0" l="0" r="0" t="0"/>
+            <wp:docPr id="4" name="image4.png"/>
+            <a:graphic>
+              <a:graphicData uri="http://schemas.openxmlformats.org/drawingml/2006/picture">
+                <pic:pic>
+                  <pic:nvPicPr>
+                    <pic:cNvPr id="0" name="image4.png"/>
+                    <pic:cNvPicPr preferRelativeResize="0"/>
+                  </pic:nvPicPr>
+                  <pic:blipFill>
+                    <a:blip r:embed="rId12"/>
+                    <a:srcRect b="0" l="0" r="0" t="0"/>
+                    <a:stretch>
+                      <a:fillRect/>
+                    </a:stretch>
+                  </pic:blipFill>
+                  <pic:spPr>
+                    <a:xfrm>
+                      <a:off x="0" y="0"/>
+                      <a:ext cx="4035587" cy="3576638"/>
+                    </a:xfrm>
+                    <a:prstGeom prst="rect"/>
+                    <a:ln/>
+                  </pic:spPr>
+                </pic:pic>
+              </a:graphicData>
+            </a:graphic>
+          </wp:inline>
+        </w:drawing>
+      </w:r>
+      <w:r>
+        <w:rPr>
+          <w:rtl w:val="0"/>
+        </w:rPr>
+      </w:r>
+    </w:p>
+    <w:p>
+      <w:pPr>
+        <w:rPr/>
+      </w:pPr>
+      <w:r>
+        <w:rPr>
+          <w:rtl w:val="0"/>
+        </w:rPr>
+        <w:t xml:space="preserve">Fig. x GIS (</w:t>
+      </w:r>
+      <w:sdt>
+        <w:sdtPr>
+          <w:tag w:val="goog_rdk_10"/>
+        </w:sdtPr>
+        <w:sdtContent>
+          <w:commentRangeStart w:id="10"/>
+        </w:sdtContent>
+      </w:sdt>
+      <w:r>
+        <w:rPr>
+          <w:rtl w:val="0"/>
+        </w:rPr>
+        <w:t xml:space="preserve">US Government Accountability Office</w:t>
+      </w:r>
+      <w:commentRangeEnd w:id="10"/>
+      <w:r>
+        <w:commentReference w:id="10"/>
+      </w:r>
+      <w:r>
+        <w:rPr>
+          <w:rtl w:val="0"/>
+        </w:rPr>
+        <w:t xml:space="preserve">)</w:t>
+      </w:r>
+    </w:p>
+    <w:p>
+      <w:pPr>
+        <w:jc w:val="both"/>
+        <w:rPr/>
+      </w:pPr>
+      <w:r>
+        <w:rPr>
+          <w:rtl w:val="0"/>
+        </w:rPr>
+        <w:t xml:space="preserve">QGIS is a geographic information system (GIS) for multiple platforms. Like other geoinformation systems, QGIS allows the creation, processing, viewing and analysing of geospatial data and the composition of printable maps. The software is made available free-of-charge under the GNU General Public License. (QGIS-DE e.V., 2019)</w:t>
+      </w:r>
+    </w:p>
+    <w:p>
+      <w:pPr>
+        <w:jc w:val="both"/>
+        <w:rPr/>
+      </w:pPr>
+      <w:r>
+        <w:rPr>
+          <w:rtl w:val="0"/>
+        </w:rPr>
+        <w:t xml:space="preserve">In addition to the standard range of functions, QGIS can also be extended with plug-ins (e.g. OpenStreetMap). It can also process various file formats and work with several databases to include both vector data and raster data. For working with scripts, it is possible to use its integrated Python console. (QGIS-DE e.V., 2019)</w:t>
+      </w:r>
+    </w:p>
+    <w:p>
+      <w:pPr>
+        <w:rPr/>
+      </w:pPr>
+      <w:r>
+        <w:rPr>
+          <w:rtl w:val="0"/>
+        </w:rPr>
+      </w:r>
+    </w:p>
+    <w:p>
+      <w:pPr>
+        <w:rPr/>
+      </w:pPr>
+      <w:r>
+        <w:rPr>
+          <w:rtl w:val="0"/>
+        </w:rPr>
+      </w:r>
+    </w:p>
+    <w:p>
+      <w:pPr>
+        <w:rPr/>
+      </w:pPr>
+      <w:r>
+        <w:rPr>
+          <w:rtl w:val="0"/>
+        </w:rPr>
+      </w:r>
+    </w:p>
+    <w:p>
+      <w:pPr>
+        <w:rPr/>
+      </w:pPr>
+      <w:r>
+        <w:rPr>
+          <w:rtl w:val="0"/>
+        </w:rPr>
+      </w:r>
+    </w:p>
+    <w:p>
+      <w:pPr>
+        <w:rPr/>
+      </w:pPr>
+      <w:r>
+        <w:rPr>
+          <w:rtl w:val="0"/>
+        </w:rPr>
+      </w:r>
+    </w:p>
+    <w:p>
+      <w:pPr>
+        <w:rPr/>
+      </w:pPr>
+      <w:r>
+        <w:br w:type="page"/>
+      </w:r>
+      <w:r>
+        <w:rPr>
+          <w:rtl w:val="0"/>
+        </w:rPr>
+      </w:r>
+    </w:p>
+    <w:p>
+      <w:pPr>
+        <w:pStyle w:val="Heading1"/>
+        <w:numPr>
+          <w:ilvl w:val="0"/>
+          <w:numId w:val="6"/>
+        </w:numPr>
+        <w:ind w:left="720" w:hanging="360"/>
+        <w:rPr/>
+      </w:pPr>
+      <w:bookmarkStart w:colFirst="0" w:colLast="0" w:name="_heading=h.30j0zll" w:id="3"/>
+      <w:bookmarkEnd w:id="3"/>
+      <w:r>
+        <w:rPr>
+          <w:rtl w:val="0"/>
+        </w:rPr>
+        <w:t xml:space="preserve">Material and methods</w:t>
+      </w:r>
+    </w:p>
+    <w:p>
+      <w:pPr>
+        <w:jc w:val="both"/>
+        <w:rPr/>
+      </w:pPr>
+      <w:r>
+        <w:rPr>
+          <w:rtl w:val="0"/>
+        </w:rPr>
+      </w:r>
+    </w:p>
+    <w:p>
+      <w:pPr>
+        <w:jc w:val="both"/>
+        <w:rPr/>
+      </w:pPr>
+      <w:r>
+        <w:rPr>
+          <w:rtl w:val="0"/>
+        </w:rPr>
+        <w:t xml:space="preserve">In order to </w:t>
+      </w:r>
+      <w:r>
+        <w:rPr>
+          <w:rtl w:val="0"/>
+        </w:rPr>
+        <w:t xml:space="preserve">analyse the 2018 drought that Germany suffered in comparison to the years 2016 and 2017, several regions of interest in the Xanten area have been identified. Specifically, 8 zones were selected as the subject of investigation for this research. In order to assess the drought in the 8 regions of interest (ROI), they were first classified according to their land use. Then the 3 variables used for this research were procured from different sources: </w:t>
+      </w:r>
+    </w:p>
+    <w:p>
+      <w:pPr>
+        <w:numPr>
+          <w:ilvl w:val="0"/>
+          <w:numId w:val="5"/>
+        </w:numPr>
+        <w:spacing w:after="0" w:afterAutospacing="0"/>
+        <w:ind w:left="720" w:hanging="360"/>
+        <w:rPr>
+          <w:u w:val="none"/>
+        </w:rPr>
+      </w:pPr>
+      <w:r>
+        <w:rPr>
+          <w:rtl w:val="0"/>
+        </w:rPr>
+        <w:t xml:space="preserve">The NDVI was calculated by downloading imagery from the Sentinel 2 mission satellites and then processing this data in QGIS </w:t>
+      </w:r>
+    </w:p>
+    <w:p>
+      <w:pPr>
+        <w:numPr>
+          <w:ilvl w:val="0"/>
+          <w:numId w:val="5"/>
+        </w:numPr>
+        <w:spacing w:after="0" w:afterAutospacing="0"/>
+        <w:ind w:left="720" w:hanging="360"/>
+        <w:rPr>
+          <w:u w:val="none"/>
+        </w:rPr>
+      </w:pPr>
+      <w:r>
+        <w:rPr>
+          <w:rtl w:val="0"/>
+        </w:rPr>
+        <w:t xml:space="preserve">Precipitation data was collected from an FTP server using Python code.</w:t>
+      </w:r>
+    </w:p>
+    <w:p>
+      <w:pPr>
+        <w:numPr>
+          <w:ilvl w:val="0"/>
+          <w:numId w:val="5"/>
+        </w:numPr>
+        <w:spacing w:after="0" w:afterAutospacing="0"/>
+        <w:ind w:left="720" w:hanging="360"/>
+        <w:rPr>
+          <w:u w:val="none"/>
+        </w:rPr>
+      </w:pPr>
+      <w:r>
+        <w:rPr>
+          <w:rtl w:val="0"/>
+        </w:rPr>
+        <w:t xml:space="preserve">Temperature data was collected from an FTP server using Python code. </w:t>
+      </w:r>
+    </w:p>
+    <w:p>
+      <w:pPr>
+        <w:numPr>
+          <w:ilvl w:val="0"/>
+          <w:numId w:val="5"/>
+        </w:numPr>
+        <w:ind w:left="720" w:hanging="360"/>
+        <w:rPr>
+          <w:u w:val="none"/>
+        </w:rPr>
+      </w:pPr>
+      <w:r>
+        <w:rPr>
+          <w:rtl w:val="0"/>
+        </w:rPr>
+        <w:t xml:space="preserve">A correlation analysis was made</w:t>
+      </w:r>
+    </w:p>
+    <w:p>
+      <w:pPr>
+        <w:rPr/>
+      </w:pPr>
+      <w:r>
+        <w:rPr>
+          <w:rtl w:val="0"/>
+        </w:rPr>
+        <w:t xml:space="preserve">The following sections describe in detail the process used to reach obtain and analyze the data. </w:t>
+      </w:r>
+    </w:p>
+    <w:p>
+      <w:pPr>
+        <w:rPr>
+          <w:b w:val="1"/>
+        </w:rPr>
+      </w:pPr>
+      <w:r>
+        <w:rPr>
+          <w:b w:val="1"/>
+          <w:rtl w:val="0"/>
+        </w:rPr>
+        <w:t xml:space="preserve">3.1 Area description</w:t>
+      </w:r>
+    </w:p>
+    <w:p>
+      <w:pPr>
+        <w:jc w:val="both"/>
+        <w:rPr/>
+      </w:pPr>
+      <w:r>
+        <w:rPr>
+          <w:rtl w:val="0"/>
+        </w:rPr>
+        <w:t xml:space="preserve">Xanten is a town in the state of North Rhine Westphalia, Germany. The 8 ROIs were first filtered from a shapefile containing several polygons. Every region of interest was exported individually as a new layer in order to have single shapefile layers. The regions were then classified depending on their land use into 5 categories: construction, farmland, forest, grassland and water. </w:t>
+      </w:r>
+    </w:p>
+    <w:p>
+      <w:pPr>
+        <w:jc w:val="center"/>
+        <w:rPr/>
+      </w:pPr>
+      <w:r>
+        <w:rPr/>
+        <w:drawing>
+          <wp:inline distB="114300" distT="114300" distL="114300" distR="114300">
+            <wp:extent cx="2547047" cy="3633788"/>
+            <wp:effectExtent b="0" l="0" r="0" t="0"/>
+            <wp:docPr id="5" name="image3.png"/>
+            <a:graphic>
+              <a:graphicData uri="http://schemas.openxmlformats.org/drawingml/2006/picture">
+                <pic:pic>
+                  <pic:nvPicPr>
+                    <pic:cNvPr id="0" name="image3.png"/>
+                    <pic:cNvPicPr preferRelativeResize="0"/>
+                  </pic:nvPicPr>
+                  <pic:blipFill>
+                    <a:blip r:embed="rId13"/>
+                    <a:srcRect b="0" l="0" r="0" t="0"/>
+                    <a:stretch>
+                      <a:fillRect/>
+                    </a:stretch>
+                  </pic:blipFill>
+                  <pic:spPr>
+                    <a:xfrm>
+                      <a:off x="0" y="0"/>
+                      <a:ext cx="2547047" cy="3633788"/>
+                    </a:xfrm>
+                    <a:prstGeom prst="rect"/>
+                    <a:ln/>
+                  </pic:spPr>
+                </pic:pic>
+              </a:graphicData>
+            </a:graphic>
+          </wp:inline>
+        </w:drawing>
+      </w:r>
+      <w:r>
+        <w:rPr>
+          <w:rtl w:val="0"/>
+        </w:rPr>
+      </w:r>
+    </w:p>
+    <w:p>
+      <w:pPr>
+        <w:rPr/>
+      </w:pPr>
+      <w:r>
+        <w:rPr>
+          <w:rtl w:val="0"/>
+        </w:rPr>
+      </w:r>
+    </w:p>
+    <w:p>
+      <w:pPr>
+        <w:jc w:val="both"/>
+        <w:rPr/>
+      </w:pPr>
+      <w:r>
+        <w:rPr>
+          <w:rtl w:val="0"/>
+        </w:rPr>
+        <w:t xml:space="preserve">The classification, per observation in Google maps and Open Street maps, is described in table x.</w:t>
+      </w:r>
+    </w:p>
+    <w:tbl>
+      <w:tblPr>
+        <w:tblStyle w:val="Table2"/>
+        <w:tblW w:w="3765.0" w:type="dxa"/>
+        <w:jc w:val="left"/>
+        <w:tblInd w:w="2710.0" w:type="dxa"/>
+        <w:tblBorders>
+          <w:top w:color="000000" w:space="0" w:sz="8" w:val="single"/>
+          <w:left w:color="000000" w:space="0" w:sz="8" w:val="single"/>
+          <w:bottom w:color="000000" w:space="0" w:sz="8" w:val="single"/>
+          <w:right w:color="000000" w:space="0" w:sz="8" w:val="single"/>
+          <w:insideH w:color="000000" w:space="0" w:sz="8" w:val="single"/>
+          <w:insideV w:color="000000" w:space="0" w:sz="8" w:val="single"/>
+        </w:tblBorders>
+        <w:tblLayout w:type="fixed"/>
+        <w:tblLook w:val="0600"/>
+      </w:tblPr>
+      <w:tblGrid>
+        <w:gridCol w:w="2070"/>
+        <w:gridCol w:w="1695"/>
+        <w:tblGridChange w:id="0">
+          <w:tblGrid>
+            <w:gridCol w:w="2070"/>
+            <w:gridCol w:w="1695"/>
+          </w:tblGrid>
+        </w:tblGridChange>
+      </w:tblGrid>
+      <w:tr>
+        <w:tc>
+          <w:tcPr>
+            <w:shd w:fill="auto" w:val="clear"/>
+            <w:tcMar>
+              <w:top w:w="100.0" w:type="dxa"/>
+              <w:left w:w="100.0" w:type="dxa"/>
+              <w:bottom w:w="100.0" w:type="dxa"/>
+              <w:right w:w="100.0" w:type="dxa"/>
+            </w:tcMar>
+            <w:vAlign w:val="top"/>
+          </w:tcPr>
+          <w:p>
+            <w:pPr>
+              <w:keepNext w:val="0"/>
+              <w:keepLines w:val="0"/>
+              <w:widowControl w:val="0"/>
+              <w:pBdr>
+                <w:top w:space="0" w:sz="0" w:val="nil"/>
+                <w:left w:space="0" w:sz="0" w:val="nil"/>
+                <w:bottom w:space="0" w:sz="0" w:val="nil"/>
+                <w:right w:space="0" w:sz="0" w:val="nil"/>
+                <w:between w:space="0" w:sz="0" w:val="nil"/>
+              </w:pBdr>
+              <w:shd w:fill="auto" w:val="clear"/>
+              <w:spacing w:after="0" w:before="0" w:line="240" w:lineRule="auto"/>
+              <w:ind w:left="0" w:right="0" w:firstLine="0"/>
+              <w:jc w:val="left"/>
+              <w:rPr>
+                <w:b w:val="1"/>
+              </w:rPr>
+            </w:pPr>
+            <w:r>
+              <w:rPr>
+                <w:b w:val="1"/>
+                <w:rtl w:val="0"/>
+              </w:rPr>
+              <w:t xml:space="preserve">Region of interest id</w:t>
+            </w:r>
+          </w:p>
+        </w:tc>
+        <w:tc>
+          <w:tcPr>
+            <w:shd w:fill="auto" w:val="clear"/>
+            <w:tcMar>
+              <w:top w:w="100.0" w:type="dxa"/>
+              <w:left w:w="100.0" w:type="dxa"/>
+              <w:bottom w:w="100.0" w:type="dxa"/>
+              <w:right w:w="100.0" w:type="dxa"/>
+            </w:tcMar>
+            <w:vAlign w:val="top"/>
+          </w:tcPr>
+          <w:p>
+            <w:pPr>
+              <w:keepNext w:val="0"/>
+              <w:keepLines w:val="0"/>
+              <w:widowControl w:val="0"/>
+              <w:pBdr>
+                <w:top w:space="0" w:sz="0" w:val="nil"/>
+                <w:left w:space="0" w:sz="0" w:val="nil"/>
+                <w:bottom w:space="0" w:sz="0" w:val="nil"/>
+                <w:right w:space="0" w:sz="0" w:val="nil"/>
+                <w:between w:space="0" w:sz="0" w:val="nil"/>
+              </w:pBdr>
+              <w:shd w:fill="auto" w:val="clear"/>
+              <w:spacing w:after="0" w:before="0" w:line="240" w:lineRule="auto"/>
+              <w:ind w:left="0" w:right="0" w:firstLine="0"/>
+              <w:jc w:val="left"/>
+              <w:rPr>
+                <w:b w:val="1"/>
+              </w:rPr>
+            </w:pPr>
+            <w:r>
+              <w:rPr>
+                <w:b w:val="1"/>
+                <w:rtl w:val="0"/>
+              </w:rPr>
+              <w:t xml:space="preserve">Land use</w:t>
+            </w:r>
+          </w:p>
+        </w:tc>
+      </w:tr>
+      <w:tr>
+        <w:tc>
+          <w:tcPr>
+            <w:shd w:fill="auto" w:val="clear"/>
+            <w:tcMar>
+              <w:top w:w="100.0" w:type="dxa"/>
+              <w:left w:w="100.0" w:type="dxa"/>
+              <w:bottom w:w="100.0" w:type="dxa"/>
+              <w:right w:w="100.0" w:type="dxa"/>
+            </w:tcMar>
+            <w:vAlign w:val="top"/>
+          </w:tcPr>
+          <w:p>
+            <w:pPr>
+              <w:keepNext w:val="0"/>
+              <w:keepLines w:val="0"/>
+              <w:widowControl w:val="0"/>
+              <w:pBdr>
+                <w:top w:space="0" w:sz="0" w:val="nil"/>
+                <w:left w:space="0" w:sz="0" w:val="nil"/>
+                <w:bottom w:space="0" w:sz="0" w:val="nil"/>
+                <w:right w:space="0" w:sz="0" w:val="nil"/>
+                <w:between w:space="0" w:sz="0" w:val="nil"/>
+              </w:pBdr>
+              <w:shd w:fill="auto" w:val="clear"/>
+              <w:spacing w:after="0" w:before="0" w:line="240" w:lineRule="auto"/>
+              <w:ind w:left="0" w:right="0" w:firstLine="0"/>
+              <w:jc w:val="center"/>
+              <w:rPr/>
+            </w:pPr>
+            <w:r>
+              <w:rPr>
+                <w:rtl w:val="0"/>
+              </w:rPr>
+              <w:t xml:space="preserve">1</w:t>
+            </w:r>
+          </w:p>
+        </w:tc>
+        <w:tc>
+          <w:tcPr>
+            <w:shd w:fill="auto" w:val="clear"/>
+            <w:tcMar>
+              <w:top w:w="100.0" w:type="dxa"/>
+              <w:left w:w="100.0" w:type="dxa"/>
+              <w:bottom w:w="100.0" w:type="dxa"/>
+              <w:right w:w="100.0" w:type="dxa"/>
+            </w:tcMar>
+            <w:vAlign w:val="top"/>
+          </w:tcPr>
+          <w:p>
+            <w:pPr>
+              <w:keepNext w:val="0"/>
+              <w:keepLines w:val="0"/>
+              <w:widowControl w:val="0"/>
+              <w:pBdr>
+                <w:top w:space="0" w:sz="0" w:val="nil"/>
+                <w:left w:space="0" w:sz="0" w:val="nil"/>
+                <w:bottom w:space="0" w:sz="0" w:val="nil"/>
+                <w:right w:space="0" w:sz="0" w:val="nil"/>
+                <w:between w:space="0" w:sz="0" w:val="nil"/>
+              </w:pBdr>
+              <w:shd w:fill="auto" w:val="clear"/>
+              <w:spacing w:after="0" w:before="0" w:line="240" w:lineRule="auto"/>
+              <w:ind w:left="0" w:right="0" w:firstLine="0"/>
+              <w:jc w:val="left"/>
+              <w:rPr/>
+            </w:pPr>
+            <w:r>
+              <w:rPr>
+                <w:rtl w:val="0"/>
+              </w:rPr>
+              <w:t xml:space="preserve">Forest</w:t>
+            </w:r>
+          </w:p>
+        </w:tc>
+      </w:tr>
+      <w:tr>
+        <w:tc>
+          <w:tcPr>
+            <w:shd w:fill="auto" w:val="clear"/>
+            <w:tcMar>
+              <w:top w:w="100.0" w:type="dxa"/>
+              <w:left w:w="100.0" w:type="dxa"/>
+              <w:bottom w:w="100.0" w:type="dxa"/>
+              <w:right w:w="100.0" w:type="dxa"/>
+            </w:tcMar>
+            <w:vAlign w:val="top"/>
+          </w:tcPr>
+          <w:p>
+            <w:pPr>
+              <w:keepNext w:val="0"/>
+              <w:keepLines w:val="0"/>
+              <w:widowControl w:val="0"/>
+              <w:pBdr>
+                <w:top w:space="0" w:sz="0" w:val="nil"/>
+                <w:left w:space="0" w:sz="0" w:val="nil"/>
+                <w:bottom w:space="0" w:sz="0" w:val="nil"/>
+                <w:right w:space="0" w:sz="0" w:val="nil"/>
+                <w:between w:space="0" w:sz="0" w:val="nil"/>
+              </w:pBdr>
+              <w:shd w:fill="auto" w:val="clear"/>
+              <w:spacing w:after="0" w:before="0" w:line="240" w:lineRule="auto"/>
+              <w:ind w:left="0" w:right="0" w:firstLine="0"/>
+              <w:jc w:val="center"/>
+              <w:rPr/>
+            </w:pPr>
+            <w:r>
+              <w:rPr>
+                <w:rtl w:val="0"/>
+              </w:rPr>
+              <w:t xml:space="preserve">9</w:t>
+            </w:r>
+          </w:p>
+        </w:tc>
+        <w:tc>
+          <w:tcPr>
+            <w:shd w:fill="auto" w:val="clear"/>
+            <w:tcMar>
+              <w:top w:w="100.0" w:type="dxa"/>
+              <w:left w:w="100.0" w:type="dxa"/>
+              <w:bottom w:w="100.0" w:type="dxa"/>
+              <w:right w:w="100.0" w:type="dxa"/>
+            </w:tcMar>
+            <w:vAlign w:val="top"/>
+          </w:tcPr>
+          <w:p>
+            <w:pPr>
+              <w:keepNext w:val="0"/>
+              <w:keepLines w:val="0"/>
+              <w:widowControl w:val="0"/>
+              <w:pBdr>
+                <w:top w:space="0" w:sz="0" w:val="nil"/>
+                <w:left w:space="0" w:sz="0" w:val="nil"/>
+                <w:bottom w:space="0" w:sz="0" w:val="nil"/>
+                <w:right w:space="0" w:sz="0" w:val="nil"/>
+                <w:between w:space="0" w:sz="0" w:val="nil"/>
+              </w:pBdr>
+              <w:shd w:fill="auto" w:val="clear"/>
+              <w:spacing w:after="0" w:before="0" w:line="240" w:lineRule="auto"/>
+              <w:ind w:left="0" w:right="0" w:firstLine="0"/>
+              <w:jc w:val="left"/>
+              <w:rPr/>
+            </w:pPr>
+            <w:r>
+              <w:rPr>
+                <w:rtl w:val="0"/>
+              </w:rPr>
+              <w:t xml:space="preserve">Farmland</w:t>
+            </w:r>
+          </w:p>
+        </w:tc>
+      </w:tr>
+      <w:tr>
+        <w:tc>
+          <w:tcPr>
+            <w:shd w:fill="auto" w:val="clear"/>
+            <w:tcMar>
+              <w:top w:w="100.0" w:type="dxa"/>
+              <w:left w:w="100.0" w:type="dxa"/>
+              <w:bottom w:w="100.0" w:type="dxa"/>
+              <w:right w:w="100.0" w:type="dxa"/>
+            </w:tcMar>
+            <w:vAlign w:val="top"/>
+          </w:tcPr>
+          <w:p>
+            <w:pPr>
+              <w:keepNext w:val="0"/>
+              <w:keepLines w:val="0"/>
+              <w:widowControl w:val="0"/>
+              <w:pBdr>
+                <w:top w:space="0" w:sz="0" w:val="nil"/>
+                <w:left w:space="0" w:sz="0" w:val="nil"/>
+                <w:bottom w:space="0" w:sz="0" w:val="nil"/>
+                <w:right w:space="0" w:sz="0" w:val="nil"/>
+                <w:between w:space="0" w:sz="0" w:val="nil"/>
+              </w:pBdr>
+              <w:shd w:fill="auto" w:val="clear"/>
+              <w:spacing w:after="0" w:before="0" w:line="240" w:lineRule="auto"/>
+              <w:ind w:left="0" w:right="0" w:firstLine="0"/>
+              <w:jc w:val="center"/>
+              <w:rPr/>
+            </w:pPr>
+            <w:r>
+              <w:rPr>
+                <w:rtl w:val="0"/>
+              </w:rPr>
+              <w:t xml:space="preserve">15</w:t>
+            </w:r>
+          </w:p>
+        </w:tc>
+        <w:tc>
+          <w:tcPr>
+            <w:shd w:fill="auto" w:val="clear"/>
+            <w:tcMar>
+              <w:top w:w="100.0" w:type="dxa"/>
+              <w:left w:w="100.0" w:type="dxa"/>
+              <w:bottom w:w="100.0" w:type="dxa"/>
+              <w:right w:w="100.0" w:type="dxa"/>
+            </w:tcMar>
+            <w:vAlign w:val="top"/>
+          </w:tcPr>
+          <w:p>
+            <w:pPr>
+              <w:keepNext w:val="0"/>
+              <w:keepLines w:val="0"/>
+              <w:widowControl w:val="0"/>
+              <w:pBdr>
+                <w:top w:space="0" w:sz="0" w:val="nil"/>
+                <w:left w:space="0" w:sz="0" w:val="nil"/>
+                <w:bottom w:space="0" w:sz="0" w:val="nil"/>
+                <w:right w:space="0" w:sz="0" w:val="nil"/>
+                <w:between w:space="0" w:sz="0" w:val="nil"/>
+              </w:pBdr>
+              <w:shd w:fill="auto" w:val="clear"/>
+              <w:spacing w:after="0" w:before="0" w:line="240" w:lineRule="auto"/>
+              <w:ind w:left="0" w:right="0" w:firstLine="0"/>
+              <w:jc w:val="left"/>
+              <w:rPr/>
+            </w:pPr>
+            <w:r>
+              <w:rPr>
+                <w:rtl w:val="0"/>
+              </w:rPr>
+              <w:t xml:space="preserve">Grassland</w:t>
+            </w:r>
+          </w:p>
+        </w:tc>
+      </w:tr>
+      <w:tr>
+        <w:tc>
+          <w:tcPr>
+            <w:shd w:fill="auto" w:val="clear"/>
+            <w:tcMar>
+              <w:top w:w="100.0" w:type="dxa"/>
+              <w:left w:w="100.0" w:type="dxa"/>
+              <w:bottom w:w="100.0" w:type="dxa"/>
+              <w:right w:w="100.0" w:type="dxa"/>
+            </w:tcMar>
+            <w:vAlign w:val="top"/>
+          </w:tcPr>
+          <w:p>
+            <w:pPr>
+              <w:widowControl w:val="0"/>
+              <w:spacing w:after="0" w:line="240" w:lineRule="auto"/>
+              <w:jc w:val="center"/>
+              <w:rPr/>
+            </w:pPr>
+            <w:r>
+              <w:rPr>
+                <w:rtl w:val="0"/>
+              </w:rPr>
+              <w:t xml:space="preserve">18</w:t>
+            </w:r>
+          </w:p>
+        </w:tc>
+        <w:tc>
+          <w:tcPr>
+            <w:shd w:fill="auto" w:val="clear"/>
+            <w:tcMar>
+              <w:top w:w="100.0" w:type="dxa"/>
+              <w:left w:w="100.0" w:type="dxa"/>
+              <w:bottom w:w="100.0" w:type="dxa"/>
+              <w:right w:w="100.0" w:type="dxa"/>
+            </w:tcMar>
+            <w:vAlign w:val="top"/>
+          </w:tcPr>
+          <w:p>
+            <w:pPr>
+              <w:keepNext w:val="0"/>
+              <w:keepLines w:val="0"/>
+              <w:widowControl w:val="0"/>
+              <w:pBdr>
+                <w:top w:space="0" w:sz="0" w:val="nil"/>
+                <w:left w:space="0" w:sz="0" w:val="nil"/>
+                <w:bottom w:space="0" w:sz="0" w:val="nil"/>
+                <w:right w:space="0" w:sz="0" w:val="nil"/>
+                <w:between w:space="0" w:sz="0" w:val="nil"/>
+              </w:pBdr>
+              <w:shd w:fill="auto" w:val="clear"/>
+              <w:spacing w:after="0" w:before="0" w:line="240" w:lineRule="auto"/>
+              <w:ind w:left="0" w:right="0" w:firstLine="0"/>
+              <w:jc w:val="left"/>
+              <w:rPr/>
+            </w:pPr>
+            <w:r>
+              <w:rPr>
+                <w:rtl w:val="0"/>
+              </w:rPr>
+              <w:t xml:space="preserve">Farmland</w:t>
+            </w:r>
+          </w:p>
+        </w:tc>
+      </w:tr>
+      <w:tr>
+        <w:tc>
+          <w:tcPr>
+            <w:shd w:fill="auto" w:val="clear"/>
+            <w:tcMar>
+              <w:top w:w="100.0" w:type="dxa"/>
+              <w:left w:w="100.0" w:type="dxa"/>
+              <w:bottom w:w="100.0" w:type="dxa"/>
+              <w:right w:w="100.0" w:type="dxa"/>
+            </w:tcMar>
+            <w:vAlign w:val="top"/>
+          </w:tcPr>
+          <w:p>
+            <w:pPr>
+              <w:widowControl w:val="0"/>
+              <w:spacing w:after="0" w:line="240" w:lineRule="auto"/>
+              <w:jc w:val="center"/>
+              <w:rPr/>
+            </w:pPr>
+            <w:r>
+              <w:rPr>
+                <w:rtl w:val="0"/>
+              </w:rPr>
+              <w:t xml:space="preserve">32</w:t>
+            </w:r>
+          </w:p>
+        </w:tc>
+        <w:tc>
+          <w:tcPr>
+            <w:shd w:fill="auto" w:val="clear"/>
+            <w:tcMar>
+              <w:top w:w="100.0" w:type="dxa"/>
+              <w:left w:w="100.0" w:type="dxa"/>
+              <w:bottom w:w="100.0" w:type="dxa"/>
+              <w:right w:w="100.0" w:type="dxa"/>
+            </w:tcMar>
+            <w:vAlign w:val="top"/>
+          </w:tcPr>
+          <w:p>
+            <w:pPr>
+              <w:keepNext w:val="0"/>
+              <w:keepLines w:val="0"/>
+              <w:widowControl w:val="0"/>
+              <w:pBdr>
+                <w:top w:space="0" w:sz="0" w:val="nil"/>
+                <w:left w:space="0" w:sz="0" w:val="nil"/>
+                <w:bottom w:space="0" w:sz="0" w:val="nil"/>
+                <w:right w:space="0" w:sz="0" w:val="nil"/>
+                <w:between w:space="0" w:sz="0" w:val="nil"/>
+              </w:pBdr>
+              <w:shd w:fill="auto" w:val="clear"/>
+              <w:spacing w:after="0" w:before="0" w:line="240" w:lineRule="auto"/>
+              <w:ind w:left="0" w:right="0" w:firstLine="0"/>
+              <w:jc w:val="left"/>
+              <w:rPr/>
+            </w:pPr>
+            <w:r>
+              <w:rPr>
+                <w:rtl w:val="0"/>
+              </w:rPr>
+              <w:t xml:space="preserve">Grassland</w:t>
+            </w:r>
+          </w:p>
+        </w:tc>
+      </w:tr>
+      <w:tr>
+        <w:tc>
+          <w:tcPr>
+            <w:shd w:fill="auto" w:val="clear"/>
+            <w:tcMar>
+              <w:top w:w="100.0" w:type="dxa"/>
+              <w:left w:w="100.0" w:type="dxa"/>
+              <w:bottom w:w="100.0" w:type="dxa"/>
+              <w:right w:w="100.0" w:type="dxa"/>
+            </w:tcMar>
+            <w:vAlign w:val="top"/>
+          </w:tcPr>
+          <w:p>
+            <w:pPr>
+              <w:keepNext w:val="0"/>
+              <w:keepLines w:val="0"/>
+              <w:widowControl w:val="0"/>
+              <w:pBdr>
+                <w:top w:space="0" w:sz="0" w:val="nil"/>
+                <w:left w:space="0" w:sz="0" w:val="nil"/>
+                <w:bottom w:space="0" w:sz="0" w:val="nil"/>
+                <w:right w:space="0" w:sz="0" w:val="nil"/>
+                <w:between w:space="0" w:sz="0" w:val="nil"/>
+              </w:pBdr>
+              <w:shd w:fill="auto" w:val="clear"/>
+              <w:spacing w:after="0" w:before="0" w:line="240" w:lineRule="auto"/>
+              <w:ind w:left="0" w:right="0" w:firstLine="0"/>
+              <w:jc w:val="center"/>
+              <w:rPr/>
+            </w:pPr>
+            <w:r>
+              <w:rPr>
+                <w:rtl w:val="0"/>
+              </w:rPr>
+              <w:t xml:space="preserve">36</w:t>
+            </w:r>
+          </w:p>
+        </w:tc>
+        <w:tc>
+          <w:tcPr>
+            <w:shd w:fill="auto" w:val="clear"/>
+            <w:tcMar>
+              <w:top w:w="100.0" w:type="dxa"/>
+              <w:left w:w="100.0" w:type="dxa"/>
+              <w:bottom w:w="100.0" w:type="dxa"/>
+              <w:right w:w="100.0" w:type="dxa"/>
+            </w:tcMar>
+            <w:vAlign w:val="top"/>
+          </w:tcPr>
+          <w:p>
+            <w:pPr>
+              <w:keepNext w:val="0"/>
+              <w:keepLines w:val="0"/>
+              <w:widowControl w:val="0"/>
+              <w:pBdr>
+                <w:top w:space="0" w:sz="0" w:val="nil"/>
+                <w:left w:space="0" w:sz="0" w:val="nil"/>
+                <w:bottom w:space="0" w:sz="0" w:val="nil"/>
+                <w:right w:space="0" w:sz="0" w:val="nil"/>
+                <w:between w:space="0" w:sz="0" w:val="nil"/>
+              </w:pBdr>
+              <w:shd w:fill="auto" w:val="clear"/>
+              <w:spacing w:after="0" w:before="0" w:line="240" w:lineRule="auto"/>
+              <w:ind w:left="0" w:right="0" w:firstLine="0"/>
+              <w:jc w:val="left"/>
+              <w:rPr/>
+            </w:pPr>
+            <w:r>
+              <w:rPr>
+                <w:rtl w:val="0"/>
+              </w:rPr>
+              <w:t xml:space="preserve">Construction</w:t>
+            </w:r>
+          </w:p>
+        </w:tc>
+      </w:tr>
+      <w:tr>
+        <w:tc>
+          <w:tcPr>
+            <w:shd w:fill="auto" w:val="clear"/>
+            <w:tcMar>
+              <w:top w:w="100.0" w:type="dxa"/>
+              <w:left w:w="100.0" w:type="dxa"/>
+              <w:bottom w:w="100.0" w:type="dxa"/>
+              <w:right w:w="100.0" w:type="dxa"/>
+            </w:tcMar>
+            <w:vAlign w:val="top"/>
+          </w:tcPr>
+          <w:p>
+            <w:pPr>
+              <w:keepNext w:val="0"/>
+              <w:keepLines w:val="0"/>
+              <w:widowControl w:val="0"/>
+              <w:pBdr>
+                <w:top w:space="0" w:sz="0" w:val="nil"/>
+                <w:left w:space="0" w:sz="0" w:val="nil"/>
+                <w:bottom w:space="0" w:sz="0" w:val="nil"/>
+                <w:right w:space="0" w:sz="0" w:val="nil"/>
+                <w:between w:space="0" w:sz="0" w:val="nil"/>
+              </w:pBdr>
+              <w:shd w:fill="auto" w:val="clear"/>
+              <w:spacing w:after="0" w:before="0" w:line="240" w:lineRule="auto"/>
+              <w:ind w:left="0" w:right="0" w:firstLine="0"/>
+              <w:jc w:val="center"/>
+              <w:rPr/>
+            </w:pPr>
+            <w:r>
+              <w:rPr>
+                <w:rtl w:val="0"/>
+              </w:rPr>
+              <w:t xml:space="preserve">38</w:t>
+            </w:r>
+          </w:p>
+        </w:tc>
+        <w:tc>
+          <w:tcPr>
+            <w:shd w:fill="auto" w:val="clear"/>
+            <w:tcMar>
+              <w:top w:w="100.0" w:type="dxa"/>
+              <w:left w:w="100.0" w:type="dxa"/>
+              <w:bottom w:w="100.0" w:type="dxa"/>
+              <w:right w:w="100.0" w:type="dxa"/>
+            </w:tcMar>
+            <w:vAlign w:val="top"/>
+          </w:tcPr>
+          <w:p>
+            <w:pPr>
+              <w:keepNext w:val="0"/>
+              <w:keepLines w:val="0"/>
+              <w:widowControl w:val="0"/>
+              <w:pBdr>
+                <w:top w:space="0" w:sz="0" w:val="nil"/>
+                <w:left w:space="0" w:sz="0" w:val="nil"/>
+                <w:bottom w:space="0" w:sz="0" w:val="nil"/>
+                <w:right w:space="0" w:sz="0" w:val="nil"/>
+                <w:between w:space="0" w:sz="0" w:val="nil"/>
+              </w:pBdr>
+              <w:shd w:fill="auto" w:val="clear"/>
+              <w:spacing w:after="0" w:before="0" w:line="240" w:lineRule="auto"/>
+              <w:ind w:left="0" w:right="0" w:firstLine="0"/>
+              <w:jc w:val="left"/>
+              <w:rPr/>
+            </w:pPr>
+            <w:r>
+              <w:rPr>
+                <w:rtl w:val="0"/>
+              </w:rPr>
+              <w:t xml:space="preserve">Water</w:t>
+            </w:r>
+          </w:p>
+        </w:tc>
+      </w:tr>
+      <w:tr>
+        <w:tc>
+          <w:tcPr>
+            <w:shd w:fill="auto" w:val="clear"/>
+            <w:tcMar>
+              <w:top w:w="100.0" w:type="dxa"/>
+              <w:left w:w="100.0" w:type="dxa"/>
+              <w:bottom w:w="100.0" w:type="dxa"/>
+              <w:right w:w="100.0" w:type="dxa"/>
+            </w:tcMar>
+            <w:vAlign w:val="top"/>
+          </w:tcPr>
+          <w:p>
+            <w:pPr>
+              <w:keepNext w:val="0"/>
+              <w:keepLines w:val="0"/>
+              <w:widowControl w:val="0"/>
+              <w:pBdr>
+                <w:top w:space="0" w:sz="0" w:val="nil"/>
+                <w:left w:space="0" w:sz="0" w:val="nil"/>
+                <w:bottom w:space="0" w:sz="0" w:val="nil"/>
+                <w:right w:space="0" w:sz="0" w:val="nil"/>
+                <w:between w:space="0" w:sz="0" w:val="nil"/>
+              </w:pBdr>
+              <w:shd w:fill="auto" w:val="clear"/>
+              <w:spacing w:after="0" w:before="0" w:line="240" w:lineRule="auto"/>
+              <w:ind w:left="0" w:right="0" w:firstLine="0"/>
+              <w:jc w:val="center"/>
+              <w:rPr/>
+            </w:pPr>
+            <w:r>
+              <w:rPr>
+                <w:rtl w:val="0"/>
+              </w:rPr>
+              <w:t xml:space="preserve">41</w:t>
+            </w:r>
+          </w:p>
+        </w:tc>
+        <w:tc>
+          <w:tcPr>
+            <w:shd w:fill="auto" w:val="clear"/>
+            <w:tcMar>
+              <w:top w:w="100.0" w:type="dxa"/>
+              <w:left w:w="100.0" w:type="dxa"/>
+              <w:bottom w:w="100.0" w:type="dxa"/>
+              <w:right w:w="100.0" w:type="dxa"/>
+            </w:tcMar>
+            <w:vAlign w:val="top"/>
+          </w:tcPr>
+          <w:p>
+            <w:pPr>
+              <w:keepNext w:val="0"/>
+              <w:keepLines w:val="0"/>
+              <w:widowControl w:val="0"/>
+              <w:pBdr>
+                <w:top w:space="0" w:sz="0" w:val="nil"/>
+                <w:left w:space="0" w:sz="0" w:val="nil"/>
+                <w:bottom w:space="0" w:sz="0" w:val="nil"/>
+                <w:right w:space="0" w:sz="0" w:val="nil"/>
+                <w:between w:space="0" w:sz="0" w:val="nil"/>
+              </w:pBdr>
+              <w:shd w:fill="auto" w:val="clear"/>
+              <w:spacing w:after="0" w:before="0" w:line="240" w:lineRule="auto"/>
+              <w:ind w:left="0" w:right="0" w:firstLine="0"/>
+              <w:jc w:val="left"/>
+              <w:rPr/>
+            </w:pPr>
+            <w:r>
+              <w:rPr>
+                <w:rtl w:val="0"/>
+              </w:rPr>
+              <w:t xml:space="preserve">Farmland</w:t>
+            </w:r>
+          </w:p>
+        </w:tc>
+      </w:tr>
+    </w:tbl>
+    <w:p>
+      <w:pPr>
+        <w:rPr/>
+      </w:pPr>
+      <w:r>
+        <w:rPr>
+          <w:rtl w:val="0"/>
+        </w:rPr>
+        <w:t xml:space="preserve"> </w:t>
+      </w:r>
+    </w:p>
+    <w:p>
+      <w:pPr>
+        <w:rPr>
+          <w:b w:val="1"/>
+        </w:rPr>
+      </w:pPr>
+      <w:r>
+        <w:rPr>
+          <w:b w:val="1"/>
+          <w:rtl w:val="0"/>
+        </w:rPr>
+        <w:t xml:space="preserve">3.2 Sentinel-2 data</w:t>
+      </w:r>
+    </w:p>
+    <w:p>
+      <w:pPr>
+        <w:jc w:val="both"/>
+        <w:rPr/>
+      </w:pPr>
+      <w:r>
+        <w:rPr>
+          <w:rtl w:val="0"/>
+        </w:rPr>
+        <w:t xml:space="preserve">Products for 6 dates in the summer periods from 2016 to 2018 were downloaded from the Copernicus Open Access Hub website: (a) 2016-05-08, (b) 2016-06-10, (c) 2017-05-26, (d) 2018-05-08, (e) 2018-05-11 and (f) 2018-06-30. The products were found by signing up for an account in the hub and using the advanced search interface to select the geographical target and the sensing dates A, C and F for the Sentinel-2 mission. </w:t>
+      </w:r>
+    </w:p>
+    <w:p>
+      <w:pPr>
+        <w:jc w:val="both"/>
+        <w:rPr/>
+      </w:pPr>
+      <w:r>
+        <w:rPr>
+          <w:rtl w:val="0"/>
+        </w:rPr>
+        <w:t xml:space="preserve">The granules obtained are composed of raster images and associated files containing multi-spectral data for areas of approximately 100 km2.  The most suitable granules for this research were (a) 2016-05-08, (c) 2017-05-26 and (f) 2018-06-30  due to their almost non-existent cloud coverage which makes NDVI calculation more accurate for this scientific research. The area covered by each of the granules found for sensing dates A, C and F contain all the regions of interest within their borders.</w:t>
+      </w:r>
+    </w:p>
+    <w:p>
+      <w:pPr>
+        <w:spacing w:after="240" w:before="240" w:lineRule="auto"/>
+        <w:jc w:val="both"/>
+        <w:rPr/>
+      </w:pPr>
+      <w:r>
+        <w:rPr>
+          <w:rtl w:val="0"/>
+        </w:rPr>
+        <w:t xml:space="preserve">Sen2cor uses a product 2A as input and outputs a product 1C with resolutions of 60, 20 and 10m. It has 2 versions available 2.5.5 and 2.8 (latest). Sen2Cor 2.5.5 is the previous release and it is needed if the user </w:t>
+      </w:r>
+      <w:sdt>
+        <w:sdtPr>
+          <w:tag w:val="goog_rdk_11"/>
+        </w:sdtPr>
+        <w:sdtContent>
+          <w:commentRangeStart w:id="11"/>
+        </w:sdtContent>
+      </w:sdt>
+      <w:r>
+        <w:rPr>
+          <w:rtl w:val="0"/>
+        </w:rPr>
+        <w:t xml:space="preserve">intends to process old Sentinel-2 L1C data with a PSD older than version 14.2 which was released in 2016-10-24.</w:t>
+      </w:r>
+      <w:commentRangeEnd w:id="11"/>
+      <w:r>
+        <w:commentReference w:id="11"/>
+      </w:r>
+      <w:r>
+        <w:rPr>
+          <w:rtl w:val="0"/>
+        </w:rPr>
+        <w:t xml:space="preserve"> Therefore the tile (a) 2016-05-08 was corrected using Sen2Cor 2.5.5, the tile (c) 2017-05-26 and (f) 2018-06-30 did not need to be atmospherically corrected as the product downloaded already came in format 2A.</w:t>
+      </w:r>
+    </w:p>
+    <w:p>
+      <w:pPr>
+        <w:spacing w:after="240" w:before="240" w:lineRule="auto"/>
+        <w:rPr>
+          <w:b w:val="1"/>
+        </w:rPr>
+      </w:pPr>
+      <w:r>
+        <w:rPr>
+          <w:b w:val="1"/>
+          <w:rtl w:val="0"/>
+        </w:rPr>
+        <w:t xml:space="preserve">3.3 NDVI calculation </w:t>
+      </w:r>
+    </w:p>
+    <w:p>
+      <w:pPr>
+        <w:jc w:val="both"/>
+        <w:rPr/>
+      </w:pPr>
+      <w:r>
+        <w:rPr>
+          <w:rtl w:val="0"/>
+        </w:rPr>
+        <w:t xml:space="preserve">The files downloaded from the Copernicus Open Access Hub provide detailed information about the reflectance of the granules containing the areas of interest. This information comes in resolution sizes of 10, 20 and 60 m. The resolution used was 10 m since some of the regions of interest are small and benefit from more detailed data.</w:t>
+      </w:r>
+    </w:p>
+    <w:p>
+      <w:pPr>
+        <w:jc w:val="both"/>
+        <w:rPr/>
+      </w:pPr>
+      <w:r>
+        <w:rPr>
+          <w:rtl w:val="0"/>
+        </w:rPr>
+        <w:t xml:space="preserve">The 10 metre spatial resolution folder contained multiple rasters representing the different bands of wavelengths reflectance measurements. According to the user guide of the Sentinel-2 mission: the raster for Band 4 holds the readings regarding the red light and the one for Band 8 contains the readings for the near infrared light. </w:t>
+      </w:r>
+    </w:p>
+    <w:p>
+      <w:pPr>
+        <w:jc w:val="center"/>
+        <w:rPr/>
+      </w:pPr>
+      <w:r>
+        <w:rPr/>
+        <w:drawing>
+          <wp:inline distB="114300" distT="114300" distL="114300" distR="114300">
+            <wp:extent cx="4843463" cy="1719429"/>
+            <wp:effectExtent b="0" l="0" r="0" t="0"/>
+            <wp:docPr id="3" name="image1.png"/>
+            <a:graphic>
+              <a:graphicData uri="http://schemas.openxmlformats.org/drawingml/2006/picture">
+                <pic:pic>
+                  <pic:nvPicPr>
+                    <pic:cNvPr id="0" name="image1.png"/>
+                    <pic:cNvPicPr preferRelativeResize="0"/>
+                  </pic:nvPicPr>
+                  <pic:blipFill>
+                    <a:blip r:embed="rId14"/>
+                    <a:srcRect b="0" l="0" r="0" t="0"/>
+                    <a:stretch>
+                      <a:fillRect/>
+                    </a:stretch>
+                  </pic:blipFill>
+                  <pic:spPr>
+                    <a:xfrm>
+                      <a:off x="0" y="0"/>
+                      <a:ext cx="4843463" cy="1719429"/>
+                    </a:xfrm>
+                    <a:prstGeom prst="rect"/>
+                    <a:ln/>
+                  </pic:spPr>
+                </pic:pic>
+              </a:graphicData>
+            </a:graphic>
+          </wp:inline>
+        </w:drawing>
+      </w:r>
+      <w:r>
+        <w:rPr>
+          <w:rtl w:val="0"/>
+        </w:rPr>
+      </w:r>
+    </w:p>
+    <w:p>
+      <w:pPr>
+        <w:rPr>
+          <w:b w:val="1"/>
+        </w:rPr>
+      </w:pPr>
+      <w:r>
+        <w:rPr>
+          <w:b w:val="1"/>
+          <w:rtl w:val="0"/>
+        </w:rPr>
+        <w:t xml:space="preserve">Figure 1: </w:t>
+      </w:r>
+      <w:sdt>
+        <w:sdtPr>
+          <w:tag w:val="goog_rdk_12"/>
+        </w:sdtPr>
+        <w:sdtContent>
+          <w:commentRangeStart w:id="12"/>
+        </w:sdtContent>
+      </w:sdt>
+      <w:r>
+        <w:rPr>
+          <w:b w:val="1"/>
+          <w:rtl w:val="0"/>
+        </w:rPr>
+        <w:t xml:space="preserve">SENTINEL-2 10 m spatial resolution</w:t>
+      </w:r>
+      <w:commentRangeEnd w:id="12"/>
+      <w:r>
+        <w:commentReference w:id="12"/>
+      </w:r>
+      <w:r>
+        <w:rPr>
+          <w:b w:val="1"/>
+          <w:rtl w:val="0"/>
+        </w:rPr>
+        <w:t xml:space="preserve"> bands: B2 (490 nm), B3 (560 nm), B4 (665 nm) and B8 (842 nm)</w:t>
+      </w:r>
+    </w:p>
+    <w:p>
+      <w:pPr>
+        <w:rPr/>
+      </w:pPr>
+      <w:r>
+        <w:rPr>
+          <w:rtl w:val="0"/>
+        </w:rPr>
+      </w:r>
+    </w:p>
+    <w:p>
+      <w:pPr>
+        <w:rPr/>
+      </w:pPr>
+      <w:r>
+        <w:rPr>
+          <w:rtl w:val="0"/>
+        </w:rPr>
+        <w:t xml:space="preserve">The formula to calculate the NDVI in the context of the Sentinel-2 bands is:</w:t>
+      </w:r>
+    </w:p>
+    <w:p>
+      <w:pPr>
+        <w:rPr/>
+      </w:pPr>
+      <w:r>
+        <w:rPr>
+          <w:b w:val="1"/>
+          <w:rtl w:val="0"/>
+        </w:rPr>
+        <w:t xml:space="preserve">NDVI = (Band 8- Band 4)/(Band 8+ Band 4)</w:t>
+      </w:r>
+      <w:r>
+        <w:rPr>
+          <w:rtl w:val="0"/>
+        </w:rPr>
+      </w:r>
+    </w:p>
+    <w:p>
+      <w:pPr>
+        <w:jc w:val="both"/>
+        <w:rPr/>
+      </w:pPr>
+      <w:r>
+        <w:rPr>
+          <w:rtl w:val="0"/>
+        </w:rPr>
+        <w:t xml:space="preserve">The Band 4 and Band 8 rasters for each of the dates studied in 2016, 2017 and 2018 were clipped using the “Clip raster by mask layer” feature in QGIS. This was done in order to facilitate the calculation of the NDVI for each region of interest separately. It is important to keep track of the names of the layers as their amount increased rapidly. The “Raster calculator” feature was then used to calculate the NDVI with the pair of clipped rasters for each region of interest of 2016, 2017 and 2018.  </w:t>
+      </w:r>
+    </w:p>
+    <w:p>
+      <w:pPr>
+        <w:jc w:val="both"/>
+        <w:rPr/>
+      </w:pPr>
+      <w:r>
+        <w:rPr>
+          <w:rtl w:val="0"/>
+        </w:rPr>
+        <w:t xml:space="preserve">In order to guarantee the accuracy of the results, the clipped rasters were also transformed to vectors by using the “Raster pixels to polygons” feature in the processing toolbox of QGIS. The algorithm converts a raster layer to a vector layer and creates a polygon feature for the pixels contained in the layer. The resulting vector layers featured an associated table with their band measurements that was copied to Excel and then used in a formula to calculate the NDVI. The resulting values are the following. </w:t>
+      </w:r>
+    </w:p>
+    <w:p>
+      <w:pPr>
+        <w:rPr>
+          <w:highlight w:val="yellow"/>
+        </w:rPr>
+      </w:pPr>
+      <w:r>
+        <w:rPr>
+          <w:highlight w:val="yellow"/>
+          <w:rtl w:val="0"/>
+        </w:rPr>
+        <w:t xml:space="preserve">(INSERT TABLE)</w:t>
+      </w:r>
+    </w:p>
+    <w:p>
+      <w:pPr>
+        <w:spacing w:after="240" w:before="240" w:lineRule="auto"/>
+        <w:rPr>
+          <w:b w:val="1"/>
+        </w:rPr>
+      </w:pPr>
+      <w:r>
+        <w:rPr>
+          <w:b w:val="1"/>
+          <w:rtl w:val="0"/>
+        </w:rPr>
+        <w:t xml:space="preserve">2.4 Climate data procurement</w:t>
+      </w:r>
+    </w:p>
+    <w:p>
+      <w:pPr>
+        <w:spacing w:after="240" w:before="240" w:lineRule="auto"/>
+        <w:jc w:val="both"/>
+        <w:rPr/>
+      </w:pPr>
+      <w:r>
+        <w:rPr>
+          <w:rtl w:val="0"/>
+        </w:rPr>
+        <w:t xml:space="preserve">The German Weather Service (DWD) provides the climate data needed for the regions of interest through the Open Data section in their website. The raw data is open and free to access via an FTP (File Transfer Protocol) server.  Boilerplate code of Prof. Dr. Rolf Becker, available in his repository on the </w:t>
+      </w:r>
+      <w:sdt>
+        <w:sdtPr>
+          <w:tag w:val="goog_rdk_13"/>
+        </w:sdtPr>
+        <w:sdtContent>
+          <w:commentRangeStart w:id="13"/>
+        </w:sdtContent>
+      </w:sdt>
+      <w:r>
+        <w:rPr>
+          <w:rtl w:val="0"/>
+        </w:rPr>
+        <w:t xml:space="preserve">Spectors </w:t>
+      </w:r>
+      <w:commentRangeEnd w:id="13"/>
+      <w:r>
+        <w:commentReference w:id="13"/>
+      </w:r>
+      <w:r>
+        <w:rPr>
+          <w:rtl w:val="0"/>
+        </w:rPr>
+        <w:t xml:space="preserve"> project website, was used to develop a Python script to download and pre-process this data.</w:t>
+      </w:r>
+    </w:p>
+    <w:p>
+      <w:pPr>
+        <w:spacing w:after="240" w:before="240" w:lineRule="auto"/>
+        <w:jc w:val="both"/>
+        <w:rPr/>
+      </w:pPr>
+      <w:r>
+        <w:rPr>
+          <w:rtl w:val="0"/>
+        </w:rPr>
+        <w:t xml:space="preserve">The script connects to the DWD ftp server </w:t>
+      </w:r>
+      <w:r>
+        <w:rPr>
+          <w:rtl w:val="0"/>
+        </w:rPr>
+        <w:t xml:space="preserve">which contains daily temperature and precipitation measurements for various weather stations in Germany from different directories. The text files for temperature and precipitation stations were downloaded and converted to csv format. The csv file was filtered to contain only the stations in NRW.</w:t>
+      </w:r>
+    </w:p>
+    <w:p>
+      <w:pPr>
+        <w:spacing w:after="240" w:before="240" w:lineRule="auto"/>
+        <w:jc w:val="both"/>
+        <w:rPr/>
+      </w:pPr>
+      <w:r>
+        <w:rPr>
+          <w:rtl w:val="0"/>
+        </w:rPr>
+        <w:t xml:space="preserve">The csv file was imported to QGIS to visualize the stations in the map and find the nearest ones to the ROI area by selecting the stations within a radius of 100 kilometers. The selected stations were filtered to find the ones containing data on the dates of interest. The next script downloaded the zip files containing the temperature (tmk column) and precipitation (rsk column) data of the stations filtered in the step before. The files were unzipped, transformed from text to csv, and clipped to contain only the information for the periods between:</w:t>
+      </w:r>
+    </w:p>
+    <w:p>
+      <w:pPr>
+        <w:numPr>
+          <w:ilvl w:val="2"/>
+          <w:numId w:val="4"/>
+        </w:numPr>
+        <w:spacing w:after="0" w:afterAutospacing="0" w:before="240" w:lineRule="auto"/>
+        <w:ind w:left="2160" w:hanging="360"/>
+      </w:pPr>
+      <w:r>
+        <w:rPr>
+          <w:rtl w:val="0"/>
+        </w:rPr>
+        <w:t xml:space="preserve">A: 2016-04-09 to 2016-05-08</w:t>
+      </w:r>
+    </w:p>
+    <w:p>
+      <w:pPr>
+        <w:numPr>
+          <w:ilvl w:val="2"/>
+          <w:numId w:val="4"/>
+        </w:numPr>
+        <w:spacing w:after="0" w:afterAutospacing="0" w:before="0" w:beforeAutospacing="0" w:lineRule="auto"/>
+        <w:ind w:left="2160" w:hanging="360"/>
+      </w:pPr>
+      <w:r>
+        <w:rPr>
+          <w:rtl w:val="0"/>
+        </w:rPr>
+        <w:t xml:space="preserve">C: 2017-04-27 to 2017-05-26</w:t>
+      </w:r>
+    </w:p>
+    <w:p>
+      <w:pPr>
+        <w:numPr>
+          <w:ilvl w:val="2"/>
+          <w:numId w:val="4"/>
+        </w:numPr>
+        <w:spacing w:after="240" w:before="0" w:beforeAutospacing="0" w:lineRule="auto"/>
+        <w:ind w:left="2160" w:hanging="360"/>
+      </w:pPr>
+      <w:r>
+        <w:rPr>
+          <w:rtl w:val="0"/>
+        </w:rPr>
+        <w:t xml:space="preserve">F: 2018-06-01 to 2018-06-30</w:t>
+      </w:r>
+    </w:p>
+    <w:p>
+      <w:pPr>
+        <w:spacing w:after="240" w:before="240" w:lineRule="auto"/>
+        <w:ind w:left="0" w:firstLine="0"/>
+        <w:rPr/>
+      </w:pPr>
+      <w:r>
+        <w:rPr>
+          <w:rtl w:val="0"/>
+        </w:rPr>
+        <w:t xml:space="preserve">The daily data was aggregated to get cumulative precipitation and average temperature for each month. Only 7 stations </w:t>
+      </w:r>
+    </w:p>
+    <w:p>
+      <w:pPr>
+        <w:numPr>
+          <w:ilvl w:val="1"/>
+          <w:numId w:val="4"/>
+        </w:numPr>
+        <w:spacing w:after="0" w:afterAutospacing="0" w:before="240" w:lineRule="auto"/>
+        <w:ind w:left="1440" w:hanging="360"/>
+        <w:rPr>
+          <w:u w:val="none"/>
+        </w:rPr>
+      </w:pPr>
+      <w:r>
+        <w:rPr>
+          <w:rtl w:val="0"/>
+        </w:rPr>
+      </w:r>
+    </w:p>
+    <w:p>
+      <w:pPr>
+        <w:numPr>
+          <w:ilvl w:val="1"/>
+          <w:numId w:val="4"/>
+        </w:numPr>
+        <w:spacing w:after="0" w:afterAutospacing="0" w:before="0" w:beforeAutospacing="0" w:lineRule="auto"/>
+        <w:ind w:left="1440" w:hanging="360"/>
+        <w:rPr>
+          <w:u w:val="none"/>
+        </w:rPr>
+      </w:pPr>
+      <w:r>
+        <w:rPr>
+          <w:rtl w:val="0"/>
+        </w:rPr>
+      </w:r>
+    </w:p>
+    <w:p>
+      <w:pPr>
+        <w:numPr>
+          <w:ilvl w:val="1"/>
+          <w:numId w:val="4"/>
+        </w:numPr>
+        <w:spacing w:after="0" w:afterAutospacing="0" w:before="0" w:beforeAutospacing="0" w:lineRule="auto"/>
+        <w:ind w:left="1440" w:hanging="360"/>
+        <w:rPr>
+          <w:u w:val="none"/>
+        </w:rPr>
+      </w:pPr>
+      <w:r>
+        <w:rPr>
+          <w:rtl w:val="0"/>
+        </w:rPr>
+        <w:t xml:space="preserve">After analyzing the data from the weather stations, from 10 stations selected only 7 had all the values that corresponded to our time of analysis.</w:t>
+      </w:r>
+      <w:r>
+        <w:rPr>
+          <w:rtl w:val="0"/>
+        </w:rPr>
+      </w:r>
+    </w:p>
+    <w:p>
+      <w:pPr>
+        <w:numPr>
+          <w:ilvl w:val="0"/>
+          <w:numId w:val="4"/>
+        </w:numPr>
+        <w:spacing w:after="0" w:afterAutospacing="0" w:before="0" w:beforeAutospacing="0" w:lineRule="auto"/>
+        <w:ind w:left="720" w:hanging="360"/>
+        <w:rPr>
+          <w:u w:val="none"/>
+        </w:rPr>
+      </w:pPr>
+      <w:r>
+        <w:rPr>
+          <w:rtl w:val="0"/>
+        </w:rPr>
+        <w:t xml:space="preserve">(5_QGIS) In order to display the temperature and precipitation on the map the “IDW Interpolation” tool from QGIS was used to interpolate the climatic variables based on the area covered for 7 stations selected.</w:t>
+      </w:r>
+    </w:p>
+    <w:p>
+      <w:pPr>
+        <w:numPr>
+          <w:ilvl w:val="0"/>
+          <w:numId w:val="4"/>
+        </w:numPr>
+        <w:spacing w:after="240" w:before="0" w:beforeAutospacing="0" w:lineRule="auto"/>
+        <w:ind w:left="720" w:hanging="360"/>
+        <w:rPr>
+          <w:u w:val="none"/>
+        </w:rPr>
+      </w:pPr>
+      <w:r>
+        <w:rPr>
+          <w:rtl w:val="0"/>
+        </w:rPr>
+        <w:t xml:space="preserve">(6_EXCEL) Once the interpolated values were obtained, we could confirm that those values and the averaged values from step 4 values did not have much difference, reason why we decided to used them instead, same approach was made in a different study [</w:t>
+      </w:r>
+      <w:r>
+        <w:rPr>
+          <w:b w:val="1"/>
+          <w:rtl w:val="0"/>
+        </w:rPr>
+        <w:t xml:space="preserve">source</w:t>
+      </w:r>
+      <w:r>
+        <w:rPr>
+          <w:rtl w:val="0"/>
+        </w:rPr>
+        <w:t xml:space="preserve">: paper#1]</w:t>
+      </w:r>
+    </w:p>
+    <w:p>
+      <w:pPr>
+        <w:spacing w:after="240" w:before="240" w:lineRule="auto"/>
+        <w:rPr/>
+      </w:pPr>
+      <w:r>
+        <w:rPr>
+          <w:rtl w:val="0"/>
+        </w:rPr>
+      </w:r>
+    </w:p>
+    <w:p>
+      <w:pPr>
+        <w:spacing w:after="240" w:before="240" w:lineRule="auto"/>
+        <w:rPr/>
+      </w:pPr>
+      <w:r>
+        <w:rPr>
+          <w:rtl w:val="0"/>
+        </w:rPr>
+        <w:t xml:space="preserve">we You will use Python to download and pre-process temperature and precipitation data from German Weather Service (DWD). Additionally, you will acquire the required datasets for your research, such as multispectral imagery, from reliable sources. Finally, you will use QGIS to load, process, and produce the</w:t>
+      </w:r>
+    </w:p>
+    <w:p>
+      <w:pPr>
+        <w:spacing w:after="240" w:before="240" w:lineRule="auto"/>
+        <w:rPr>
+          <w:b w:val="1"/>
+        </w:rPr>
+      </w:pPr>
+      <w:r>
+        <w:rPr>
+          <w:rtl w:val="0"/>
+        </w:rPr>
+      </w:r>
+    </w:p>
+    <w:p>
+      <w:pPr>
+        <w:rPr/>
+      </w:pPr>
+      <w:r>
+        <w:rPr>
+          <w:rtl w:val="0"/>
+        </w:rPr>
+        <w:t xml:space="preserve">We will interpolate Geldern and Duisburg based on the homogeneity of the observations and the WMO recommendations regarding scales for representativeness. This is mentioned in the answer by </w:t>
+      </w:r>
+      <w:hyperlink r:id="rId15">
+        <w:r>
+          <w:rPr>
+            <w:color w:val="1155cc"/>
+            <w:u w:val="single"/>
+            <w:rtl w:val="0"/>
+          </w:rPr>
+          <w:t xml:space="preserve">Janusz Pudykiewicz</w:t>
+        </w:r>
+      </w:hyperlink>
+      <w:r>
+        <w:rPr>
+          <w:rtl w:val="0"/>
+        </w:rPr>
+        <w:t xml:space="preserve"> citing the WMO in the doc </w:t>
+      </w:r>
+    </w:p>
+    <w:p>
+      <w:pPr>
+        <w:rPr/>
+      </w:pPr>
+      <w:hyperlink r:id="rId16">
+        <w:r>
+          <w:rPr>
+            <w:color w:val="1155cc"/>
+            <w:u w:val="single"/>
+            <w:rtl w:val="0"/>
+          </w:rPr>
+          <w:t xml:space="preserve">https://www.wmo.int/pages/prog/www/IMOP/meetings/CB/Ed-Board-2/EdBd-2_P-I_Ch-1.doc</w:t>
+        </w:r>
+      </w:hyperlink>
+      <w:r>
+        <w:rPr>
+          <w:rtl w:val="0"/>
+        </w:rPr>
+      </w:r>
+    </w:p>
+    <w:p>
+      <w:pPr>
+        <w:rPr/>
+      </w:pPr>
+      <w:r>
+        <w:rPr>
+          <w:rtl w:val="0"/>
+        </w:rPr>
+      </w:r>
+    </w:p>
+    <w:p>
+      <w:pPr>
+        <w:rPr/>
+      </w:pPr>
+      <w:r>
+        <w:rPr>
+          <w:rtl w:val="0"/>
+        </w:rPr>
+        <w:t xml:space="preserve">Research in station selection based in station proximity </w:t>
+      </w:r>
+    </w:p>
+    <w:p>
+      <w:pPr>
+        <w:rPr/>
+      </w:pPr>
+      <w:r>
+        <w:rPr>
+          <w:rtl w:val="0"/>
+        </w:rPr>
+        <w:t xml:space="preserve"> </w:t>
+      </w:r>
+      <w:hyperlink r:id="rId17">
+        <w:r>
+          <w:rPr>
+            <w:color w:val="1155cc"/>
+            <w:u w:val="single"/>
+            <w:rtl w:val="0"/>
+          </w:rPr>
+          <w:t xml:space="preserve">https://www.researchgate.net/post/Data_and_weather_station_distance</w:t>
+        </w:r>
+      </w:hyperlink>
+      <w:r>
+        <w:rPr>
+          <w:rtl w:val="0"/>
+        </w:rPr>
+      </w:r>
+    </w:p>
+    <w:p>
+      <w:pPr>
+        <w:rPr/>
+      </w:pPr>
+      <w:r>
+        <w:rPr>
+          <w:rtl w:val="0"/>
+        </w:rPr>
+      </w:r>
+    </w:p>
+    <w:p>
+      <w:pPr>
+        <w:rPr/>
+      </w:pPr>
+      <w:r>
+        <w:rPr>
+          <w:b w:val="1"/>
+          <w:rtl w:val="0"/>
+        </w:rPr>
+        <w:t xml:space="preserve">bissextile yea</w:t>
+      </w:r>
+      <w:r>
+        <w:rPr>
+          <w:rtl w:val="0"/>
+        </w:rPr>
+        <w:t xml:space="preserve">r</w:t>
+      </w:r>
+    </w:p>
+    <w:p>
+      <w:pPr>
+        <w:rPr/>
+      </w:pPr>
+      <w:r>
+        <w:rPr>
+          <w:rtl w:val="0"/>
+        </w:rPr>
+        <w:t xml:space="preserve">The downloaded rasters from the Copernicus Hub were clipped to fit the regions of interest. Each region was then converted into a vector to have granular data.</w:t>
+      </w:r>
       <w:r>
         <w:rPr>
           <w:rtl w:val="0"/>
@@ -1610,17 +4758,85 @@
         <w:rPr/>
       </w:pPr>
       <w:r>
+        <w:rPr/>
+        <w:drawing>
+          <wp:inline distB="114300" distT="114300" distL="114300" distR="114300">
+            <wp:extent cx="5943600" cy="6654800"/>
+            <wp:effectExtent b="0" l="0" r="0" t="0"/>
+            <wp:docPr id="2" name="image5.png"/>
+            <a:graphic>
+              <a:graphicData uri="http://schemas.openxmlformats.org/drawingml/2006/picture">
+                <pic:pic>
+                  <pic:nvPicPr>
+                    <pic:cNvPr id="0" name="image5.png"/>
+                    <pic:cNvPicPr preferRelativeResize="0"/>
+                  </pic:nvPicPr>
+                  <pic:blipFill>
+                    <a:blip r:embed="rId18"/>
+                    <a:srcRect b="0" l="0" r="0" t="0"/>
+                    <a:stretch>
+                      <a:fillRect/>
+                    </a:stretch>
+                  </pic:blipFill>
+                  <pic:spPr>
+                    <a:xfrm>
+                      <a:off x="0" y="0"/>
+                      <a:ext cx="5943600" cy="6654800"/>
+                    </a:xfrm>
+                    <a:prstGeom prst="rect"/>
+                    <a:ln/>
+                  </pic:spPr>
+                </pic:pic>
+              </a:graphicData>
+            </a:graphic>
+          </wp:inline>
+        </w:drawing>
+      </w:r>
+      <w:r>
+        <w:rPr>
+          <w:rtl w:val="0"/>
+        </w:rPr>
+      </w:r>
+    </w:p>
+    <w:p>
+      <w:pPr>
+        <w:ind w:left="720" w:hanging="720"/>
+        <w:rPr>
+          <w:color w:val="ffffff"/>
+          <w:highlight w:val="red"/>
+        </w:rPr>
+      </w:pPr>
+      <w:r>
         <w:rPr>
           <w:b w:val="1"/>
           <w:rtl w:val="0"/>
         </w:rPr>
-        <w:t xml:space="preserve">Figure #</w:t>
-      </w:r>
-      <w:r>
-        <w:rPr>
-          <w:rtl w:val="0"/>
-        </w:rPr>
-        <w:t xml:space="preserve">. First block of stations around the ROI area.</w:t>
+        <w:t xml:space="preserve">Figure #1</w:t>
+      </w:r>
+      <w:r>
+        <w:rPr>
+          <w:rtl w:val="0"/>
+        </w:rPr>
+        <w:t xml:space="preserve">. Nearest stations with valid dates for the analysis. (</w:t>
+      </w:r>
+      <w:r>
+        <w:rPr>
+          <w:color w:val="ffffff"/>
+          <w:highlight w:val="red"/>
+          <w:rtl w:val="0"/>
+        </w:rPr>
+        <w:t xml:space="preserve">Use QGIS thematic mapping method to display  the following text in the picture</w:t>
+      </w:r>
+      <w:r>
+        <w:rPr>
+          <w:rtl w:val="0"/>
+        </w:rPr>
+        <w:t xml:space="preserve">: Xanten station in red; Duisburg-Baerl station in orange; stations in pink represent block 2.)</w:t>
+      </w:r>
+      <w:r>
+        <w:rPr>
+          <w:rtl w:val="0"/>
+        </w:rPr>
       </w:r>
     </w:p>
     <w:p>
@@ -1632,30 +4848,18 @@
         <w:rPr>
           <w:rtl w:val="0"/>
         </w:rPr>
-        <w:t xml:space="preserve">Once the [stations_nrw_file].csv file was loaded in QGIS, all the 105 stations from NRW were displayed on the map, then two pre-selections of stations were made: the first one, a block of stations with a radius of 50 kilometers; and second one, a block of stations with a radius of 100 kilometers. </w:t>
-      </w:r>
-    </w:p>
-    <w:p>
-      <w:pPr>
-        <w:ind w:left="0" w:firstLine="0"/>
-        <w:rPr/>
-      </w:pPr>
-      <w:r>
-        <w:rPr>
-          <w:rtl w:val="0"/>
-        </w:rPr>
-        <w:t xml:space="preserve">The stations pre-selected were the nearest to the ROI area and with the dates that match the targeted for the analysis. </w:t>
+        <w:t xml:space="preserve">Once the [stations_nrw_file].csv file was loaded in QGIS, all the 105 stations from NRW were displayed on the map. Two classifications of stations were made: the first one, a block of stations with a radius of 0-50 kilometers (block 1); and the second one, a block of stations with a radius of 50-100 kilometers (block 2). The selection of the stations within the mentioned distances was possible by using the “Select Features by Radius” on QGIS. Then, we classify them by exporting the selected stations on the CSV table to do further analysis. The number of stations was down to 25 (10 stations within the block 1, and 15 stations within the block 2), but, since not all the stations met the specified dates for the data analysis, the number of stations pre-selected decreased to 9 (1 station within the block 1, and 8 stations within the block 2).</w:t>
       </w:r>
     </w:p>
     <w:sdt>
       <w:sdtPr>
         <w:lock w:val="contentLocked"/>
-        <w:tag w:val="goog_rdk_70"/>
+        <w:tag w:val="goog_rdk_84"/>
       </w:sdtPr>
       <w:sdtContent>
         <w:tbl>
           <w:tblPr>
-            <w:tblStyle w:val="Table1"/>
+            <w:tblStyle w:val="Table3"/>
             <w:tblW w:w="7920.0" w:type="dxa"/>
             <w:jc w:val="left"/>
             <w:tblInd w:w="40.0" w:type="pct"/>
@@ -1697,7 +4901,7 @@
             <w:sdt>
               <w:sdtPr>
                 <w:lock w:val="contentLocked"/>
-                <w:tag w:val="goog_rdk_0"/>
+                <w:tag w:val="goog_rdk_14"/>
               </w:sdtPr>
               <w:sdtContent>
                 <w:tc>
@@ -1748,7 +4952,7 @@
             <w:sdt>
               <w:sdtPr>
                 <w:lock w:val="contentLocked"/>
-                <w:tag w:val="goog_rdk_1"/>
+                <w:tag w:val="goog_rdk_15"/>
               </w:sdtPr>
               <w:sdtContent>
                 <w:tc>
@@ -1799,7 +5003,7 @@
             <w:sdt>
               <w:sdtPr>
                 <w:lock w:val="contentLocked"/>
-                <w:tag w:val="goog_rdk_2"/>
+                <w:tag w:val="goog_rdk_16"/>
               </w:sdtPr>
               <w:sdtContent>
                 <w:tc>
@@ -1850,7 +5054,7 @@
             <w:sdt>
               <w:sdtPr>
                 <w:lock w:val="contentLocked"/>
-                <w:tag w:val="goog_rdk_3"/>
+                <w:tag w:val="goog_rdk_17"/>
               </w:sdtPr>
               <w:sdtContent>
                 <w:tc>
@@ -1901,7 +5105,7 @@
             <w:sdt>
               <w:sdtPr>
                 <w:lock w:val="contentLocked"/>
-                <w:tag w:val="goog_rdk_4"/>
+                <w:tag w:val="goog_rdk_18"/>
               </w:sdtPr>
               <w:sdtContent>
                 <w:tc>
@@ -1952,7 +5156,7 @@
             <w:sdt>
               <w:sdtPr>
                 <w:lock w:val="contentLocked"/>
-                <w:tag w:val="goog_rdk_5"/>
+                <w:tag w:val="goog_rdk_19"/>
               </w:sdtPr>
               <w:sdtContent>
                 <w:tc>
@@ -2003,7 +5207,7 @@
             <w:sdt>
               <w:sdtPr>
                 <w:lock w:val="contentLocked"/>
-                <w:tag w:val="goog_rdk_6"/>
+                <w:tag w:val="goog_rdk_20"/>
               </w:sdtPr>
               <w:sdtContent>
                 <w:tc>
@@ -2046,658 +5250,6 @@
                       <w:rPr>
                         <w:rtl w:val="0"/>
                       </w:rPr>
-                    </w:r>
-                  </w:p>
-                </w:tc>
-              </w:sdtContent>
-            </w:sdt>
-          </w:tr>
-          <w:tr>
-            <w:trPr>
-              <w:trHeight w:val="525" w:hRule="atLeast"/>
-            </w:trPr>
-            <w:sdt>
-              <w:sdtPr>
-                <w:lock w:val="contentLocked"/>
-                <w:tag w:val="goog_rdk_7"/>
-              </w:sdtPr>
-              <w:sdtContent>
-                <w:tc>
-                  <w:tcPr>
-                    <w:tcBorders>
-                      <w:top w:color="cccccc" w:space="0" w:sz="6" w:val="single"/>
-                      <w:left w:color="000000" w:space="0" w:sz="6" w:val="single"/>
-                      <w:bottom w:color="000000" w:space="0" w:sz="6" w:val="single"/>
-                      <w:right w:color="000000" w:space="0" w:sz="6" w:val="single"/>
-                    </w:tcBorders>
-                    <w:tcMar>
-                      <w:top w:w="40.0" w:type="dxa"/>
-                      <w:left w:w="40.0" w:type="dxa"/>
-                      <w:bottom w:w="40.0" w:type="dxa"/>
-                      <w:right w:w="40.0" w:type="dxa"/>
-                    </w:tcMar>
-                    <w:vAlign w:val="bottom"/>
-                  </w:tcPr>
-                  <w:p>
-                    <w:pPr>
-                      <w:widowControl w:val="0"/>
-                      <w:spacing w:after="0" w:line="276" w:lineRule="auto"/>
-                      <w:jc w:val="right"/>
-                      <w:rPr>
-                        <w:rFonts w:ascii="Arial" w:cs="Arial" w:eastAsia="Arial" w:hAnsi="Arial"/>
-                        <w:sz w:val="20"/>
-                        <w:szCs w:val="20"/>
-                      </w:rPr>
-                    </w:pPr>
-                    <w:r>
-                      <w:rPr>
-                        <w:rFonts w:ascii="Arial" w:cs="Arial" w:eastAsia="Arial" w:hAnsi="Arial"/>
-                        <w:sz w:val="20"/>
-                        <w:szCs w:val="20"/>
-                        <w:rtl w:val="0"/>
-                      </w:rPr>
-                      <w:t xml:space="preserve">1303</w:t>
-                    </w:r>
-                  </w:p>
-                </w:tc>
-              </w:sdtContent>
-            </w:sdt>
-            <w:sdt>
-              <w:sdtPr>
-                <w:lock w:val="contentLocked"/>
-                <w:tag w:val="goog_rdk_8"/>
-              </w:sdtPr>
-              <w:sdtContent>
-                <w:tc>
-                  <w:tcPr>
-                    <w:tcBorders>
-                      <w:top w:color="cccccc" w:space="0" w:sz="6" w:val="single"/>
-                      <w:left w:color="cccccc" w:space="0" w:sz="6" w:val="single"/>
-                      <w:bottom w:color="000000" w:space="0" w:sz="6" w:val="single"/>
-                      <w:right w:color="000000" w:space="0" w:sz="6" w:val="single"/>
-                    </w:tcBorders>
-                    <w:tcMar>
-                      <w:top w:w="40.0" w:type="dxa"/>
-                      <w:left w:w="40.0" w:type="dxa"/>
-                      <w:bottom w:w="40.0" w:type="dxa"/>
-                      <w:right w:w="40.0" w:type="dxa"/>
-                    </w:tcMar>
-                    <w:vAlign w:val="bottom"/>
-                  </w:tcPr>
-                  <w:p>
-                    <w:pPr>
-                      <w:widowControl w:val="0"/>
-                      <w:spacing w:after="0" w:line="276" w:lineRule="auto"/>
-                      <w:jc w:val="right"/>
-                      <w:rPr>
-                        <w:rFonts w:ascii="Arial" w:cs="Arial" w:eastAsia="Arial" w:hAnsi="Arial"/>
-                        <w:sz w:val="20"/>
-                        <w:szCs w:val="20"/>
-                      </w:rPr>
-                    </w:pPr>
-                    <w:r>
-                      <w:rPr>
-                        <w:rFonts w:ascii="Arial" w:cs="Arial" w:eastAsia="Arial" w:hAnsi="Arial"/>
-                        <w:sz w:val="20"/>
-                        <w:szCs w:val="20"/>
-                        <w:rtl w:val="0"/>
-                      </w:rPr>
-                      <w:t xml:space="preserve">1935-01-01</w:t>
-                    </w:r>
-                  </w:p>
-                </w:tc>
-              </w:sdtContent>
-            </w:sdt>
-            <w:sdt>
-              <w:sdtPr>
-                <w:lock w:val="contentLocked"/>
-                <w:tag w:val="goog_rdk_9"/>
-              </w:sdtPr>
-              <w:sdtContent>
-                <w:tc>
-                  <w:tcPr>
-                    <w:tcBorders>
-                      <w:top w:color="cccccc" w:space="0" w:sz="6" w:val="single"/>
-                      <w:left w:color="cccccc" w:space="0" w:sz="6" w:val="single"/>
-                      <w:bottom w:color="000000" w:space="0" w:sz="6" w:val="single"/>
-                      <w:right w:color="000000" w:space="0" w:sz="6" w:val="single"/>
-                    </w:tcBorders>
-                    <w:tcMar>
-                      <w:top w:w="40.0" w:type="dxa"/>
-                      <w:left w:w="40.0" w:type="dxa"/>
-                      <w:bottom w:w="40.0" w:type="dxa"/>
-                      <w:right w:w="40.0" w:type="dxa"/>
-                    </w:tcMar>
-                    <w:vAlign w:val="bottom"/>
-                  </w:tcPr>
-                  <w:p>
-                    <w:pPr>
-                      <w:widowControl w:val="0"/>
-                      <w:spacing w:after="0" w:line="276" w:lineRule="auto"/>
-                      <w:jc w:val="right"/>
-                      <w:rPr>
-                        <w:rFonts w:ascii="Arial" w:cs="Arial" w:eastAsia="Arial" w:hAnsi="Arial"/>
-                        <w:sz w:val="20"/>
-                        <w:szCs w:val="20"/>
-                      </w:rPr>
-                    </w:pPr>
-                    <w:r>
-                      <w:rPr>
-                        <w:rFonts w:ascii="Arial" w:cs="Arial" w:eastAsia="Arial" w:hAnsi="Arial"/>
-                        <w:sz w:val="20"/>
-                        <w:szCs w:val="20"/>
-                        <w:rtl w:val="0"/>
-                      </w:rPr>
-                      <w:t xml:space="preserve">2020-02-18</w:t>
-                    </w:r>
-                  </w:p>
-                </w:tc>
-              </w:sdtContent>
-            </w:sdt>
-            <w:sdt>
-              <w:sdtPr>
-                <w:lock w:val="contentLocked"/>
-                <w:tag w:val="goog_rdk_10"/>
-              </w:sdtPr>
-              <w:sdtContent>
-                <w:tc>
-                  <w:tcPr>
-                    <w:tcBorders>
-                      <w:top w:color="cccccc" w:space="0" w:sz="6" w:val="single"/>
-                      <w:left w:color="cccccc" w:space="0" w:sz="6" w:val="single"/>
-                      <w:bottom w:color="000000" w:space="0" w:sz="6" w:val="single"/>
-                      <w:right w:color="000000" w:space="0" w:sz="6" w:val="single"/>
-                    </w:tcBorders>
-                    <w:tcMar>
-                      <w:top w:w="40.0" w:type="dxa"/>
-                      <w:left w:w="40.0" w:type="dxa"/>
-                      <w:bottom w:w="40.0" w:type="dxa"/>
-                      <w:right w:w="40.0" w:type="dxa"/>
-                    </w:tcMar>
-                    <w:vAlign w:val="bottom"/>
-                  </w:tcPr>
-                  <w:p>
-                    <w:pPr>
-                      <w:widowControl w:val="0"/>
-                      <w:spacing w:after="0" w:line="276" w:lineRule="auto"/>
-                      <w:jc w:val="right"/>
-                      <w:rPr>
-                        <w:rFonts w:ascii="Arial" w:cs="Arial" w:eastAsia="Arial" w:hAnsi="Arial"/>
-                        <w:sz w:val="20"/>
-                        <w:szCs w:val="20"/>
-                      </w:rPr>
-                    </w:pPr>
-                    <w:r>
-                      <w:rPr>
-                        <w:rFonts w:ascii="Arial" w:cs="Arial" w:eastAsia="Arial" w:hAnsi="Arial"/>
-                        <w:sz w:val="20"/>
-                        <w:szCs w:val="20"/>
-                        <w:rtl w:val="0"/>
-                      </w:rPr>
-                      <w:t xml:space="preserve">150</w:t>
-                    </w:r>
-                  </w:p>
-                </w:tc>
-              </w:sdtContent>
-            </w:sdt>
-            <w:sdt>
-              <w:sdtPr>
-                <w:lock w:val="contentLocked"/>
-                <w:tag w:val="goog_rdk_11"/>
-              </w:sdtPr>
-              <w:sdtContent>
-                <w:tc>
-                  <w:tcPr>
-                    <w:tcBorders>
-                      <w:top w:color="cccccc" w:space="0" w:sz="6" w:val="single"/>
-                      <w:left w:color="cccccc" w:space="0" w:sz="6" w:val="single"/>
-                      <w:bottom w:color="000000" w:space="0" w:sz="6" w:val="single"/>
-                      <w:right w:color="000000" w:space="0" w:sz="6" w:val="single"/>
-                    </w:tcBorders>
-                    <w:tcMar>
-                      <w:top w:w="40.0" w:type="dxa"/>
-                      <w:left w:w="40.0" w:type="dxa"/>
-                      <w:bottom w:w="40.0" w:type="dxa"/>
-                      <w:right w:w="40.0" w:type="dxa"/>
-                    </w:tcMar>
-                    <w:vAlign w:val="bottom"/>
-                  </w:tcPr>
-                  <w:p>
-                    <w:pPr>
-                      <w:widowControl w:val="0"/>
-                      <w:spacing w:after="0" w:line="276" w:lineRule="auto"/>
-                      <w:jc w:val="right"/>
-                      <w:rPr>
-                        <w:rFonts w:ascii="Arial" w:cs="Arial" w:eastAsia="Arial" w:hAnsi="Arial"/>
-                        <w:sz w:val="20"/>
-                        <w:szCs w:val="20"/>
-                      </w:rPr>
-                    </w:pPr>
-                    <w:r>
-                      <w:rPr>
-                        <w:rFonts w:ascii="Arial" w:cs="Arial" w:eastAsia="Arial" w:hAnsi="Arial"/>
-                        <w:sz w:val="20"/>
-                        <w:szCs w:val="20"/>
-                        <w:rtl w:val="0"/>
-                      </w:rPr>
-                      <w:t xml:space="preserve">51.4041</w:t>
-                    </w:r>
-                  </w:p>
-                </w:tc>
-              </w:sdtContent>
-            </w:sdt>
-            <w:sdt>
-              <w:sdtPr>
-                <w:lock w:val="contentLocked"/>
-                <w:tag w:val="goog_rdk_12"/>
-              </w:sdtPr>
-              <w:sdtContent>
-                <w:tc>
-                  <w:tcPr>
-                    <w:tcBorders>
-                      <w:top w:color="cccccc" w:space="0" w:sz="6" w:val="single"/>
-                      <w:left w:color="cccccc" w:space="0" w:sz="6" w:val="single"/>
-                      <w:bottom w:color="000000" w:space="0" w:sz="6" w:val="single"/>
-                      <w:right w:color="000000" w:space="0" w:sz="6" w:val="single"/>
-                    </w:tcBorders>
-                    <w:tcMar>
-                      <w:top w:w="40.0" w:type="dxa"/>
-                      <w:left w:w="40.0" w:type="dxa"/>
-                      <w:bottom w:w="40.0" w:type="dxa"/>
-                      <w:right w:w="40.0" w:type="dxa"/>
-                    </w:tcMar>
-                    <w:vAlign w:val="bottom"/>
-                  </w:tcPr>
-                  <w:p>
-                    <w:pPr>
-                      <w:widowControl w:val="0"/>
-                      <w:spacing w:after="0" w:line="276" w:lineRule="auto"/>
-                      <w:jc w:val="right"/>
-                      <w:rPr>
-                        <w:rFonts w:ascii="Arial" w:cs="Arial" w:eastAsia="Arial" w:hAnsi="Arial"/>
-                        <w:sz w:val="20"/>
-                        <w:szCs w:val="20"/>
-                      </w:rPr>
-                    </w:pPr>
-                    <w:r>
-                      <w:rPr>
-                        <w:rFonts w:ascii="Arial" w:cs="Arial" w:eastAsia="Arial" w:hAnsi="Arial"/>
-                        <w:sz w:val="20"/>
-                        <w:szCs w:val="20"/>
-                        <w:rtl w:val="0"/>
-                      </w:rPr>
-                      <w:t xml:space="preserve">6.9677</w:t>
-                    </w:r>
-                  </w:p>
-                </w:tc>
-              </w:sdtContent>
-            </w:sdt>
-            <w:sdt>
-              <w:sdtPr>
-                <w:lock w:val="contentLocked"/>
-                <w:tag w:val="goog_rdk_13"/>
-              </w:sdtPr>
-              <w:sdtContent>
-                <w:tc>
-                  <w:tcPr>
-                    <w:tcBorders>
-                      <w:top w:color="cccccc" w:space="0" w:sz="6" w:val="single"/>
-                      <w:left w:color="cccccc" w:space="0" w:sz="6" w:val="single"/>
-                      <w:bottom w:color="000000" w:space="0" w:sz="6" w:val="single"/>
-                      <w:right w:color="000000" w:space="0" w:sz="6" w:val="single"/>
-                    </w:tcBorders>
-                    <w:tcMar>
-                      <w:top w:w="40.0" w:type="dxa"/>
-                      <w:left w:w="40.0" w:type="dxa"/>
-                      <w:bottom w:w="40.0" w:type="dxa"/>
-                      <w:right w:w="40.0" w:type="dxa"/>
-                    </w:tcMar>
-                    <w:vAlign w:val="bottom"/>
-                  </w:tcPr>
-                  <w:p>
-                    <w:pPr>
-                      <w:widowControl w:val="0"/>
-                      <w:spacing w:after="0" w:line="276" w:lineRule="auto"/>
-                      <w:rPr>
-                        <w:rFonts w:ascii="Arial" w:cs="Arial" w:eastAsia="Arial" w:hAnsi="Arial"/>
-                        <w:sz w:val="20"/>
-                        <w:szCs w:val="20"/>
-                      </w:rPr>
-                    </w:pPr>
-                    <w:r>
-                      <w:rPr>
-                        <w:rFonts w:ascii="Arial" w:cs="Arial" w:eastAsia="Arial" w:hAnsi="Arial"/>
-                        <w:sz w:val="20"/>
-                        <w:szCs w:val="20"/>
-                        <w:rtl w:val="0"/>
-                      </w:rPr>
-                      <w:t xml:space="preserve">2 (100km)</w:t>
-                    </w:r>
-                  </w:p>
-                </w:tc>
-              </w:sdtContent>
-            </w:sdt>
-          </w:tr>
-          <w:tr>
-            <w:trPr>
-              <w:trHeight w:val="525" w:hRule="atLeast"/>
-            </w:trPr>
-            <w:sdt>
-              <w:sdtPr>
-                <w:lock w:val="contentLocked"/>
-                <w:tag w:val="goog_rdk_14"/>
-              </w:sdtPr>
-              <w:sdtContent>
-                <w:tc>
-                  <w:tcPr>
-                    <w:tcBorders>
-                      <w:top w:color="cccccc" w:space="0" w:sz="6" w:val="single"/>
-                      <w:left w:color="000000" w:space="0" w:sz="6" w:val="single"/>
-                      <w:bottom w:color="000000" w:space="0" w:sz="6" w:val="single"/>
-                      <w:right w:color="000000" w:space="0" w:sz="6" w:val="single"/>
-                    </w:tcBorders>
-                    <w:tcMar>
-                      <w:top w:w="40.0" w:type="dxa"/>
-                      <w:left w:w="40.0" w:type="dxa"/>
-                      <w:bottom w:w="40.0" w:type="dxa"/>
-                      <w:right w:w="40.0" w:type="dxa"/>
-                    </w:tcMar>
-                    <w:vAlign w:val="bottom"/>
-                  </w:tcPr>
-                  <w:p>
-                    <w:pPr>
-                      <w:widowControl w:val="0"/>
-                      <w:spacing w:after="0" w:line="276" w:lineRule="auto"/>
-                      <w:jc w:val="right"/>
-                      <w:rPr>
-                        <w:rFonts w:ascii="Arial" w:cs="Arial" w:eastAsia="Arial" w:hAnsi="Arial"/>
-                        <w:sz w:val="20"/>
-                        <w:szCs w:val="20"/>
-                      </w:rPr>
-                    </w:pPr>
-                    <w:r>
-                      <w:rPr>
-                        <w:rFonts w:ascii="Arial" w:cs="Arial" w:eastAsia="Arial" w:hAnsi="Arial"/>
-                        <w:sz w:val="20"/>
-                        <w:szCs w:val="20"/>
-                        <w:rtl w:val="0"/>
-                      </w:rPr>
-                      <w:t xml:space="preserve">555</w:t>
-                    </w:r>
-                  </w:p>
-                </w:tc>
-              </w:sdtContent>
-            </w:sdt>
-            <w:sdt>
-              <w:sdtPr>
-                <w:lock w:val="contentLocked"/>
-                <w:tag w:val="goog_rdk_15"/>
-              </w:sdtPr>
-              <w:sdtContent>
-                <w:tc>
-                  <w:tcPr>
-                    <w:tcBorders>
-                      <w:top w:color="cccccc" w:space="0" w:sz="6" w:val="single"/>
-                      <w:left w:color="cccccc" w:space="0" w:sz="6" w:val="single"/>
-                      <w:bottom w:color="000000" w:space="0" w:sz="6" w:val="single"/>
-                      <w:right w:color="000000" w:space="0" w:sz="6" w:val="single"/>
-                    </w:tcBorders>
-                    <w:tcMar>
-                      <w:top w:w="40.0" w:type="dxa"/>
-                      <w:left w:w="40.0" w:type="dxa"/>
-                      <w:bottom w:w="40.0" w:type="dxa"/>
-                      <w:right w:w="40.0" w:type="dxa"/>
-                    </w:tcMar>
-                    <w:vAlign w:val="bottom"/>
-                  </w:tcPr>
-                  <w:p>
-                    <w:pPr>
-                      <w:widowControl w:val="0"/>
-                      <w:spacing w:after="0" w:line="276" w:lineRule="auto"/>
-                      <w:jc w:val="right"/>
-                      <w:rPr>
-                        <w:rFonts w:ascii="Arial" w:cs="Arial" w:eastAsia="Arial" w:hAnsi="Arial"/>
-                        <w:sz w:val="20"/>
-                        <w:szCs w:val="20"/>
-                      </w:rPr>
-                    </w:pPr>
-                    <w:r>
-                      <w:rPr>
-                        <w:rFonts w:ascii="Arial" w:cs="Arial" w:eastAsia="Arial" w:hAnsi="Arial"/>
-                        <w:sz w:val="20"/>
-                        <w:szCs w:val="20"/>
-                        <w:rtl w:val="0"/>
-                      </w:rPr>
-                      <w:t xml:space="preserve">1940-01-01</w:t>
-                    </w:r>
-                  </w:p>
-                </w:tc>
-              </w:sdtContent>
-            </w:sdt>
-            <w:sdt>
-              <w:sdtPr>
-                <w:lock w:val="contentLocked"/>
-                <w:tag w:val="goog_rdk_16"/>
-              </w:sdtPr>
-              <w:sdtContent>
-                <w:tc>
-                  <w:tcPr>
-                    <w:tcBorders>
-                      <w:top w:color="cccccc" w:space="0" w:sz="6" w:val="single"/>
-                      <w:left w:color="cccccc" w:space="0" w:sz="6" w:val="single"/>
-                      <w:bottom w:color="000000" w:space="0" w:sz="6" w:val="single"/>
-                      <w:right w:color="000000" w:space="0" w:sz="6" w:val="single"/>
-                    </w:tcBorders>
-                    <w:tcMar>
-                      <w:top w:w="40.0" w:type="dxa"/>
-                      <w:left w:w="40.0" w:type="dxa"/>
-                      <w:bottom w:w="40.0" w:type="dxa"/>
-                      <w:right w:w="40.0" w:type="dxa"/>
-                    </w:tcMar>
-                    <w:vAlign w:val="bottom"/>
-                  </w:tcPr>
-                  <w:p>
-                    <w:pPr>
-                      <w:widowControl w:val="0"/>
-                      <w:spacing w:after="0" w:line="276" w:lineRule="auto"/>
-                      <w:jc w:val="right"/>
-                      <w:rPr>
-                        <w:rFonts w:ascii="Arial" w:cs="Arial" w:eastAsia="Arial" w:hAnsi="Arial"/>
-                        <w:sz w:val="20"/>
-                        <w:szCs w:val="20"/>
-                      </w:rPr>
-                    </w:pPr>
-                    <w:r>
-                      <w:rPr>
-                        <w:rFonts w:ascii="Arial" w:cs="Arial" w:eastAsia="Arial" w:hAnsi="Arial"/>
-                        <w:sz w:val="20"/>
-                        <w:szCs w:val="20"/>
-                        <w:rtl w:val="0"/>
-                      </w:rPr>
-                      <w:t xml:space="preserve">2018-11-01</w:t>
-                    </w:r>
-                  </w:p>
-                </w:tc>
-              </w:sdtContent>
-            </w:sdt>
-            <w:sdt>
-              <w:sdtPr>
-                <w:lock w:val="contentLocked"/>
-                <w:tag w:val="goog_rdk_17"/>
-              </w:sdtPr>
-              <w:sdtContent>
-                <w:tc>
-                  <w:tcPr>
-                    <w:tcBorders>
-                      <w:top w:color="cccccc" w:space="0" w:sz="6" w:val="single"/>
-                      <w:left w:color="cccccc" w:space="0" w:sz="6" w:val="single"/>
-                      <w:bottom w:color="000000" w:space="0" w:sz="6" w:val="single"/>
-                      <w:right w:color="000000" w:space="0" w:sz="6" w:val="single"/>
-                    </w:tcBorders>
-                    <w:tcMar>
-                      <w:top w:w="40.0" w:type="dxa"/>
-                      <w:left w:w="40.0" w:type="dxa"/>
-                      <w:bottom w:w="40.0" w:type="dxa"/>
-                      <w:right w:w="40.0" w:type="dxa"/>
-                    </w:tcMar>
-                    <w:vAlign w:val="bottom"/>
-                  </w:tcPr>
-                  <w:p>
-                    <w:pPr>
-                      <w:widowControl w:val="0"/>
-                      <w:spacing w:after="0" w:line="276" w:lineRule="auto"/>
-                      <w:jc w:val="right"/>
-                      <w:rPr>
-                        <w:rFonts w:ascii="Arial" w:cs="Arial" w:eastAsia="Arial" w:hAnsi="Arial"/>
-                        <w:sz w:val="20"/>
-                        <w:szCs w:val="20"/>
-                      </w:rPr>
-                    </w:pPr>
-                    <w:r>
-                      <w:rPr>
-                        <w:rFonts w:ascii="Arial" w:cs="Arial" w:eastAsia="Arial" w:hAnsi="Arial"/>
-                        <w:sz w:val="20"/>
-                        <w:szCs w:val="20"/>
-                        <w:rtl w:val="0"/>
-                      </w:rPr>
-                      <w:t xml:space="preserve">101</w:t>
-                    </w:r>
-                  </w:p>
-                </w:tc>
-              </w:sdtContent>
-            </w:sdt>
-            <w:sdt>
-              <w:sdtPr>
-                <w:lock w:val="contentLocked"/>
-                <w:tag w:val="goog_rdk_18"/>
-              </w:sdtPr>
-              <w:sdtContent>
-                <w:tc>
-                  <w:tcPr>
-                    <w:tcBorders>
-                      <w:top w:color="cccccc" w:space="0" w:sz="6" w:val="single"/>
-                      <w:left w:color="cccccc" w:space="0" w:sz="6" w:val="single"/>
-                      <w:bottom w:color="000000" w:space="0" w:sz="6" w:val="single"/>
-                      <w:right w:color="000000" w:space="0" w:sz="6" w:val="single"/>
-                    </w:tcBorders>
-                    <w:tcMar>
-                      <w:top w:w="40.0" w:type="dxa"/>
-                      <w:left w:w="40.0" w:type="dxa"/>
-                      <w:bottom w:w="40.0" w:type="dxa"/>
-                      <w:right w:w="40.0" w:type="dxa"/>
-                    </w:tcMar>
-                    <w:vAlign w:val="bottom"/>
-                  </w:tcPr>
-                  <w:p>
-                    <w:pPr>
-                      <w:widowControl w:val="0"/>
-                      <w:spacing w:after="0" w:line="276" w:lineRule="auto"/>
-                      <w:jc w:val="right"/>
-                      <w:rPr>
-                        <w:rFonts w:ascii="Arial" w:cs="Arial" w:eastAsia="Arial" w:hAnsi="Arial"/>
-                        <w:sz w:val="20"/>
-                        <w:szCs w:val="20"/>
-                      </w:rPr>
-                    </w:pPr>
-                    <w:r>
-                      <w:rPr>
-                        <w:rFonts w:ascii="Arial" w:cs="Arial" w:eastAsia="Arial" w:hAnsi="Arial"/>
-                        <w:sz w:val="20"/>
-                        <w:szCs w:val="20"/>
-                        <w:rtl w:val="0"/>
-                      </w:rPr>
-                      <w:t xml:space="preserve">51.4789</w:t>
-                    </w:r>
-                  </w:p>
-                </w:tc>
-              </w:sdtContent>
-            </w:sdt>
-            <w:sdt>
-              <w:sdtPr>
-                <w:lock w:val="contentLocked"/>
-                <w:tag w:val="goog_rdk_19"/>
-              </w:sdtPr>
-              <w:sdtContent>
-                <w:tc>
-                  <w:tcPr>
-                    <w:tcBorders>
-                      <w:top w:color="cccccc" w:space="0" w:sz="6" w:val="single"/>
-                      <w:left w:color="cccccc" w:space="0" w:sz="6" w:val="single"/>
-                      <w:bottom w:color="000000" w:space="0" w:sz="6" w:val="single"/>
-                      <w:right w:color="000000" w:space="0" w:sz="6" w:val="single"/>
-                    </w:tcBorders>
-                    <w:tcMar>
-                      <w:top w:w="40.0" w:type="dxa"/>
-                      <w:left w:w="40.0" w:type="dxa"/>
-                      <w:bottom w:w="40.0" w:type="dxa"/>
-                      <w:right w:w="40.0" w:type="dxa"/>
-                    </w:tcMar>
-                    <w:vAlign w:val="bottom"/>
-                  </w:tcPr>
-                  <w:p>
-                    <w:pPr>
-                      <w:widowControl w:val="0"/>
-                      <w:spacing w:after="0" w:line="276" w:lineRule="auto"/>
-                      <w:jc w:val="right"/>
-                      <w:rPr>
-                        <w:rFonts w:ascii="Arial" w:cs="Arial" w:eastAsia="Arial" w:hAnsi="Arial"/>
-                        <w:sz w:val="20"/>
-                        <w:szCs w:val="20"/>
-                      </w:rPr>
-                    </w:pPr>
-                    <w:r>
-                      <w:rPr>
-                        <w:rFonts w:ascii="Arial" w:cs="Arial" w:eastAsia="Arial" w:hAnsi="Arial"/>
-                        <w:sz w:val="20"/>
-                        <w:szCs w:val="20"/>
-                        <w:rtl w:val="0"/>
-                      </w:rPr>
-                      <w:t xml:space="preserve">7.2697</w:t>
-                    </w:r>
-                  </w:p>
-                </w:tc>
-              </w:sdtContent>
-            </w:sdt>
-            <w:sdt>
-              <w:sdtPr>
-                <w:lock w:val="contentLocked"/>
-                <w:tag w:val="goog_rdk_20"/>
-              </w:sdtPr>
-              <w:sdtContent>
-                <w:tc>
-                  <w:tcPr>
-                    <w:tcBorders>
-                      <w:top w:color="cccccc" w:space="0" w:sz="6" w:val="single"/>
-                      <w:left w:color="cccccc" w:space="0" w:sz="6" w:val="single"/>
-                      <w:bottom w:color="000000" w:space="0" w:sz="6" w:val="single"/>
-                      <w:right w:color="000000" w:space="0" w:sz="6" w:val="single"/>
-                    </w:tcBorders>
-                    <w:tcMar>
-                      <w:top w:w="40.0" w:type="dxa"/>
-                      <w:left w:w="40.0" w:type="dxa"/>
-                      <w:bottom w:w="40.0" w:type="dxa"/>
-                      <w:right w:w="40.0" w:type="dxa"/>
-                    </w:tcMar>
-                    <w:vAlign w:val="bottom"/>
-                  </w:tcPr>
-                  <w:p>
-                    <w:pPr>
-                      <w:widowControl w:val="0"/>
-                      <w:spacing w:after="0" w:line="276" w:lineRule="auto"/>
-                      <w:rPr>
-                        <w:rFonts w:ascii="Arial" w:cs="Arial" w:eastAsia="Arial" w:hAnsi="Arial"/>
-                        <w:sz w:val="20"/>
-                        <w:szCs w:val="20"/>
-                      </w:rPr>
-                    </w:pPr>
-                    <w:r>
-                      <w:rPr>
-                        <w:rFonts w:ascii="Arial" w:cs="Arial" w:eastAsia="Arial" w:hAnsi="Arial"/>
-                        <w:sz w:val="20"/>
-                        <w:szCs w:val="20"/>
-                        <w:rtl w:val="0"/>
-                      </w:rPr>
-                      <w:t xml:space="preserve">2 (100km)</w:t>
                     </w:r>
                   </w:p>
                 </w:tc>
@@ -2748,7 +5300,7 @@
                         <w:szCs w:val="20"/>
                         <w:rtl w:val="0"/>
                       </w:rPr>
-                      <w:t xml:space="preserve">1078</w:t>
+                      <w:t xml:space="preserve">1303</w:t>
                     </w:r>
                   </w:p>
                 </w:tc>
@@ -2794,7 +5346,7 @@
                         <w:szCs w:val="20"/>
                         <w:rtl w:val="0"/>
                       </w:rPr>
-                      <w:t xml:space="preserve">1952-01-01</w:t>
+                      <w:t xml:space="preserve">1935-01-01</w:t>
                     </w:r>
                   </w:p>
                 </w:tc>
@@ -2886,7 +5438,7 @@
                         <w:szCs w:val="20"/>
                         <w:rtl w:val="0"/>
                       </w:rPr>
-                      <w:t xml:space="preserve">37</w:t>
+                      <w:t xml:space="preserve">150</w:t>
                     </w:r>
                   </w:p>
                 </w:tc>
@@ -2932,7 +5484,7 @@
                         <w:szCs w:val="20"/>
                         <w:rtl w:val="0"/>
                       </w:rPr>
-                      <w:t xml:space="preserve">51.296</w:t>
+                      <w:t xml:space="preserve">51.4041</w:t>
                     </w:r>
                   </w:p>
                 </w:tc>
@@ -2978,7 +5530,7 @@
                         <w:szCs w:val="20"/>
                         <w:rtl w:val="0"/>
                       </w:rPr>
-                      <w:t xml:space="preserve">6.7686</w:t>
+                      <w:t xml:space="preserve">6.9677</w:t>
                     </w:r>
                   </w:p>
                 </w:tc>
@@ -3074,7 +5626,7 @@
                         <w:szCs w:val="20"/>
                         <w:rtl w:val="0"/>
                       </w:rPr>
-                      <w:t xml:space="preserve">13901</w:t>
+                      <w:t xml:space="preserve">555</w:t>
                     </w:r>
                   </w:p>
                 </w:tc>
@@ -3120,7 +5672,7 @@
                         <w:szCs w:val="20"/>
                         <w:rtl w:val="0"/>
                       </w:rPr>
-                      <w:t xml:space="preserve">1979-02-01</w:t>
+                      <w:t xml:space="preserve">1940-01-01</w:t>
                     </w:r>
                   </w:p>
                 </w:tc>
@@ -3166,7 +5718,7 @@
                         <w:szCs w:val="20"/>
                         <w:rtl w:val="0"/>
                       </w:rPr>
-                      <w:t xml:space="preserve">2020-02-18</w:t>
+                      <w:t xml:space="preserve">2018-11-01</w:t>
                     </w:r>
                   </w:p>
                 </w:tc>
@@ -3212,7 +5764,7 @@
                         <w:szCs w:val="20"/>
                         <w:rtl w:val="0"/>
                       </w:rPr>
-                      <w:t xml:space="preserve">41</w:t>
+                      <w:t xml:space="preserve">101</w:t>
                     </w:r>
                   </w:p>
                 </w:tc>
@@ -3258,7 +5810,7 @@
                         <w:szCs w:val="20"/>
                         <w:rtl w:val="0"/>
                       </w:rPr>
-                      <w:t xml:space="preserve">51.7343</w:t>
+                      <w:t xml:space="preserve">51.4789</w:t>
                     </w:r>
                   </w:p>
                 </w:tc>
@@ -3304,7 +5856,7 @@
                         <w:szCs w:val="20"/>
                         <w:rtl w:val="0"/>
                       </w:rPr>
-                      <w:t xml:space="preserve">7.1998</w:t>
+                      <w:t xml:space="preserve">7.2697</w:t>
                     </w:r>
                   </w:p>
                 </w:tc>
@@ -3400,7 +5952,7 @@
                         <w:szCs w:val="20"/>
                         <w:rtl w:val="0"/>
                       </w:rPr>
-                      <w:t xml:space="preserve">617</w:t>
+                      <w:t xml:space="preserve">1078</w:t>
                     </w:r>
                   </w:p>
                 </w:tc>
@@ -3446,7 +5998,7 @@
                         <w:szCs w:val="20"/>
                         <w:rtl w:val="0"/>
                       </w:rPr>
-                      <w:t xml:space="preserve">2004-06-01</w:t>
+                      <w:t xml:space="preserve">1952-01-01</w:t>
                     </w:r>
                   </w:p>
                 </w:tc>
@@ -3538,7 +6090,7 @@
                         <w:szCs w:val="20"/>
                         <w:rtl w:val="0"/>
                       </w:rPr>
-                      <w:t xml:space="preserve">47</w:t>
+                      <w:t xml:space="preserve">37</w:t>
                     </w:r>
                   </w:p>
                 </w:tc>
@@ -3584,7 +6136,7 @@
                         <w:szCs w:val="20"/>
                         <w:rtl w:val="0"/>
                       </w:rPr>
-                      <w:t xml:space="preserve">51.873</w:t>
+                      <w:t xml:space="preserve">51.296</w:t>
                     </w:r>
                   </w:p>
                 </w:tc>
@@ -3630,7 +6182,7 @@
                         <w:szCs w:val="20"/>
                         <w:rtl w:val="0"/>
                       </w:rPr>
-                      <w:t xml:space="preserve">6.8863</w:t>
+                      <w:t xml:space="preserve">6.7686</w:t>
                     </w:r>
                   </w:p>
                 </w:tc>
@@ -3726,7 +6278,7 @@
                         <w:szCs w:val="20"/>
                         <w:rtl w:val="0"/>
                       </w:rPr>
-                      <w:t xml:space="preserve">5064</w:t>
+                      <w:t xml:space="preserve">13901</w:t>
                     </w:r>
                   </w:p>
                 </w:tc>
@@ -3772,7 +6324,7 @@
                         <w:szCs w:val="20"/>
                         <w:rtl w:val="0"/>
                       </w:rPr>
-                      <w:t xml:space="preserve">2004-12-01</w:t>
+                      <w:t xml:space="preserve">1979-02-01</w:t>
                     </w:r>
                   </w:p>
                 </w:tc>
@@ -3864,7 +6416,7 @@
                         <w:szCs w:val="20"/>
                         <w:rtl w:val="0"/>
                       </w:rPr>
-                      <w:t xml:space="preserve">37</w:t>
+                      <w:t xml:space="preserve">41</w:t>
                     </w:r>
                   </w:p>
                 </w:tc>
@@ -3910,7 +6462,7 @@
                         <w:szCs w:val="20"/>
                         <w:rtl w:val="0"/>
                       </w:rPr>
-                      <w:t xml:space="preserve">51.2897</w:t>
+                      <w:t xml:space="preserve">51.7343</w:t>
                     </w:r>
                   </w:p>
                 </w:tc>
@@ -3956,7 +6508,7 @@
                         <w:szCs w:val="20"/>
                         <w:rtl w:val="0"/>
                       </w:rPr>
-                      <w:t xml:space="preserve">6.4437</w:t>
+                      <w:t xml:space="preserve">7.1998</w:t>
                     </w:r>
                   </w:p>
                 </w:tc>
@@ -4052,7 +6604,7 @@
                         <w:szCs w:val="20"/>
                         <w:rtl w:val="0"/>
                       </w:rPr>
-                      <w:t xml:space="preserve">7374</w:t>
+                      <w:t xml:space="preserve">617</w:t>
                     </w:r>
                   </w:p>
                 </w:tc>
@@ -4098,7 +6650,7 @@
                         <w:szCs w:val="20"/>
                         <w:rtl w:val="0"/>
                       </w:rPr>
-                      <w:t xml:space="preserve">2006-03-01</w:t>
+                      <w:t xml:space="preserve">2004-06-01</w:t>
                     </w:r>
                   </w:p>
                 </w:tc>
@@ -4190,7 +6742,7 @@
                         <w:szCs w:val="20"/>
                         <w:rtl w:val="0"/>
                       </w:rPr>
-                      <w:t xml:space="preserve">46</w:t>
+                      <w:t xml:space="preserve">47</w:t>
                     </w:r>
                   </w:p>
                 </w:tc>
@@ -4236,7 +6788,7 @@
                         <w:szCs w:val="20"/>
                         <w:rtl w:val="0"/>
                       </w:rPr>
-                      <w:t xml:space="preserve">52.0814</w:t>
+                      <w:t xml:space="preserve">51.873</w:t>
                     </w:r>
                   </w:p>
                 </w:tc>
@@ -4282,7 +6834,7 @@
                         <w:szCs w:val="20"/>
                         <w:rtl w:val="0"/>
                       </w:rPr>
-                      <w:t xml:space="preserve">6.941</w:t>
+                      <w:t xml:space="preserve">6.8863</w:t>
                     </w:r>
                   </w:p>
                 </w:tc>
@@ -4378,7 +6930,7 @@
                         <w:szCs w:val="20"/>
                         <w:rtl w:val="0"/>
                       </w:rPr>
-                      <w:t xml:space="preserve">13670</w:t>
+                      <w:t xml:space="preserve">5064</w:t>
                     </w:r>
                   </w:p>
                 </w:tc>
@@ -4424,7 +6976,7 @@
                         <w:szCs w:val="20"/>
                         <w:rtl w:val="0"/>
                       </w:rPr>
-                      <w:t xml:space="preserve">2007-05-31</w:t>
+                      <w:t xml:space="preserve">2004-12-01</w:t>
                     </w:r>
                   </w:p>
                 </w:tc>
@@ -4516,7 +7068,7 @@
                         <w:szCs w:val="20"/>
                         <w:rtl w:val="0"/>
                       </w:rPr>
-                      <w:t xml:space="preserve">24</w:t>
+                      <w:t xml:space="preserve">37</w:t>
                     </w:r>
                   </w:p>
                 </w:tc>
@@ -4562,7 +7114,7 @@
                         <w:szCs w:val="20"/>
                         <w:rtl w:val="0"/>
                       </w:rPr>
-                      <w:t xml:space="preserve">51.5088</w:t>
+                      <w:t xml:space="preserve">51.2897</w:t>
                     </w:r>
                   </w:p>
                 </w:tc>
@@ -4608,7 +7160,7 @@
                         <w:szCs w:val="20"/>
                         <w:rtl w:val="0"/>
                       </w:rPr>
-                      <w:t xml:space="preserve">6.7018</w:t>
+                      <w:t xml:space="preserve">6.4437</w:t>
                     </w:r>
                   </w:p>
                 </w:tc>
@@ -4653,7 +7205,7 @@
                         <w:szCs w:val="20"/>
                         <w:rtl w:val="0"/>
                       </w:rPr>
-                      <w:t xml:space="preserve">1 (50km)</w:t>
+                      <w:t xml:space="preserve">2 (100km)</w:t>
                     </w:r>
                   </w:p>
                 </w:tc>
@@ -4704,7 +7256,7 @@
                         <w:szCs w:val="20"/>
                         <w:rtl w:val="0"/>
                       </w:rPr>
-                      <w:t xml:space="preserve">3321</w:t>
+                      <w:t xml:space="preserve">7374</w:t>
                     </w:r>
                   </w:p>
                 </w:tc>
@@ -4750,7 +7302,7 @@
                         <w:szCs w:val="20"/>
                         <w:rtl w:val="0"/>
                       </w:rPr>
-                      <w:t xml:space="preserve">2008-04-25</w:t>
+                      <w:t xml:space="preserve">2006-03-01</w:t>
                     </w:r>
                   </w:p>
                 </w:tc>
@@ -4842,7 +7394,7 @@
                         <w:szCs w:val="20"/>
                         <w:rtl w:val="0"/>
                       </w:rPr>
-                      <w:t xml:space="preserve">77</w:t>
+                      <w:t xml:space="preserve">46</w:t>
                     </w:r>
                   </w:p>
                 </w:tc>
@@ -4888,7 +7440,7 @@
                         <w:szCs w:val="20"/>
                         <w:rtl w:val="0"/>
                       </w:rPr>
-                      <w:t xml:space="preserve">51.1313</w:t>
+                      <w:t xml:space="preserve">52.0814</w:t>
                     </w:r>
                   </w:p>
                 </w:tc>
@@ -4934,7 +7486,7 @@
                         <w:szCs w:val="20"/>
                         <w:rtl w:val="0"/>
                       </w:rPr>
-                      <w:t xml:space="preserve">6.3609</w:t>
+                      <w:t xml:space="preserve">6.941</w:t>
                     </w:r>
                   </w:p>
                 </w:tc>
@@ -4986,6 +7538,658 @@
               </w:sdtContent>
             </w:sdt>
           </w:tr>
+          <w:tr>
+            <w:trPr>
+              <w:trHeight w:val="525" w:hRule="atLeast"/>
+            </w:trPr>
+            <w:sdt>
+              <w:sdtPr>
+                <w:lock w:val="contentLocked"/>
+                <w:tag w:val="goog_rdk_70"/>
+              </w:sdtPr>
+              <w:sdtContent>
+                <w:tc>
+                  <w:tcPr>
+                    <w:tcBorders>
+                      <w:top w:color="cccccc" w:space="0" w:sz="6" w:val="single"/>
+                      <w:left w:color="000000" w:space="0" w:sz="6" w:val="single"/>
+                      <w:bottom w:color="000000" w:space="0" w:sz="6" w:val="single"/>
+                      <w:right w:color="000000" w:space="0" w:sz="6" w:val="single"/>
+                    </w:tcBorders>
+                    <w:tcMar>
+                      <w:top w:w="40.0" w:type="dxa"/>
+                      <w:left w:w="40.0" w:type="dxa"/>
+                      <w:bottom w:w="40.0" w:type="dxa"/>
+                      <w:right w:w="40.0" w:type="dxa"/>
+                    </w:tcMar>
+                    <w:vAlign w:val="bottom"/>
+                  </w:tcPr>
+                  <w:p>
+                    <w:pPr>
+                      <w:widowControl w:val="0"/>
+                      <w:spacing w:after="0" w:line="276" w:lineRule="auto"/>
+                      <w:jc w:val="right"/>
+                      <w:rPr>
+                        <w:rFonts w:ascii="Arial" w:cs="Arial" w:eastAsia="Arial" w:hAnsi="Arial"/>
+                        <w:sz w:val="20"/>
+                        <w:szCs w:val="20"/>
+                      </w:rPr>
+                    </w:pPr>
+                    <w:r>
+                      <w:rPr>
+                        <w:rFonts w:ascii="Arial" w:cs="Arial" w:eastAsia="Arial" w:hAnsi="Arial"/>
+                        <w:sz w:val="20"/>
+                        <w:szCs w:val="20"/>
+                        <w:rtl w:val="0"/>
+                      </w:rPr>
+                      <w:t xml:space="preserve">13670</w:t>
+                    </w:r>
+                  </w:p>
+                </w:tc>
+              </w:sdtContent>
+            </w:sdt>
+            <w:sdt>
+              <w:sdtPr>
+                <w:lock w:val="contentLocked"/>
+                <w:tag w:val="goog_rdk_71"/>
+              </w:sdtPr>
+              <w:sdtContent>
+                <w:tc>
+                  <w:tcPr>
+                    <w:tcBorders>
+                      <w:top w:color="cccccc" w:space="0" w:sz="6" w:val="single"/>
+                      <w:left w:color="cccccc" w:space="0" w:sz="6" w:val="single"/>
+                      <w:bottom w:color="000000" w:space="0" w:sz="6" w:val="single"/>
+                      <w:right w:color="000000" w:space="0" w:sz="6" w:val="single"/>
+                    </w:tcBorders>
+                    <w:tcMar>
+                      <w:top w:w="40.0" w:type="dxa"/>
+                      <w:left w:w="40.0" w:type="dxa"/>
+                      <w:bottom w:w="40.0" w:type="dxa"/>
+                      <w:right w:w="40.0" w:type="dxa"/>
+                    </w:tcMar>
+                    <w:vAlign w:val="bottom"/>
+                  </w:tcPr>
+                  <w:p>
+                    <w:pPr>
+                      <w:widowControl w:val="0"/>
+                      <w:spacing w:after="0" w:line="276" w:lineRule="auto"/>
+                      <w:jc w:val="right"/>
+                      <w:rPr>
+                        <w:rFonts w:ascii="Arial" w:cs="Arial" w:eastAsia="Arial" w:hAnsi="Arial"/>
+                        <w:sz w:val="20"/>
+                        <w:szCs w:val="20"/>
+                      </w:rPr>
+                    </w:pPr>
+                    <w:r>
+                      <w:rPr>
+                        <w:rFonts w:ascii="Arial" w:cs="Arial" w:eastAsia="Arial" w:hAnsi="Arial"/>
+                        <w:sz w:val="20"/>
+                        <w:szCs w:val="20"/>
+                        <w:rtl w:val="0"/>
+                      </w:rPr>
+                      <w:t xml:space="preserve">2007-05-31</w:t>
+                    </w:r>
+                  </w:p>
+                </w:tc>
+              </w:sdtContent>
+            </w:sdt>
+            <w:sdt>
+              <w:sdtPr>
+                <w:lock w:val="contentLocked"/>
+                <w:tag w:val="goog_rdk_72"/>
+              </w:sdtPr>
+              <w:sdtContent>
+                <w:tc>
+                  <w:tcPr>
+                    <w:tcBorders>
+                      <w:top w:color="cccccc" w:space="0" w:sz="6" w:val="single"/>
+                      <w:left w:color="cccccc" w:space="0" w:sz="6" w:val="single"/>
+                      <w:bottom w:color="000000" w:space="0" w:sz="6" w:val="single"/>
+                      <w:right w:color="000000" w:space="0" w:sz="6" w:val="single"/>
+                    </w:tcBorders>
+                    <w:tcMar>
+                      <w:top w:w="40.0" w:type="dxa"/>
+                      <w:left w:w="40.0" w:type="dxa"/>
+                      <w:bottom w:w="40.0" w:type="dxa"/>
+                      <w:right w:w="40.0" w:type="dxa"/>
+                    </w:tcMar>
+                    <w:vAlign w:val="bottom"/>
+                  </w:tcPr>
+                  <w:p>
+                    <w:pPr>
+                      <w:widowControl w:val="0"/>
+                      <w:spacing w:after="0" w:line="276" w:lineRule="auto"/>
+                      <w:jc w:val="right"/>
+                      <w:rPr>
+                        <w:rFonts w:ascii="Arial" w:cs="Arial" w:eastAsia="Arial" w:hAnsi="Arial"/>
+                        <w:sz w:val="20"/>
+                        <w:szCs w:val="20"/>
+                      </w:rPr>
+                    </w:pPr>
+                    <w:r>
+                      <w:rPr>
+                        <w:rFonts w:ascii="Arial" w:cs="Arial" w:eastAsia="Arial" w:hAnsi="Arial"/>
+                        <w:sz w:val="20"/>
+                        <w:szCs w:val="20"/>
+                        <w:rtl w:val="0"/>
+                      </w:rPr>
+                      <w:t xml:space="preserve">2020-02-18</w:t>
+                    </w:r>
+                  </w:p>
+                </w:tc>
+              </w:sdtContent>
+            </w:sdt>
+            <w:sdt>
+              <w:sdtPr>
+                <w:lock w:val="contentLocked"/>
+                <w:tag w:val="goog_rdk_73"/>
+              </w:sdtPr>
+              <w:sdtContent>
+                <w:tc>
+                  <w:tcPr>
+                    <w:tcBorders>
+                      <w:top w:color="cccccc" w:space="0" w:sz="6" w:val="single"/>
+                      <w:left w:color="cccccc" w:space="0" w:sz="6" w:val="single"/>
+                      <w:bottom w:color="000000" w:space="0" w:sz="6" w:val="single"/>
+                      <w:right w:color="000000" w:space="0" w:sz="6" w:val="single"/>
+                    </w:tcBorders>
+                    <w:tcMar>
+                      <w:top w:w="40.0" w:type="dxa"/>
+                      <w:left w:w="40.0" w:type="dxa"/>
+                      <w:bottom w:w="40.0" w:type="dxa"/>
+                      <w:right w:w="40.0" w:type="dxa"/>
+                    </w:tcMar>
+                    <w:vAlign w:val="bottom"/>
+                  </w:tcPr>
+                  <w:p>
+                    <w:pPr>
+                      <w:widowControl w:val="0"/>
+                      <w:spacing w:after="0" w:line="276" w:lineRule="auto"/>
+                      <w:jc w:val="right"/>
+                      <w:rPr>
+                        <w:rFonts w:ascii="Arial" w:cs="Arial" w:eastAsia="Arial" w:hAnsi="Arial"/>
+                        <w:sz w:val="20"/>
+                        <w:szCs w:val="20"/>
+                      </w:rPr>
+                    </w:pPr>
+                    <w:r>
+                      <w:rPr>
+                        <w:rFonts w:ascii="Arial" w:cs="Arial" w:eastAsia="Arial" w:hAnsi="Arial"/>
+                        <w:sz w:val="20"/>
+                        <w:szCs w:val="20"/>
+                        <w:rtl w:val="0"/>
+                      </w:rPr>
+                      <w:t xml:space="preserve">24</w:t>
+                    </w:r>
+                  </w:p>
+                </w:tc>
+              </w:sdtContent>
+            </w:sdt>
+            <w:sdt>
+              <w:sdtPr>
+                <w:lock w:val="contentLocked"/>
+                <w:tag w:val="goog_rdk_74"/>
+              </w:sdtPr>
+              <w:sdtContent>
+                <w:tc>
+                  <w:tcPr>
+                    <w:tcBorders>
+                      <w:top w:color="cccccc" w:space="0" w:sz="6" w:val="single"/>
+                      <w:left w:color="cccccc" w:space="0" w:sz="6" w:val="single"/>
+                      <w:bottom w:color="000000" w:space="0" w:sz="6" w:val="single"/>
+                      <w:right w:color="000000" w:space="0" w:sz="6" w:val="single"/>
+                    </w:tcBorders>
+                    <w:tcMar>
+                      <w:top w:w="40.0" w:type="dxa"/>
+                      <w:left w:w="40.0" w:type="dxa"/>
+                      <w:bottom w:w="40.0" w:type="dxa"/>
+                      <w:right w:w="40.0" w:type="dxa"/>
+                    </w:tcMar>
+                    <w:vAlign w:val="bottom"/>
+                  </w:tcPr>
+                  <w:p>
+                    <w:pPr>
+                      <w:widowControl w:val="0"/>
+                      <w:spacing w:after="0" w:line="276" w:lineRule="auto"/>
+                      <w:jc w:val="right"/>
+                      <w:rPr>
+                        <w:rFonts w:ascii="Arial" w:cs="Arial" w:eastAsia="Arial" w:hAnsi="Arial"/>
+                        <w:sz w:val="20"/>
+                        <w:szCs w:val="20"/>
+                      </w:rPr>
+                    </w:pPr>
+                    <w:r>
+                      <w:rPr>
+                        <w:rFonts w:ascii="Arial" w:cs="Arial" w:eastAsia="Arial" w:hAnsi="Arial"/>
+                        <w:sz w:val="20"/>
+                        <w:szCs w:val="20"/>
+                        <w:rtl w:val="0"/>
+                      </w:rPr>
+                      <w:t xml:space="preserve">51.5088</w:t>
+                    </w:r>
+                  </w:p>
+                </w:tc>
+              </w:sdtContent>
+            </w:sdt>
+            <w:sdt>
+              <w:sdtPr>
+                <w:lock w:val="contentLocked"/>
+                <w:tag w:val="goog_rdk_75"/>
+              </w:sdtPr>
+              <w:sdtContent>
+                <w:tc>
+                  <w:tcPr>
+                    <w:tcBorders>
+                      <w:top w:color="cccccc" w:space="0" w:sz="6" w:val="single"/>
+                      <w:left w:color="cccccc" w:space="0" w:sz="6" w:val="single"/>
+                      <w:bottom w:color="000000" w:space="0" w:sz="6" w:val="single"/>
+                      <w:right w:color="000000" w:space="0" w:sz="6" w:val="single"/>
+                    </w:tcBorders>
+                    <w:tcMar>
+                      <w:top w:w="40.0" w:type="dxa"/>
+                      <w:left w:w="40.0" w:type="dxa"/>
+                      <w:bottom w:w="40.0" w:type="dxa"/>
+                      <w:right w:w="40.0" w:type="dxa"/>
+                    </w:tcMar>
+                    <w:vAlign w:val="bottom"/>
+                  </w:tcPr>
+                  <w:p>
+                    <w:pPr>
+                      <w:widowControl w:val="0"/>
+                      <w:spacing w:after="0" w:line="276" w:lineRule="auto"/>
+                      <w:jc w:val="right"/>
+                      <w:rPr>
+                        <w:rFonts w:ascii="Arial" w:cs="Arial" w:eastAsia="Arial" w:hAnsi="Arial"/>
+                        <w:sz w:val="20"/>
+                        <w:szCs w:val="20"/>
+                      </w:rPr>
+                    </w:pPr>
+                    <w:r>
+                      <w:rPr>
+                        <w:rFonts w:ascii="Arial" w:cs="Arial" w:eastAsia="Arial" w:hAnsi="Arial"/>
+                        <w:sz w:val="20"/>
+                        <w:szCs w:val="20"/>
+                        <w:rtl w:val="0"/>
+                      </w:rPr>
+                      <w:t xml:space="preserve">6.7018</w:t>
+                    </w:r>
+                  </w:p>
+                </w:tc>
+              </w:sdtContent>
+            </w:sdt>
+            <w:sdt>
+              <w:sdtPr>
+                <w:lock w:val="contentLocked"/>
+                <w:tag w:val="goog_rdk_76"/>
+              </w:sdtPr>
+              <w:sdtContent>
+                <w:tc>
+                  <w:tcPr>
+                    <w:tcBorders>
+                      <w:top w:color="cccccc" w:space="0" w:sz="6" w:val="single"/>
+                      <w:left w:color="cccccc" w:space="0" w:sz="6" w:val="single"/>
+                      <w:bottom w:color="000000" w:space="0" w:sz="6" w:val="single"/>
+                      <w:right w:color="000000" w:space="0" w:sz="6" w:val="single"/>
+                    </w:tcBorders>
+                    <w:tcMar>
+                      <w:top w:w="40.0" w:type="dxa"/>
+                      <w:left w:w="40.0" w:type="dxa"/>
+                      <w:bottom w:w="40.0" w:type="dxa"/>
+                      <w:right w:w="40.0" w:type="dxa"/>
+                    </w:tcMar>
+                    <w:vAlign w:val="bottom"/>
+                  </w:tcPr>
+                  <w:p>
+                    <w:pPr>
+                      <w:widowControl w:val="0"/>
+                      <w:spacing w:after="0" w:line="276" w:lineRule="auto"/>
+                      <w:rPr>
+                        <w:rFonts w:ascii="Arial" w:cs="Arial" w:eastAsia="Arial" w:hAnsi="Arial"/>
+                        <w:sz w:val="20"/>
+                        <w:szCs w:val="20"/>
+                      </w:rPr>
+                    </w:pPr>
+                    <w:r>
+                      <w:rPr>
+                        <w:rFonts w:ascii="Arial" w:cs="Arial" w:eastAsia="Arial" w:hAnsi="Arial"/>
+                        <w:sz w:val="20"/>
+                        <w:szCs w:val="20"/>
+                        <w:rtl w:val="0"/>
+                      </w:rPr>
+                      <w:t xml:space="preserve">1 (50km)</w:t>
+                    </w:r>
+                  </w:p>
+                </w:tc>
+              </w:sdtContent>
+            </w:sdt>
+          </w:tr>
+          <w:tr>
+            <w:trPr>
+              <w:trHeight w:val="525" w:hRule="atLeast"/>
+            </w:trPr>
+            <w:sdt>
+              <w:sdtPr>
+                <w:lock w:val="contentLocked"/>
+                <w:tag w:val="goog_rdk_77"/>
+              </w:sdtPr>
+              <w:sdtContent>
+                <w:tc>
+                  <w:tcPr>
+                    <w:tcBorders>
+                      <w:top w:color="cccccc" w:space="0" w:sz="6" w:val="single"/>
+                      <w:left w:color="000000" w:space="0" w:sz="6" w:val="single"/>
+                      <w:bottom w:color="000000" w:space="0" w:sz="6" w:val="single"/>
+                      <w:right w:color="000000" w:space="0" w:sz="6" w:val="single"/>
+                    </w:tcBorders>
+                    <w:tcMar>
+                      <w:top w:w="40.0" w:type="dxa"/>
+                      <w:left w:w="40.0" w:type="dxa"/>
+                      <w:bottom w:w="40.0" w:type="dxa"/>
+                      <w:right w:w="40.0" w:type="dxa"/>
+                    </w:tcMar>
+                    <w:vAlign w:val="bottom"/>
+                  </w:tcPr>
+                  <w:p>
+                    <w:pPr>
+                      <w:widowControl w:val="0"/>
+                      <w:spacing w:after="0" w:line="276" w:lineRule="auto"/>
+                      <w:jc w:val="right"/>
+                      <w:rPr>
+                        <w:rFonts w:ascii="Arial" w:cs="Arial" w:eastAsia="Arial" w:hAnsi="Arial"/>
+                        <w:sz w:val="20"/>
+                        <w:szCs w:val="20"/>
+                      </w:rPr>
+                    </w:pPr>
+                    <w:r>
+                      <w:rPr>
+                        <w:rFonts w:ascii="Arial" w:cs="Arial" w:eastAsia="Arial" w:hAnsi="Arial"/>
+                        <w:sz w:val="20"/>
+                        <w:szCs w:val="20"/>
+                        <w:rtl w:val="0"/>
+                      </w:rPr>
+                      <w:t xml:space="preserve">3321</w:t>
+                    </w:r>
+                  </w:p>
+                </w:tc>
+              </w:sdtContent>
+            </w:sdt>
+            <w:sdt>
+              <w:sdtPr>
+                <w:lock w:val="contentLocked"/>
+                <w:tag w:val="goog_rdk_78"/>
+              </w:sdtPr>
+              <w:sdtContent>
+                <w:tc>
+                  <w:tcPr>
+                    <w:tcBorders>
+                      <w:top w:color="cccccc" w:space="0" w:sz="6" w:val="single"/>
+                      <w:left w:color="cccccc" w:space="0" w:sz="6" w:val="single"/>
+                      <w:bottom w:color="000000" w:space="0" w:sz="6" w:val="single"/>
+                      <w:right w:color="000000" w:space="0" w:sz="6" w:val="single"/>
+                    </w:tcBorders>
+                    <w:tcMar>
+                      <w:top w:w="40.0" w:type="dxa"/>
+                      <w:left w:w="40.0" w:type="dxa"/>
+                      <w:bottom w:w="40.0" w:type="dxa"/>
+                      <w:right w:w="40.0" w:type="dxa"/>
+                    </w:tcMar>
+                    <w:vAlign w:val="bottom"/>
+                  </w:tcPr>
+                  <w:p>
+                    <w:pPr>
+                      <w:widowControl w:val="0"/>
+                      <w:spacing w:after="0" w:line="276" w:lineRule="auto"/>
+                      <w:jc w:val="right"/>
+                      <w:rPr>
+                        <w:rFonts w:ascii="Arial" w:cs="Arial" w:eastAsia="Arial" w:hAnsi="Arial"/>
+                        <w:sz w:val="20"/>
+                        <w:szCs w:val="20"/>
+                      </w:rPr>
+                    </w:pPr>
+                    <w:r>
+                      <w:rPr>
+                        <w:rFonts w:ascii="Arial" w:cs="Arial" w:eastAsia="Arial" w:hAnsi="Arial"/>
+                        <w:sz w:val="20"/>
+                        <w:szCs w:val="20"/>
+                        <w:rtl w:val="0"/>
+                      </w:rPr>
+                      <w:t xml:space="preserve">2008-04-25</w:t>
+                    </w:r>
+                  </w:p>
+                </w:tc>
+              </w:sdtContent>
+            </w:sdt>
+            <w:sdt>
+              <w:sdtPr>
+                <w:lock w:val="contentLocked"/>
+                <w:tag w:val="goog_rdk_79"/>
+              </w:sdtPr>
+              <w:sdtContent>
+                <w:tc>
+                  <w:tcPr>
+                    <w:tcBorders>
+                      <w:top w:color="cccccc" w:space="0" w:sz="6" w:val="single"/>
+                      <w:left w:color="cccccc" w:space="0" w:sz="6" w:val="single"/>
+                      <w:bottom w:color="000000" w:space="0" w:sz="6" w:val="single"/>
+                      <w:right w:color="000000" w:space="0" w:sz="6" w:val="single"/>
+                    </w:tcBorders>
+                    <w:tcMar>
+                      <w:top w:w="40.0" w:type="dxa"/>
+                      <w:left w:w="40.0" w:type="dxa"/>
+                      <w:bottom w:w="40.0" w:type="dxa"/>
+                      <w:right w:w="40.0" w:type="dxa"/>
+                    </w:tcMar>
+                    <w:vAlign w:val="bottom"/>
+                  </w:tcPr>
+                  <w:p>
+                    <w:pPr>
+                      <w:widowControl w:val="0"/>
+                      <w:spacing w:after="0" w:line="276" w:lineRule="auto"/>
+                      <w:jc w:val="right"/>
+                      <w:rPr>
+                        <w:rFonts w:ascii="Arial" w:cs="Arial" w:eastAsia="Arial" w:hAnsi="Arial"/>
+                        <w:sz w:val="20"/>
+                        <w:szCs w:val="20"/>
+                      </w:rPr>
+                    </w:pPr>
+                    <w:r>
+                      <w:rPr>
+                        <w:rFonts w:ascii="Arial" w:cs="Arial" w:eastAsia="Arial" w:hAnsi="Arial"/>
+                        <w:sz w:val="20"/>
+                        <w:szCs w:val="20"/>
+                        <w:rtl w:val="0"/>
+                      </w:rPr>
+                      <w:t xml:space="preserve">2020-02-18</w:t>
+                    </w:r>
+                  </w:p>
+                </w:tc>
+              </w:sdtContent>
+            </w:sdt>
+            <w:sdt>
+              <w:sdtPr>
+                <w:lock w:val="contentLocked"/>
+                <w:tag w:val="goog_rdk_80"/>
+              </w:sdtPr>
+              <w:sdtContent>
+                <w:tc>
+                  <w:tcPr>
+                    <w:tcBorders>
+                      <w:top w:color="cccccc" w:space="0" w:sz="6" w:val="single"/>
+                      <w:left w:color="cccccc" w:space="0" w:sz="6" w:val="single"/>
+                      <w:bottom w:color="000000" w:space="0" w:sz="6" w:val="single"/>
+                      <w:right w:color="000000" w:space="0" w:sz="6" w:val="single"/>
+                    </w:tcBorders>
+                    <w:tcMar>
+                      <w:top w:w="40.0" w:type="dxa"/>
+                      <w:left w:w="40.0" w:type="dxa"/>
+                      <w:bottom w:w="40.0" w:type="dxa"/>
+                      <w:right w:w="40.0" w:type="dxa"/>
+                    </w:tcMar>
+                    <w:vAlign w:val="bottom"/>
+                  </w:tcPr>
+                  <w:p>
+                    <w:pPr>
+                      <w:widowControl w:val="0"/>
+                      <w:spacing w:after="0" w:line="276" w:lineRule="auto"/>
+                      <w:jc w:val="right"/>
+                      <w:rPr>
+                        <w:rFonts w:ascii="Arial" w:cs="Arial" w:eastAsia="Arial" w:hAnsi="Arial"/>
+                        <w:sz w:val="20"/>
+                        <w:szCs w:val="20"/>
+                      </w:rPr>
+                    </w:pPr>
+                    <w:r>
+                      <w:rPr>
+                        <w:rFonts w:ascii="Arial" w:cs="Arial" w:eastAsia="Arial" w:hAnsi="Arial"/>
+                        <w:sz w:val="20"/>
+                        <w:szCs w:val="20"/>
+                        <w:rtl w:val="0"/>
+                      </w:rPr>
+                      <w:t xml:space="preserve">77</w:t>
+                    </w:r>
+                  </w:p>
+                </w:tc>
+              </w:sdtContent>
+            </w:sdt>
+            <w:sdt>
+              <w:sdtPr>
+                <w:lock w:val="contentLocked"/>
+                <w:tag w:val="goog_rdk_81"/>
+              </w:sdtPr>
+              <w:sdtContent>
+                <w:tc>
+                  <w:tcPr>
+                    <w:tcBorders>
+                      <w:top w:color="cccccc" w:space="0" w:sz="6" w:val="single"/>
+                      <w:left w:color="cccccc" w:space="0" w:sz="6" w:val="single"/>
+                      <w:bottom w:color="000000" w:space="0" w:sz="6" w:val="single"/>
+                      <w:right w:color="000000" w:space="0" w:sz="6" w:val="single"/>
+                    </w:tcBorders>
+                    <w:tcMar>
+                      <w:top w:w="40.0" w:type="dxa"/>
+                      <w:left w:w="40.0" w:type="dxa"/>
+                      <w:bottom w:w="40.0" w:type="dxa"/>
+                      <w:right w:w="40.0" w:type="dxa"/>
+                    </w:tcMar>
+                    <w:vAlign w:val="bottom"/>
+                  </w:tcPr>
+                  <w:p>
+                    <w:pPr>
+                      <w:widowControl w:val="0"/>
+                      <w:spacing w:after="0" w:line="276" w:lineRule="auto"/>
+                      <w:jc w:val="right"/>
+                      <w:rPr>
+                        <w:rFonts w:ascii="Arial" w:cs="Arial" w:eastAsia="Arial" w:hAnsi="Arial"/>
+                        <w:sz w:val="20"/>
+                        <w:szCs w:val="20"/>
+                      </w:rPr>
+                    </w:pPr>
+                    <w:r>
+                      <w:rPr>
+                        <w:rFonts w:ascii="Arial" w:cs="Arial" w:eastAsia="Arial" w:hAnsi="Arial"/>
+                        <w:sz w:val="20"/>
+                        <w:szCs w:val="20"/>
+                        <w:rtl w:val="0"/>
+                      </w:rPr>
+                      <w:t xml:space="preserve">51.1313</w:t>
+                    </w:r>
+                  </w:p>
+                </w:tc>
+              </w:sdtContent>
+            </w:sdt>
+            <w:sdt>
+              <w:sdtPr>
+                <w:lock w:val="contentLocked"/>
+                <w:tag w:val="goog_rdk_82"/>
+              </w:sdtPr>
+              <w:sdtContent>
+                <w:tc>
+                  <w:tcPr>
+                    <w:tcBorders>
+                      <w:top w:color="cccccc" w:space="0" w:sz="6" w:val="single"/>
+                      <w:left w:color="cccccc" w:space="0" w:sz="6" w:val="single"/>
+                      <w:bottom w:color="000000" w:space="0" w:sz="6" w:val="single"/>
+                      <w:right w:color="000000" w:space="0" w:sz="6" w:val="single"/>
+                    </w:tcBorders>
+                    <w:tcMar>
+                      <w:top w:w="40.0" w:type="dxa"/>
+                      <w:left w:w="40.0" w:type="dxa"/>
+                      <w:bottom w:w="40.0" w:type="dxa"/>
+                      <w:right w:w="40.0" w:type="dxa"/>
+                    </w:tcMar>
+                    <w:vAlign w:val="bottom"/>
+                  </w:tcPr>
+                  <w:p>
+                    <w:pPr>
+                      <w:widowControl w:val="0"/>
+                      <w:spacing w:after="0" w:line="276" w:lineRule="auto"/>
+                      <w:jc w:val="right"/>
+                      <w:rPr>
+                        <w:rFonts w:ascii="Arial" w:cs="Arial" w:eastAsia="Arial" w:hAnsi="Arial"/>
+                        <w:sz w:val="20"/>
+                        <w:szCs w:val="20"/>
+                      </w:rPr>
+                    </w:pPr>
+                    <w:r>
+                      <w:rPr>
+                        <w:rFonts w:ascii="Arial" w:cs="Arial" w:eastAsia="Arial" w:hAnsi="Arial"/>
+                        <w:sz w:val="20"/>
+                        <w:szCs w:val="20"/>
+                        <w:rtl w:val="0"/>
+                      </w:rPr>
+                      <w:t xml:space="preserve">6.3609</w:t>
+                    </w:r>
+                  </w:p>
+                </w:tc>
+              </w:sdtContent>
+            </w:sdt>
+            <w:sdt>
+              <w:sdtPr>
+                <w:lock w:val="contentLocked"/>
+                <w:tag w:val="goog_rdk_83"/>
+              </w:sdtPr>
+              <w:sdtContent>
+                <w:tc>
+                  <w:tcPr>
+                    <w:tcBorders>
+                      <w:top w:color="cccccc" w:space="0" w:sz="6" w:val="single"/>
+                      <w:left w:color="cccccc" w:space="0" w:sz="6" w:val="single"/>
+                      <w:bottom w:color="000000" w:space="0" w:sz="6" w:val="single"/>
+                      <w:right w:color="000000" w:space="0" w:sz="6" w:val="single"/>
+                    </w:tcBorders>
+                    <w:tcMar>
+                      <w:top w:w="40.0" w:type="dxa"/>
+                      <w:left w:w="40.0" w:type="dxa"/>
+                      <w:bottom w:w="40.0" w:type="dxa"/>
+                      <w:right w:w="40.0" w:type="dxa"/>
+                    </w:tcMar>
+                    <w:vAlign w:val="bottom"/>
+                  </w:tcPr>
+                  <w:p>
+                    <w:pPr>
+                      <w:widowControl w:val="0"/>
+                      <w:spacing w:after="0" w:line="276" w:lineRule="auto"/>
+                      <w:rPr>
+                        <w:rFonts w:ascii="Arial" w:cs="Arial" w:eastAsia="Arial" w:hAnsi="Arial"/>
+                        <w:sz w:val="20"/>
+                        <w:szCs w:val="20"/>
+                      </w:rPr>
+                    </w:pPr>
+                    <w:r>
+                      <w:rPr>
+                        <w:rFonts w:ascii="Arial" w:cs="Arial" w:eastAsia="Arial" w:hAnsi="Arial"/>
+                        <w:sz w:val="20"/>
+                        <w:szCs w:val="20"/>
+                        <w:rtl w:val="0"/>
+                      </w:rPr>
+                      <w:t xml:space="preserve">2 (100km)</w:t>
+                    </w:r>
+                  </w:p>
+                </w:tc>
+              </w:sdtContent>
+            </w:sdt>
+          </w:tr>
         </w:tbl>
       </w:sdtContent>
     </w:sdt>
@@ -4996,19 +8200,1581 @@
       </w:pPr>
       <w:r>
         <w:rPr>
-          <w:rtl w:val="0"/>
-        </w:rPr>
-        <w:t xml:space="preserve">Table #. Pre-selection of stations around the ROI area.</w:t>
-      </w:r>
-      <w:r>
-        <w:rPr>
-          <w:rtl w:val="0"/>
-        </w:rPr>
-      </w:r>
-    </w:p>
-    <w:p>
-      <w:pPr>
-        <w:ind w:left="720" w:hanging="720"/>
+          <w:b w:val="1"/>
+          <w:rtl w:val="0"/>
+        </w:rPr>
+        <w:t xml:space="preserve">Table #1.</w:t>
+      </w:r>
+      <w:r>
+        <w:rPr>
+          <w:rtl w:val="0"/>
+        </w:rPr>
+        <w:t xml:space="preserve"> Pre-selection of stations around the ROI area.</w:t>
+      </w:r>
+    </w:p>
+    <w:p>
+      <w:pPr>
+        <w:ind w:left="0" w:firstLine="0"/>
+        <w:rPr>
+          <w:highlight w:val="white"/>
+        </w:rPr>
+      </w:pPr>
+      <w:r>
+        <w:rPr>
+          <w:highlight w:val="white"/>
+          <w:rtl w:val="0"/>
+        </w:rPr>
+        <w:t xml:space="preserve">However, the mentioned tool used to classify the different blocks throw an approximation from the area of interest to the stations demonstrated in table #1. </w:t>
+      </w:r>
+    </w:p>
+    <w:p>
+      <w:pPr>
+        <w:ind w:left="0" w:firstLine="0"/>
+        <w:rPr>
+          <w:highlight w:val="white"/>
+        </w:rPr>
+      </w:pPr>
+      <w:r>
+        <w:rPr>
+          <w:highlight w:val="white"/>
+          <w:rtl w:val="0"/>
+        </w:rPr>
+        <w:t xml:space="preserve">To calculate the exact distance, we had to use the QGIS vector function called “Distance Matrix”, where an input vector has to be given to measure its distance to a targeted vector, which means, measuring the precise distance between our area of analysis and the nearest stations shown on the previous table #1. As the input vector, we selected the Xanten station (ID 15190) because it is in the middle of our area of interest, the vector was created by duplicating the layer of the stations of the NRW and applying a filter with the ID of this station. The same process was repeated to create the targeted vectors or vectors that represent the stations that belong to the block 1 and 2. </w:t>
+      </w:r>
+    </w:p>
+    <w:sdt>
+      <w:sdtPr>
+        <w:lock w:val="contentLocked"/>
+        <w:tag w:val="goog_rdk_115"/>
+      </w:sdtPr>
+      <w:sdtContent>
+        <w:tbl>
+          <w:tblPr>
+            <w:tblStyle w:val="Table4"/>
+            <w:tblW w:w="4500.0" w:type="dxa"/>
+            <w:jc w:val="left"/>
+            <w:tblInd w:w="40.0" w:type="pct"/>
+            <w:tblBorders>
+              <w:top w:color="000000" w:space="0" w:sz="0" w:val="nil"/>
+              <w:left w:color="000000" w:space="0" w:sz="0" w:val="nil"/>
+              <w:bottom w:color="000000" w:space="0" w:sz="0" w:val="nil"/>
+              <w:right w:color="000000" w:space="0" w:sz="0" w:val="nil"/>
+              <w:insideH w:color="000000" w:space="0" w:sz="0" w:val="nil"/>
+              <w:insideV w:color="000000" w:space="0" w:sz="0" w:val="nil"/>
+            </w:tblBorders>
+            <w:tblLayout w:type="fixed"/>
+            <w:tblLook w:val="0600"/>
+          </w:tblPr>
+          <w:tblGrid>
+            <w:gridCol w:w="1500"/>
+            <w:gridCol w:w="1500"/>
+            <w:gridCol w:w="1500"/>
+            <w:tblGridChange w:id="0">
+              <w:tblGrid>
+                <w:gridCol w:w="1500"/>
+                <w:gridCol w:w="1500"/>
+                <w:gridCol w:w="1500"/>
+              </w:tblGrid>
+            </w:tblGridChange>
+          </w:tblGrid>
+          <w:tr>
+            <w:trPr>
+              <w:trHeight w:val="315" w:hRule="atLeast"/>
+            </w:trPr>
+            <w:sdt>
+              <w:sdtPr>
+                <w:lock w:val="contentLocked"/>
+                <w:tag w:val="goog_rdk_85"/>
+              </w:sdtPr>
+              <w:sdtContent>
+                <w:tc>
+                  <w:tcPr>
+                    <w:tcBorders>
+                      <w:top w:color="000000" w:space="0" w:sz="6" w:val="single"/>
+                      <w:left w:color="000000" w:space="0" w:sz="6" w:val="single"/>
+                      <w:bottom w:color="000000" w:space="0" w:sz="6" w:val="single"/>
+                      <w:right w:color="000000" w:space="0" w:sz="6" w:val="single"/>
+                    </w:tcBorders>
+                    <w:tcMar>
+                      <w:top w:w="40.0" w:type="dxa"/>
+                      <w:left w:w="40.0" w:type="dxa"/>
+                      <w:bottom w:w="40.0" w:type="dxa"/>
+                      <w:right w:w="40.0" w:type="dxa"/>
+                    </w:tcMar>
+                    <w:vAlign w:val="bottom"/>
+                  </w:tcPr>
+                  <w:p>
+                    <w:pPr>
+                      <w:widowControl w:val="0"/>
+                      <w:spacing w:after="0" w:line="276" w:lineRule="auto"/>
+                      <w:rPr>
+                        <w:rFonts w:ascii="Arial" w:cs="Arial" w:eastAsia="Arial" w:hAnsi="Arial"/>
+                        <w:sz w:val="20"/>
+                        <w:szCs w:val="20"/>
+                      </w:rPr>
+                    </w:pPr>
+                    <w:r>
+                      <w:rPr>
+                        <w:rFonts w:ascii="Arial" w:cs="Arial" w:eastAsia="Arial" w:hAnsi="Arial"/>
+                        <w:b w:val="1"/>
+                        <w:sz w:val="20"/>
+                        <w:szCs w:val="20"/>
+                        <w:rtl w:val="0"/>
+                      </w:rPr>
+                      <w:t xml:space="preserve">InputID</w:t>
+                    </w:r>
+                    <w:r>
+                      <w:rPr>
+                        <w:rtl w:val="0"/>
+                      </w:rPr>
+                    </w:r>
+                  </w:p>
+                </w:tc>
+              </w:sdtContent>
+            </w:sdt>
+            <w:sdt>
+              <w:sdtPr>
+                <w:lock w:val="contentLocked"/>
+                <w:tag w:val="goog_rdk_86"/>
+              </w:sdtPr>
+              <w:sdtContent>
+                <w:tc>
+                  <w:tcPr>
+                    <w:tcBorders>
+                      <w:top w:color="000000" w:space="0" w:sz="6" w:val="single"/>
+                      <w:left w:color="cccccc" w:space="0" w:sz="6" w:val="single"/>
+                      <w:bottom w:color="000000" w:space="0" w:sz="6" w:val="single"/>
+                      <w:right w:color="000000" w:space="0" w:sz="6" w:val="single"/>
+                    </w:tcBorders>
+                    <w:tcMar>
+                      <w:top w:w="40.0" w:type="dxa"/>
+                      <w:left w:w="40.0" w:type="dxa"/>
+                      <w:bottom w:w="40.0" w:type="dxa"/>
+                      <w:right w:w="40.0" w:type="dxa"/>
+                    </w:tcMar>
+                    <w:vAlign w:val="bottom"/>
+                  </w:tcPr>
+                  <w:p>
+                    <w:pPr>
+                      <w:widowControl w:val="0"/>
+                      <w:spacing w:after="0" w:line="276" w:lineRule="auto"/>
+                      <w:rPr>
+                        <w:rFonts w:ascii="Arial" w:cs="Arial" w:eastAsia="Arial" w:hAnsi="Arial"/>
+                        <w:sz w:val="20"/>
+                        <w:szCs w:val="20"/>
+                      </w:rPr>
+                    </w:pPr>
+                    <w:r>
+                      <w:rPr>
+                        <w:rFonts w:ascii="Arial" w:cs="Arial" w:eastAsia="Arial" w:hAnsi="Arial"/>
+                        <w:b w:val="1"/>
+                        <w:sz w:val="20"/>
+                        <w:szCs w:val="20"/>
+                        <w:rtl w:val="0"/>
+                      </w:rPr>
+                      <w:t xml:space="preserve">TargetID</w:t>
+                    </w:r>
+                    <w:r>
+                      <w:rPr>
+                        <w:rtl w:val="0"/>
+                      </w:rPr>
+                    </w:r>
+                  </w:p>
+                </w:tc>
+              </w:sdtContent>
+            </w:sdt>
+            <w:sdt>
+              <w:sdtPr>
+                <w:lock w:val="contentLocked"/>
+                <w:tag w:val="goog_rdk_87"/>
+              </w:sdtPr>
+              <w:sdtContent>
+                <w:tc>
+                  <w:tcPr>
+                    <w:tcBorders>
+                      <w:top w:color="000000" w:space="0" w:sz="6" w:val="single"/>
+                      <w:left w:color="cccccc" w:space="0" w:sz="6" w:val="single"/>
+                      <w:bottom w:color="000000" w:space="0" w:sz="6" w:val="single"/>
+                      <w:right w:color="000000" w:space="0" w:sz="6" w:val="single"/>
+                    </w:tcBorders>
+                    <w:tcMar>
+                      <w:top w:w="40.0" w:type="dxa"/>
+                      <w:left w:w="40.0" w:type="dxa"/>
+                      <w:bottom w:w="40.0" w:type="dxa"/>
+                      <w:right w:w="40.0" w:type="dxa"/>
+                    </w:tcMar>
+                    <w:vAlign w:val="bottom"/>
+                  </w:tcPr>
+                  <w:p>
+                    <w:pPr>
+                      <w:widowControl w:val="0"/>
+                      <w:spacing w:after="0" w:line="276" w:lineRule="auto"/>
+                      <w:rPr>
+                        <w:rFonts w:ascii="Arial" w:cs="Arial" w:eastAsia="Arial" w:hAnsi="Arial"/>
+                        <w:sz w:val="20"/>
+                        <w:szCs w:val="20"/>
+                      </w:rPr>
+                    </w:pPr>
+                    <w:r>
+                      <w:rPr>
+                        <w:rFonts w:ascii="Arial" w:cs="Arial" w:eastAsia="Arial" w:hAnsi="Arial"/>
+                        <w:b w:val="1"/>
+                        <w:sz w:val="20"/>
+                        <w:szCs w:val="20"/>
+                        <w:rtl w:val="0"/>
+                      </w:rPr>
+                      <w:t xml:space="preserve">Distance (m)</w:t>
+                    </w:r>
+                    <w:r>
+                      <w:rPr>
+                        <w:rtl w:val="0"/>
+                      </w:rPr>
+                    </w:r>
+                  </w:p>
+                </w:tc>
+              </w:sdtContent>
+            </w:sdt>
+          </w:tr>
+          <w:tr>
+            <w:trPr>
+              <w:trHeight w:val="315" w:hRule="atLeast"/>
+            </w:trPr>
+            <w:sdt>
+              <w:sdtPr>
+                <w:lock w:val="contentLocked"/>
+                <w:tag w:val="goog_rdk_88"/>
+              </w:sdtPr>
+              <w:sdtContent>
+                <w:tc>
+                  <w:tcPr>
+                    <w:tcBorders>
+                      <w:top w:color="cccccc" w:space="0" w:sz="6" w:val="single"/>
+                      <w:left w:color="000000" w:space="0" w:sz="6" w:val="single"/>
+                      <w:bottom w:color="000000" w:space="0" w:sz="6" w:val="single"/>
+                      <w:right w:color="000000" w:space="0" w:sz="6" w:val="single"/>
+                    </w:tcBorders>
+                    <w:tcMar>
+                      <w:top w:w="40.0" w:type="dxa"/>
+                      <w:left w:w="40.0" w:type="dxa"/>
+                      <w:bottom w:w="40.0" w:type="dxa"/>
+                      <w:right w:w="40.0" w:type="dxa"/>
+                    </w:tcMar>
+                    <w:vAlign w:val="bottom"/>
+                  </w:tcPr>
+                  <w:p>
+                    <w:pPr>
+                      <w:widowControl w:val="0"/>
+                      <w:spacing w:after="0" w:line="276" w:lineRule="auto"/>
+                      <w:jc w:val="right"/>
+                      <w:rPr>
+                        <w:rFonts w:ascii="Arial" w:cs="Arial" w:eastAsia="Arial" w:hAnsi="Arial"/>
+                        <w:sz w:val="20"/>
+                        <w:szCs w:val="20"/>
+                      </w:rPr>
+                    </w:pPr>
+                    <w:r>
+                      <w:rPr>
+                        <w:rFonts w:ascii="Arial" w:cs="Arial" w:eastAsia="Arial" w:hAnsi="Arial"/>
+                        <w:sz w:val="20"/>
+                        <w:szCs w:val="20"/>
+                        <w:rtl w:val="0"/>
+                      </w:rPr>
+                      <w:t xml:space="preserve">15190</w:t>
+                    </w:r>
+                  </w:p>
+                </w:tc>
+              </w:sdtContent>
+            </w:sdt>
+            <w:sdt>
+              <w:sdtPr>
+                <w:lock w:val="contentLocked"/>
+                <w:tag w:val="goog_rdk_89"/>
+              </w:sdtPr>
+              <w:sdtContent>
+                <w:tc>
+                  <w:tcPr>
+                    <w:tcBorders>
+                      <w:top w:color="cccccc" w:space="0" w:sz="6" w:val="single"/>
+                      <w:left w:color="cccccc" w:space="0" w:sz="6" w:val="single"/>
+                      <w:bottom w:color="000000" w:space="0" w:sz="6" w:val="single"/>
+                      <w:right w:color="000000" w:space="0" w:sz="6" w:val="single"/>
+                    </w:tcBorders>
+                    <w:tcMar>
+                      <w:top w:w="40.0" w:type="dxa"/>
+                      <w:left w:w="40.0" w:type="dxa"/>
+                      <w:bottom w:w="40.0" w:type="dxa"/>
+                      <w:right w:w="40.0" w:type="dxa"/>
+                    </w:tcMar>
+                    <w:vAlign w:val="bottom"/>
+                  </w:tcPr>
+                  <w:p>
+                    <w:pPr>
+                      <w:widowControl w:val="0"/>
+                      <w:spacing w:after="0" w:line="276" w:lineRule="auto"/>
+                      <w:jc w:val="right"/>
+                      <w:rPr>
+                        <w:rFonts w:ascii="Arial" w:cs="Arial" w:eastAsia="Arial" w:hAnsi="Arial"/>
+                        <w:sz w:val="20"/>
+                        <w:szCs w:val="20"/>
+                      </w:rPr>
+                    </w:pPr>
+                    <w:r>
+                      <w:rPr>
+                        <w:rFonts w:ascii="Arial" w:cs="Arial" w:eastAsia="Arial" w:hAnsi="Arial"/>
+                        <w:sz w:val="20"/>
+                        <w:szCs w:val="20"/>
+                        <w:rtl w:val="0"/>
+                      </w:rPr>
+                      <w:t xml:space="preserve">13670</w:t>
+                    </w:r>
+                  </w:p>
+                </w:tc>
+              </w:sdtContent>
+            </w:sdt>
+            <w:sdt>
+              <w:sdtPr>
+                <w:lock w:val="contentLocked"/>
+                <w:tag w:val="goog_rdk_90"/>
+              </w:sdtPr>
+              <w:sdtContent>
+                <w:tc>
+                  <w:tcPr>
+                    <w:tcBorders>
+                      <w:top w:color="cccccc" w:space="0" w:sz="6" w:val="single"/>
+                      <w:left w:color="cccccc" w:space="0" w:sz="6" w:val="single"/>
+                      <w:bottom w:color="000000" w:space="0" w:sz="6" w:val="single"/>
+                      <w:right w:color="000000" w:space="0" w:sz="6" w:val="single"/>
+                    </w:tcBorders>
+                    <w:tcMar>
+                      <w:top w:w="40.0" w:type="dxa"/>
+                      <w:left w:w="40.0" w:type="dxa"/>
+                      <w:bottom w:w="40.0" w:type="dxa"/>
+                      <w:right w:w="40.0" w:type="dxa"/>
+                    </w:tcMar>
+                    <w:vAlign w:val="bottom"/>
+                  </w:tcPr>
+                  <w:p>
+                    <w:pPr>
+                      <w:widowControl w:val="0"/>
+                      <w:spacing w:after="0" w:line="276" w:lineRule="auto"/>
+                      <w:jc w:val="right"/>
+                      <w:rPr>
+                        <w:rFonts w:ascii="Arial" w:cs="Arial" w:eastAsia="Arial" w:hAnsi="Arial"/>
+                        <w:sz w:val="20"/>
+                        <w:szCs w:val="20"/>
+                      </w:rPr>
+                    </w:pPr>
+                    <w:r>
+                      <w:rPr>
+                        <w:rFonts w:ascii="Arial" w:cs="Arial" w:eastAsia="Arial" w:hAnsi="Arial"/>
+                        <w:sz w:val="20"/>
+                        <w:szCs w:val="20"/>
+                        <w:rtl w:val="0"/>
+                      </w:rPr>
+                      <w:t xml:space="preserve">26,</w:t>
+                    </w:r>
+                    <w:r>
+                      <w:rPr>
+                        <w:rFonts w:ascii="Arial" w:cs="Arial" w:eastAsia="Arial" w:hAnsi="Arial"/>
+                        <w:sz w:val="20"/>
+                        <w:szCs w:val="20"/>
+                        <w:rtl w:val="0"/>
+                      </w:rPr>
+                      <w:t xml:space="preserve">565</w:t>
+                    </w:r>
+                    <w:r>
+                      <w:rPr>
+                        <w:rFonts w:ascii="Arial" w:cs="Arial" w:eastAsia="Arial" w:hAnsi="Arial"/>
+                        <w:sz w:val="20"/>
+                        <w:szCs w:val="20"/>
+                        <w:rtl w:val="0"/>
+                      </w:rPr>
+                      <w:t xml:space="preserve">.69</w:t>
+                    </w:r>
+                  </w:p>
+                </w:tc>
+              </w:sdtContent>
+            </w:sdt>
+          </w:tr>
+          <w:tr>
+            <w:trPr>
+              <w:trHeight w:val="315" w:hRule="atLeast"/>
+            </w:trPr>
+            <w:sdt>
+              <w:sdtPr>
+                <w:lock w:val="contentLocked"/>
+                <w:tag w:val="goog_rdk_91"/>
+              </w:sdtPr>
+              <w:sdtContent>
+                <w:tc>
+                  <w:tcPr>
+                    <w:tcBorders>
+                      <w:top w:color="cccccc" w:space="0" w:sz="6" w:val="single"/>
+                      <w:left w:color="000000" w:space="0" w:sz="6" w:val="single"/>
+                      <w:bottom w:color="000000" w:space="0" w:sz="6" w:val="single"/>
+                      <w:right w:color="000000" w:space="0" w:sz="6" w:val="single"/>
+                    </w:tcBorders>
+                    <w:tcMar>
+                      <w:top w:w="40.0" w:type="dxa"/>
+                      <w:left w:w="40.0" w:type="dxa"/>
+                      <w:bottom w:w="40.0" w:type="dxa"/>
+                      <w:right w:w="40.0" w:type="dxa"/>
+                    </w:tcMar>
+                    <w:vAlign w:val="bottom"/>
+                  </w:tcPr>
+                  <w:p>
+                    <w:pPr>
+                      <w:widowControl w:val="0"/>
+                      <w:spacing w:after="0" w:line="276" w:lineRule="auto"/>
+                      <w:jc w:val="right"/>
+                      <w:rPr>
+                        <w:rFonts w:ascii="Arial" w:cs="Arial" w:eastAsia="Arial" w:hAnsi="Arial"/>
+                        <w:sz w:val="20"/>
+                        <w:szCs w:val="20"/>
+                      </w:rPr>
+                    </w:pPr>
+                    <w:r>
+                      <w:rPr>
+                        <w:rFonts w:ascii="Arial" w:cs="Arial" w:eastAsia="Arial" w:hAnsi="Arial"/>
+                        <w:sz w:val="20"/>
+                        <w:szCs w:val="20"/>
+                        <w:rtl w:val="0"/>
+                      </w:rPr>
+                      <w:t xml:space="preserve">15190</w:t>
+                    </w:r>
+                  </w:p>
+                </w:tc>
+              </w:sdtContent>
+            </w:sdt>
+            <w:sdt>
+              <w:sdtPr>
+                <w:lock w:val="contentLocked"/>
+                <w:tag w:val="goog_rdk_92"/>
+              </w:sdtPr>
+              <w:sdtContent>
+                <w:tc>
+                  <w:tcPr>
+                    <w:tcBorders>
+                      <w:top w:color="cccccc" w:space="0" w:sz="6" w:val="single"/>
+                      <w:left w:color="cccccc" w:space="0" w:sz="6" w:val="single"/>
+                      <w:bottom w:color="000000" w:space="0" w:sz="6" w:val="single"/>
+                      <w:right w:color="000000" w:space="0" w:sz="6" w:val="single"/>
+                    </w:tcBorders>
+                    <w:tcMar>
+                      <w:top w:w="40.0" w:type="dxa"/>
+                      <w:left w:w="40.0" w:type="dxa"/>
+                      <w:bottom w:w="40.0" w:type="dxa"/>
+                      <w:right w:w="40.0" w:type="dxa"/>
+                    </w:tcMar>
+                    <w:vAlign w:val="bottom"/>
+                  </w:tcPr>
+                  <w:p>
+                    <w:pPr>
+                      <w:widowControl w:val="0"/>
+                      <w:spacing w:after="0" w:line="276" w:lineRule="auto"/>
+                      <w:jc w:val="right"/>
+                      <w:rPr>
+                        <w:rFonts w:ascii="Arial" w:cs="Arial" w:eastAsia="Arial" w:hAnsi="Arial"/>
+                        <w:sz w:val="20"/>
+                        <w:szCs w:val="20"/>
+                      </w:rPr>
+                    </w:pPr>
+                    <w:r>
+                      <w:rPr>
+                        <w:rFonts w:ascii="Arial" w:cs="Arial" w:eastAsia="Arial" w:hAnsi="Arial"/>
+                        <w:sz w:val="20"/>
+                        <w:szCs w:val="20"/>
+                        <w:rtl w:val="0"/>
+                      </w:rPr>
+                      <w:t xml:space="preserve">617</w:t>
+                    </w:r>
+                  </w:p>
+                </w:tc>
+              </w:sdtContent>
+            </w:sdt>
+            <w:sdt>
+              <w:sdtPr>
+                <w:lock w:val="contentLocked"/>
+                <w:tag w:val="goog_rdk_93"/>
+              </w:sdtPr>
+              <w:sdtContent>
+                <w:tc>
+                  <w:tcPr>
+                    <w:tcBorders>
+                      <w:top w:color="cccccc" w:space="0" w:sz="6" w:val="single"/>
+                      <w:left w:color="cccccc" w:space="0" w:sz="6" w:val="single"/>
+                      <w:bottom w:color="000000" w:space="0" w:sz="6" w:val="single"/>
+                      <w:right w:color="000000" w:space="0" w:sz="6" w:val="single"/>
+                    </w:tcBorders>
+                    <w:tcMar>
+                      <w:top w:w="40.0" w:type="dxa"/>
+                      <w:left w:w="40.0" w:type="dxa"/>
+                      <w:bottom w:w="40.0" w:type="dxa"/>
+                      <w:right w:w="40.0" w:type="dxa"/>
+                    </w:tcMar>
+                    <w:vAlign w:val="bottom"/>
+                  </w:tcPr>
+                  <w:p>
+                    <w:pPr>
+                      <w:widowControl w:val="0"/>
+                      <w:spacing w:after="0" w:line="276" w:lineRule="auto"/>
+                      <w:jc w:val="right"/>
+                      <w:rPr>
+                        <w:rFonts w:ascii="Arial" w:cs="Arial" w:eastAsia="Arial" w:hAnsi="Arial"/>
+                        <w:sz w:val="20"/>
+                        <w:szCs w:val="20"/>
+                      </w:rPr>
+                    </w:pPr>
+                    <w:r>
+                      <w:rPr>
+                        <w:rFonts w:ascii="Arial" w:cs="Arial" w:eastAsia="Arial" w:hAnsi="Arial"/>
+                        <w:sz w:val="20"/>
+                        <w:szCs w:val="20"/>
+                        <w:rtl w:val="0"/>
+                      </w:rPr>
+                      <w:t xml:space="preserve">37,826.11</w:t>
+                    </w:r>
+                  </w:p>
+                </w:tc>
+              </w:sdtContent>
+            </w:sdt>
+          </w:tr>
+          <w:tr>
+            <w:trPr>
+              <w:trHeight w:val="315" w:hRule="atLeast"/>
+            </w:trPr>
+            <w:sdt>
+              <w:sdtPr>
+                <w:lock w:val="contentLocked"/>
+                <w:tag w:val="goog_rdk_94"/>
+              </w:sdtPr>
+              <w:sdtContent>
+                <w:tc>
+                  <w:tcPr>
+                    <w:tcBorders>
+                      <w:top w:color="cccccc" w:space="0" w:sz="6" w:val="single"/>
+                      <w:left w:color="000000" w:space="0" w:sz="6" w:val="single"/>
+                      <w:bottom w:color="000000" w:space="0" w:sz="6" w:val="single"/>
+                      <w:right w:color="000000" w:space="0" w:sz="6" w:val="single"/>
+                    </w:tcBorders>
+                    <w:tcMar>
+                      <w:top w:w="40.0" w:type="dxa"/>
+                      <w:left w:w="40.0" w:type="dxa"/>
+                      <w:bottom w:w="40.0" w:type="dxa"/>
+                      <w:right w:w="40.0" w:type="dxa"/>
+                    </w:tcMar>
+                    <w:vAlign w:val="bottom"/>
+                  </w:tcPr>
+                  <w:p>
+                    <w:pPr>
+                      <w:widowControl w:val="0"/>
+                      <w:spacing w:after="0" w:line="276" w:lineRule="auto"/>
+                      <w:jc w:val="right"/>
+                      <w:rPr>
+                        <w:rFonts w:ascii="Arial" w:cs="Arial" w:eastAsia="Arial" w:hAnsi="Arial"/>
+                        <w:sz w:val="20"/>
+                        <w:szCs w:val="20"/>
+                      </w:rPr>
+                    </w:pPr>
+                    <w:r>
+                      <w:rPr>
+                        <w:rFonts w:ascii="Arial" w:cs="Arial" w:eastAsia="Arial" w:hAnsi="Arial"/>
+                        <w:sz w:val="20"/>
+                        <w:szCs w:val="20"/>
+                        <w:rtl w:val="0"/>
+                      </w:rPr>
+                      <w:t xml:space="preserve">15190</w:t>
+                    </w:r>
+                  </w:p>
+                </w:tc>
+              </w:sdtContent>
+            </w:sdt>
+            <w:sdt>
+              <w:sdtPr>
+                <w:lock w:val="contentLocked"/>
+                <w:tag w:val="goog_rdk_95"/>
+              </w:sdtPr>
+              <w:sdtContent>
+                <w:tc>
+                  <w:tcPr>
+                    <w:tcBorders>
+                      <w:top w:color="cccccc" w:space="0" w:sz="6" w:val="single"/>
+                      <w:left w:color="cccccc" w:space="0" w:sz="6" w:val="single"/>
+                      <w:bottom w:color="000000" w:space="0" w:sz="6" w:val="single"/>
+                      <w:right w:color="000000" w:space="0" w:sz="6" w:val="single"/>
+                    </w:tcBorders>
+                    <w:tcMar>
+                      <w:top w:w="40.0" w:type="dxa"/>
+                      <w:left w:w="40.0" w:type="dxa"/>
+                      <w:bottom w:w="40.0" w:type="dxa"/>
+                      <w:right w:w="40.0" w:type="dxa"/>
+                    </w:tcMar>
+                    <w:vAlign w:val="bottom"/>
+                  </w:tcPr>
+                  <w:p>
+                    <w:pPr>
+                      <w:widowControl w:val="0"/>
+                      <w:spacing w:after="0" w:line="276" w:lineRule="auto"/>
+                      <w:jc w:val="right"/>
+                      <w:rPr>
+                        <w:rFonts w:ascii="Arial" w:cs="Arial" w:eastAsia="Arial" w:hAnsi="Arial"/>
+                        <w:sz w:val="20"/>
+                        <w:szCs w:val="20"/>
+                      </w:rPr>
+                    </w:pPr>
+                    <w:r>
+                      <w:rPr>
+                        <w:rFonts w:ascii="Arial" w:cs="Arial" w:eastAsia="Arial" w:hAnsi="Arial"/>
+                        <w:sz w:val="20"/>
+                        <w:szCs w:val="20"/>
+                        <w:rtl w:val="0"/>
+                      </w:rPr>
+                      <w:t xml:space="preserve">5064</w:t>
+                    </w:r>
+                  </w:p>
+                </w:tc>
+              </w:sdtContent>
+            </w:sdt>
+            <w:sdt>
+              <w:sdtPr>
+                <w:lock w:val="contentLocked"/>
+                <w:tag w:val="goog_rdk_96"/>
+              </w:sdtPr>
+              <w:sdtContent>
+                <w:tc>
+                  <w:tcPr>
+                    <w:tcBorders>
+                      <w:top w:color="cccccc" w:space="0" w:sz="6" w:val="single"/>
+                      <w:left w:color="cccccc" w:space="0" w:sz="6" w:val="single"/>
+                      <w:bottom w:color="000000" w:space="0" w:sz="6" w:val="single"/>
+                      <w:right w:color="000000" w:space="0" w:sz="6" w:val="single"/>
+                    </w:tcBorders>
+                    <w:tcMar>
+                      <w:top w:w="40.0" w:type="dxa"/>
+                      <w:left w:w="40.0" w:type="dxa"/>
+                      <w:bottom w:w="40.0" w:type="dxa"/>
+                      <w:right w:w="40.0" w:type="dxa"/>
+                    </w:tcMar>
+                    <w:vAlign w:val="bottom"/>
+                  </w:tcPr>
+                  <w:p>
+                    <w:pPr>
+                      <w:widowControl w:val="0"/>
+                      <w:spacing w:after="0" w:line="276" w:lineRule="auto"/>
+                      <w:jc w:val="right"/>
+                      <w:rPr>
+                        <w:rFonts w:ascii="Arial" w:cs="Arial" w:eastAsia="Arial" w:hAnsi="Arial"/>
+                        <w:sz w:val="20"/>
+                        <w:szCs w:val="20"/>
+                      </w:rPr>
+                    </w:pPr>
+                    <w:r>
+                      <w:rPr>
+                        <w:rFonts w:ascii="Arial" w:cs="Arial" w:eastAsia="Arial" w:hAnsi="Arial"/>
+                        <w:sz w:val="20"/>
+                        <w:szCs w:val="20"/>
+                        <w:rtl w:val="0"/>
+                      </w:rPr>
+                      <w:t xml:space="preserve">43,450.37</w:t>
+                    </w:r>
+                  </w:p>
+                </w:tc>
+              </w:sdtContent>
+            </w:sdt>
+          </w:tr>
+          <w:tr>
+            <w:trPr>
+              <w:trHeight w:val="315" w:hRule="atLeast"/>
+            </w:trPr>
+            <w:sdt>
+              <w:sdtPr>
+                <w:lock w:val="contentLocked"/>
+                <w:tag w:val="goog_rdk_97"/>
+              </w:sdtPr>
+              <w:sdtContent>
+                <w:tc>
+                  <w:tcPr>
+                    <w:tcBorders>
+                      <w:top w:color="cccccc" w:space="0" w:sz="6" w:val="single"/>
+                      <w:left w:color="000000" w:space="0" w:sz="6" w:val="single"/>
+                      <w:bottom w:color="000000" w:space="0" w:sz="6" w:val="single"/>
+                      <w:right w:color="000000" w:space="0" w:sz="6" w:val="single"/>
+                    </w:tcBorders>
+                    <w:tcMar>
+                      <w:top w:w="40.0" w:type="dxa"/>
+                      <w:left w:w="40.0" w:type="dxa"/>
+                      <w:bottom w:w="40.0" w:type="dxa"/>
+                      <w:right w:w="40.0" w:type="dxa"/>
+                    </w:tcMar>
+                    <w:vAlign w:val="bottom"/>
+                  </w:tcPr>
+                  <w:p>
+                    <w:pPr>
+                      <w:widowControl w:val="0"/>
+                      <w:spacing w:after="0" w:line="276" w:lineRule="auto"/>
+                      <w:jc w:val="right"/>
+                      <w:rPr>
+                        <w:rFonts w:ascii="Arial" w:cs="Arial" w:eastAsia="Arial" w:hAnsi="Arial"/>
+                        <w:sz w:val="20"/>
+                        <w:szCs w:val="20"/>
+                      </w:rPr>
+                    </w:pPr>
+                    <w:r>
+                      <w:rPr>
+                        <w:rFonts w:ascii="Arial" w:cs="Arial" w:eastAsia="Arial" w:hAnsi="Arial"/>
+                        <w:sz w:val="20"/>
+                        <w:szCs w:val="20"/>
+                        <w:rtl w:val="0"/>
+                      </w:rPr>
+                      <w:t xml:space="preserve">15190</w:t>
+                    </w:r>
+                  </w:p>
+                </w:tc>
+              </w:sdtContent>
+            </w:sdt>
+            <w:sdt>
+              <w:sdtPr>
+                <w:lock w:val="contentLocked"/>
+                <w:tag w:val="goog_rdk_98"/>
+              </w:sdtPr>
+              <w:sdtContent>
+                <w:tc>
+                  <w:tcPr>
+                    <w:tcBorders>
+                      <w:top w:color="cccccc" w:space="0" w:sz="6" w:val="single"/>
+                      <w:left w:color="cccccc" w:space="0" w:sz="6" w:val="single"/>
+                      <w:bottom w:color="000000" w:space="0" w:sz="6" w:val="single"/>
+                      <w:right w:color="000000" w:space="0" w:sz="6" w:val="single"/>
+                    </w:tcBorders>
+                    <w:tcMar>
+                      <w:top w:w="40.0" w:type="dxa"/>
+                      <w:left w:w="40.0" w:type="dxa"/>
+                      <w:bottom w:w="40.0" w:type="dxa"/>
+                      <w:right w:w="40.0" w:type="dxa"/>
+                    </w:tcMar>
+                    <w:vAlign w:val="bottom"/>
+                  </w:tcPr>
+                  <w:p>
+                    <w:pPr>
+                      <w:widowControl w:val="0"/>
+                      <w:spacing w:after="0" w:line="276" w:lineRule="auto"/>
+                      <w:jc w:val="right"/>
+                      <w:rPr>
+                        <w:rFonts w:ascii="Arial" w:cs="Arial" w:eastAsia="Arial" w:hAnsi="Arial"/>
+                        <w:sz w:val="20"/>
+                        <w:szCs w:val="20"/>
+                      </w:rPr>
+                    </w:pPr>
+                    <w:r>
+                      <w:rPr>
+                        <w:rFonts w:ascii="Arial" w:cs="Arial" w:eastAsia="Arial" w:hAnsi="Arial"/>
+                        <w:sz w:val="20"/>
+                        <w:szCs w:val="20"/>
+                        <w:rtl w:val="0"/>
+                      </w:rPr>
+                      <w:t xml:space="preserve">1303</w:t>
+                    </w:r>
+                  </w:p>
+                </w:tc>
+              </w:sdtContent>
+            </w:sdt>
+            <w:sdt>
+              <w:sdtPr>
+                <w:lock w:val="contentLocked"/>
+                <w:tag w:val="goog_rdk_99"/>
+              </w:sdtPr>
+              <w:sdtContent>
+                <w:tc>
+                  <w:tcPr>
+                    <w:tcBorders>
+                      <w:top w:color="cccccc" w:space="0" w:sz="6" w:val="single"/>
+                      <w:left w:color="cccccc" w:space="0" w:sz="6" w:val="single"/>
+                      <w:bottom w:color="000000" w:space="0" w:sz="6" w:val="single"/>
+                      <w:right w:color="000000" w:space="0" w:sz="6" w:val="single"/>
+                    </w:tcBorders>
+                    <w:tcMar>
+                      <w:top w:w="40.0" w:type="dxa"/>
+                      <w:left w:w="40.0" w:type="dxa"/>
+                      <w:bottom w:w="40.0" w:type="dxa"/>
+                      <w:right w:w="40.0" w:type="dxa"/>
+                    </w:tcMar>
+                    <w:vAlign w:val="bottom"/>
+                  </w:tcPr>
+                  <w:p>
+                    <w:pPr>
+                      <w:widowControl w:val="0"/>
+                      <w:spacing w:after="0" w:line="276" w:lineRule="auto"/>
+                      <w:jc w:val="right"/>
+                      <w:rPr>
+                        <w:rFonts w:ascii="Arial" w:cs="Arial" w:eastAsia="Arial" w:hAnsi="Arial"/>
+                        <w:sz w:val="20"/>
+                        <w:szCs w:val="20"/>
+                      </w:rPr>
+                    </w:pPr>
+                    <w:r>
+                      <w:rPr>
+                        <w:rFonts w:ascii="Arial" w:cs="Arial" w:eastAsia="Arial" w:hAnsi="Arial"/>
+                        <w:sz w:val="20"/>
+                        <w:szCs w:val="20"/>
+                        <w:rtl w:val="0"/>
+                      </w:rPr>
+                      <w:t xml:space="preserve">48,061.69</w:t>
+                    </w:r>
+                  </w:p>
+                </w:tc>
+              </w:sdtContent>
+            </w:sdt>
+          </w:tr>
+          <w:tr>
+            <w:trPr>
+              <w:trHeight w:val="315" w:hRule="atLeast"/>
+            </w:trPr>
+            <w:sdt>
+              <w:sdtPr>
+                <w:lock w:val="contentLocked"/>
+                <w:tag w:val="goog_rdk_100"/>
+              </w:sdtPr>
+              <w:sdtContent>
+                <w:tc>
+                  <w:tcPr>
+                    <w:tcBorders>
+                      <w:top w:color="cccccc" w:space="0" w:sz="6" w:val="single"/>
+                      <w:left w:color="000000" w:space="0" w:sz="6" w:val="single"/>
+                      <w:bottom w:color="000000" w:space="0" w:sz="6" w:val="single"/>
+                      <w:right w:color="000000" w:space="0" w:sz="6" w:val="single"/>
+                    </w:tcBorders>
+                    <w:tcMar>
+                      <w:top w:w="40.0" w:type="dxa"/>
+                      <w:left w:w="40.0" w:type="dxa"/>
+                      <w:bottom w:w="40.0" w:type="dxa"/>
+                      <w:right w:w="40.0" w:type="dxa"/>
+                    </w:tcMar>
+                    <w:vAlign w:val="bottom"/>
+                  </w:tcPr>
+                  <w:p>
+                    <w:pPr>
+                      <w:widowControl w:val="0"/>
+                      <w:spacing w:after="0" w:line="276" w:lineRule="auto"/>
+                      <w:jc w:val="right"/>
+                      <w:rPr>
+                        <w:rFonts w:ascii="Arial" w:cs="Arial" w:eastAsia="Arial" w:hAnsi="Arial"/>
+                        <w:sz w:val="20"/>
+                        <w:szCs w:val="20"/>
+                      </w:rPr>
+                    </w:pPr>
+                    <w:r>
+                      <w:rPr>
+                        <w:rFonts w:ascii="Arial" w:cs="Arial" w:eastAsia="Arial" w:hAnsi="Arial"/>
+                        <w:sz w:val="20"/>
+                        <w:szCs w:val="20"/>
+                        <w:rtl w:val="0"/>
+                      </w:rPr>
+                      <w:t xml:space="preserve">15190</w:t>
+                    </w:r>
+                  </w:p>
+                </w:tc>
+              </w:sdtContent>
+            </w:sdt>
+            <w:sdt>
+              <w:sdtPr>
+                <w:lock w:val="contentLocked"/>
+                <w:tag w:val="goog_rdk_101"/>
+              </w:sdtPr>
+              <w:sdtContent>
+                <w:tc>
+                  <w:tcPr>
+                    <w:tcBorders>
+                      <w:top w:color="cccccc" w:space="0" w:sz="6" w:val="single"/>
+                      <w:left w:color="cccccc" w:space="0" w:sz="6" w:val="single"/>
+                      <w:bottom w:color="000000" w:space="0" w:sz="6" w:val="single"/>
+                      <w:right w:color="000000" w:space="0" w:sz="6" w:val="single"/>
+                    </w:tcBorders>
+                    <w:tcMar>
+                      <w:top w:w="40.0" w:type="dxa"/>
+                      <w:left w:w="40.0" w:type="dxa"/>
+                      <w:bottom w:w="40.0" w:type="dxa"/>
+                      <w:right w:w="40.0" w:type="dxa"/>
+                    </w:tcMar>
+                    <w:vAlign w:val="bottom"/>
+                  </w:tcPr>
+                  <w:p>
+                    <w:pPr>
+                      <w:widowControl w:val="0"/>
+                      <w:spacing w:after="0" w:line="276" w:lineRule="auto"/>
+                      <w:jc w:val="right"/>
+                      <w:rPr>
+                        <w:rFonts w:ascii="Arial" w:cs="Arial" w:eastAsia="Arial" w:hAnsi="Arial"/>
+                        <w:sz w:val="20"/>
+                        <w:szCs w:val="20"/>
+                      </w:rPr>
+                    </w:pPr>
+                    <w:r>
+                      <w:rPr>
+                        <w:rFonts w:ascii="Arial" w:cs="Arial" w:eastAsia="Arial" w:hAnsi="Arial"/>
+                        <w:sz w:val="20"/>
+                        <w:szCs w:val="20"/>
+                        <w:rtl w:val="0"/>
+                      </w:rPr>
+                      <w:t xml:space="preserve">1078</w:t>
+                    </w:r>
+                  </w:p>
+                </w:tc>
+              </w:sdtContent>
+            </w:sdt>
+            <w:sdt>
+              <w:sdtPr>
+                <w:lock w:val="contentLocked"/>
+                <w:tag w:val="goog_rdk_102"/>
+              </w:sdtPr>
+              <w:sdtContent>
+                <w:tc>
+                  <w:tcPr>
+                    <w:tcBorders>
+                      <w:top w:color="cccccc" w:space="0" w:sz="6" w:val="single"/>
+                      <w:left w:color="cccccc" w:space="0" w:sz="6" w:val="single"/>
+                      <w:bottom w:color="000000" w:space="0" w:sz="6" w:val="single"/>
+                      <w:right w:color="000000" w:space="0" w:sz="6" w:val="single"/>
+                    </w:tcBorders>
+                    <w:tcMar>
+                      <w:top w:w="40.0" w:type="dxa"/>
+                      <w:left w:w="40.0" w:type="dxa"/>
+                      <w:bottom w:w="40.0" w:type="dxa"/>
+                      <w:right w:w="40.0" w:type="dxa"/>
+                    </w:tcMar>
+                    <w:vAlign w:val="bottom"/>
+                  </w:tcPr>
+                  <w:p>
+                    <w:pPr>
+                      <w:widowControl w:val="0"/>
+                      <w:spacing w:after="0" w:line="276" w:lineRule="auto"/>
+                      <w:jc w:val="right"/>
+                      <w:rPr>
+                        <w:rFonts w:ascii="Arial" w:cs="Arial" w:eastAsia="Arial" w:hAnsi="Arial"/>
+                        <w:sz w:val="20"/>
+                        <w:szCs w:val="20"/>
+                      </w:rPr>
+                    </w:pPr>
+                    <w:r>
+                      <w:rPr>
+                        <w:rFonts w:ascii="Arial" w:cs="Arial" w:eastAsia="Arial" w:hAnsi="Arial"/>
+                        <w:sz w:val="20"/>
+                        <w:szCs w:val="20"/>
+                        <w:rtl w:val="0"/>
+                      </w:rPr>
+                      <w:t xml:space="preserve">48,624.81</w:t>
+                    </w:r>
+                  </w:p>
+                </w:tc>
+              </w:sdtContent>
+            </w:sdt>
+          </w:tr>
+          <w:tr>
+            <w:trPr>
+              <w:trHeight w:val="315" w:hRule="atLeast"/>
+            </w:trPr>
+            <w:sdt>
+              <w:sdtPr>
+                <w:lock w:val="contentLocked"/>
+                <w:tag w:val="goog_rdk_103"/>
+              </w:sdtPr>
+              <w:sdtContent>
+                <w:tc>
+                  <w:tcPr>
+                    <w:tcBorders>
+                      <w:top w:color="cccccc" w:space="0" w:sz="6" w:val="single"/>
+                      <w:left w:color="000000" w:space="0" w:sz="6" w:val="single"/>
+                      <w:bottom w:color="000000" w:space="0" w:sz="6" w:val="single"/>
+                      <w:right w:color="000000" w:space="0" w:sz="6" w:val="single"/>
+                    </w:tcBorders>
+                    <w:tcMar>
+                      <w:top w:w="40.0" w:type="dxa"/>
+                      <w:left w:w="40.0" w:type="dxa"/>
+                      <w:bottom w:w="40.0" w:type="dxa"/>
+                      <w:right w:w="40.0" w:type="dxa"/>
+                    </w:tcMar>
+                    <w:vAlign w:val="bottom"/>
+                  </w:tcPr>
+                  <w:p>
+                    <w:pPr>
+                      <w:widowControl w:val="0"/>
+                      <w:spacing w:after="0" w:line="276" w:lineRule="auto"/>
+                      <w:jc w:val="right"/>
+                      <w:rPr>
+                        <w:rFonts w:ascii="Arial" w:cs="Arial" w:eastAsia="Arial" w:hAnsi="Arial"/>
+                        <w:sz w:val="20"/>
+                        <w:szCs w:val="20"/>
+                      </w:rPr>
+                    </w:pPr>
+                    <w:r>
+                      <w:rPr>
+                        <w:rFonts w:ascii="Arial" w:cs="Arial" w:eastAsia="Arial" w:hAnsi="Arial"/>
+                        <w:sz w:val="20"/>
+                        <w:szCs w:val="20"/>
+                        <w:rtl w:val="0"/>
+                      </w:rPr>
+                      <w:t xml:space="preserve">15190</w:t>
+                    </w:r>
+                  </w:p>
+                </w:tc>
+              </w:sdtContent>
+            </w:sdt>
+            <w:sdt>
+              <w:sdtPr>
+                <w:lock w:val="contentLocked"/>
+                <w:tag w:val="goog_rdk_104"/>
+              </w:sdtPr>
+              <w:sdtContent>
+                <w:tc>
+                  <w:tcPr>
+                    <w:tcBorders>
+                      <w:top w:color="cccccc" w:space="0" w:sz="6" w:val="single"/>
+                      <w:left w:color="cccccc" w:space="0" w:sz="6" w:val="single"/>
+                      <w:bottom w:color="000000" w:space="0" w:sz="6" w:val="single"/>
+                      <w:right w:color="000000" w:space="0" w:sz="6" w:val="single"/>
+                    </w:tcBorders>
+                    <w:tcMar>
+                      <w:top w:w="40.0" w:type="dxa"/>
+                      <w:left w:w="40.0" w:type="dxa"/>
+                      <w:bottom w:w="40.0" w:type="dxa"/>
+                      <w:right w:w="40.0" w:type="dxa"/>
+                    </w:tcMar>
+                    <w:vAlign w:val="bottom"/>
+                  </w:tcPr>
+                  <w:p>
+                    <w:pPr>
+                      <w:widowControl w:val="0"/>
+                      <w:spacing w:after="0" w:line="276" w:lineRule="auto"/>
+                      <w:jc w:val="right"/>
+                      <w:rPr>
+                        <w:rFonts w:ascii="Arial" w:cs="Arial" w:eastAsia="Arial" w:hAnsi="Arial"/>
+                        <w:sz w:val="20"/>
+                        <w:szCs w:val="20"/>
+                      </w:rPr>
+                    </w:pPr>
+                    <w:r>
+                      <w:rPr>
+                        <w:rFonts w:ascii="Arial" w:cs="Arial" w:eastAsia="Arial" w:hAnsi="Arial"/>
+                        <w:sz w:val="20"/>
+                        <w:szCs w:val="20"/>
+                        <w:rtl w:val="0"/>
+                      </w:rPr>
+                      <w:t xml:space="preserve">13901</w:t>
+                    </w:r>
+                  </w:p>
+                </w:tc>
+              </w:sdtContent>
+            </w:sdt>
+            <w:sdt>
+              <w:sdtPr>
+                <w:lock w:val="contentLocked"/>
+                <w:tag w:val="goog_rdk_105"/>
+              </w:sdtPr>
+              <w:sdtContent>
+                <w:tc>
+                  <w:tcPr>
+                    <w:tcBorders>
+                      <w:top w:color="cccccc" w:space="0" w:sz="6" w:val="single"/>
+                      <w:left w:color="cccccc" w:space="0" w:sz="6" w:val="single"/>
+                      <w:bottom w:color="000000" w:space="0" w:sz="6" w:val="single"/>
+                      <w:right w:color="000000" w:space="0" w:sz="6" w:val="single"/>
+                    </w:tcBorders>
+                    <w:tcMar>
+                      <w:top w:w="40.0" w:type="dxa"/>
+                      <w:left w:w="40.0" w:type="dxa"/>
+                      <w:bottom w:w="40.0" w:type="dxa"/>
+                      <w:right w:w="40.0" w:type="dxa"/>
+                    </w:tcMar>
+                    <w:vAlign w:val="bottom"/>
+                  </w:tcPr>
+                  <w:p>
+                    <w:pPr>
+                      <w:widowControl w:val="0"/>
+                      <w:spacing w:after="0" w:line="276" w:lineRule="auto"/>
+                      <w:jc w:val="right"/>
+                      <w:rPr>
+                        <w:rFonts w:ascii="Arial" w:cs="Arial" w:eastAsia="Arial" w:hAnsi="Arial"/>
+                        <w:sz w:val="20"/>
+                        <w:szCs w:val="20"/>
+                      </w:rPr>
+                    </w:pPr>
+                    <w:r>
+                      <w:rPr>
+                        <w:rFonts w:ascii="Arial" w:cs="Arial" w:eastAsia="Arial" w:hAnsi="Arial"/>
+                        <w:sz w:val="20"/>
+                        <w:szCs w:val="20"/>
+                        <w:rtl w:val="0"/>
+                      </w:rPr>
+                      <w:t xml:space="preserve">53,215.06</w:t>
+                    </w:r>
+                  </w:p>
+                </w:tc>
+              </w:sdtContent>
+            </w:sdt>
+          </w:tr>
+          <w:tr>
+            <w:trPr>
+              <w:trHeight w:val="315" w:hRule="atLeast"/>
+            </w:trPr>
+            <w:sdt>
+              <w:sdtPr>
+                <w:lock w:val="contentLocked"/>
+                <w:tag w:val="goog_rdk_106"/>
+              </w:sdtPr>
+              <w:sdtContent>
+                <w:tc>
+                  <w:tcPr>
+                    <w:tcBorders>
+                      <w:top w:color="cccccc" w:space="0" w:sz="6" w:val="single"/>
+                      <w:left w:color="000000" w:space="0" w:sz="6" w:val="single"/>
+                      <w:bottom w:color="000000" w:space="0" w:sz="6" w:val="single"/>
+                      <w:right w:color="000000" w:space="0" w:sz="6" w:val="single"/>
+                    </w:tcBorders>
+                    <w:tcMar>
+                      <w:top w:w="40.0" w:type="dxa"/>
+                      <w:left w:w="40.0" w:type="dxa"/>
+                      <w:bottom w:w="40.0" w:type="dxa"/>
+                      <w:right w:w="40.0" w:type="dxa"/>
+                    </w:tcMar>
+                    <w:vAlign w:val="bottom"/>
+                  </w:tcPr>
+                  <w:p>
+                    <w:pPr>
+                      <w:widowControl w:val="0"/>
+                      <w:spacing w:after="0" w:line="276" w:lineRule="auto"/>
+                      <w:jc w:val="right"/>
+                      <w:rPr>
+                        <w:rFonts w:ascii="Arial" w:cs="Arial" w:eastAsia="Arial" w:hAnsi="Arial"/>
+                        <w:sz w:val="20"/>
+                        <w:szCs w:val="20"/>
+                      </w:rPr>
+                    </w:pPr>
+                    <w:r>
+                      <w:rPr>
+                        <w:rFonts w:ascii="Arial" w:cs="Arial" w:eastAsia="Arial" w:hAnsi="Arial"/>
+                        <w:sz w:val="20"/>
+                        <w:szCs w:val="20"/>
+                        <w:rtl w:val="0"/>
+                      </w:rPr>
+                      <w:t xml:space="preserve">15190</w:t>
+                    </w:r>
+                  </w:p>
+                </w:tc>
+              </w:sdtContent>
+            </w:sdt>
+            <w:sdt>
+              <w:sdtPr>
+                <w:lock w:val="contentLocked"/>
+                <w:tag w:val="goog_rdk_107"/>
+              </w:sdtPr>
+              <w:sdtContent>
+                <w:tc>
+                  <w:tcPr>
+                    <w:tcBorders>
+                      <w:top w:color="cccccc" w:space="0" w:sz="6" w:val="single"/>
+                      <w:left w:color="cccccc" w:space="0" w:sz="6" w:val="single"/>
+                      <w:bottom w:color="000000" w:space="0" w:sz="6" w:val="single"/>
+                      <w:right w:color="000000" w:space="0" w:sz="6" w:val="single"/>
+                    </w:tcBorders>
+                    <w:tcMar>
+                      <w:top w:w="40.0" w:type="dxa"/>
+                      <w:left w:w="40.0" w:type="dxa"/>
+                      <w:bottom w:w="40.0" w:type="dxa"/>
+                      <w:right w:w="40.0" w:type="dxa"/>
+                    </w:tcMar>
+                    <w:vAlign w:val="bottom"/>
+                  </w:tcPr>
+                  <w:p>
+                    <w:pPr>
+                      <w:widowControl w:val="0"/>
+                      <w:spacing w:after="0" w:line="276" w:lineRule="auto"/>
+                      <w:jc w:val="right"/>
+                      <w:rPr>
+                        <w:rFonts w:ascii="Arial" w:cs="Arial" w:eastAsia="Arial" w:hAnsi="Arial"/>
+                        <w:sz w:val="20"/>
+                        <w:szCs w:val="20"/>
+                      </w:rPr>
+                    </w:pPr>
+                    <w:r>
+                      <w:rPr>
+                        <w:rFonts w:ascii="Arial" w:cs="Arial" w:eastAsia="Arial" w:hAnsi="Arial"/>
+                        <w:sz w:val="20"/>
+                        <w:szCs w:val="20"/>
+                        <w:rtl w:val="0"/>
+                      </w:rPr>
+                      <w:t xml:space="preserve">7374</w:t>
+                    </w:r>
+                  </w:p>
+                </w:tc>
+              </w:sdtContent>
+            </w:sdt>
+            <w:sdt>
+              <w:sdtPr>
+                <w:lock w:val="contentLocked"/>
+                <w:tag w:val="goog_rdk_108"/>
+              </w:sdtPr>
+              <w:sdtContent>
+                <w:tc>
+                  <w:tcPr>
+                    <w:tcBorders>
+                      <w:top w:color="cccccc" w:space="0" w:sz="6" w:val="single"/>
+                      <w:left w:color="cccccc" w:space="0" w:sz="6" w:val="single"/>
+                      <w:bottom w:color="000000" w:space="0" w:sz="6" w:val="single"/>
+                      <w:right w:color="000000" w:space="0" w:sz="6" w:val="single"/>
+                    </w:tcBorders>
+                    <w:tcMar>
+                      <w:top w:w="40.0" w:type="dxa"/>
+                      <w:left w:w="40.0" w:type="dxa"/>
+                      <w:bottom w:w="40.0" w:type="dxa"/>
+                      <w:right w:w="40.0" w:type="dxa"/>
+                    </w:tcMar>
+                    <w:vAlign w:val="bottom"/>
+                  </w:tcPr>
+                  <w:p>
+                    <w:pPr>
+                      <w:widowControl w:val="0"/>
+                      <w:spacing w:after="0" w:line="276" w:lineRule="auto"/>
+                      <w:jc w:val="right"/>
+                      <w:rPr>
+                        <w:rFonts w:ascii="Arial" w:cs="Arial" w:eastAsia="Arial" w:hAnsi="Arial"/>
+                        <w:sz w:val="20"/>
+                        <w:szCs w:val="20"/>
+                      </w:rPr>
+                    </w:pPr>
+                    <w:r>
+                      <w:rPr>
+                        <w:rFonts w:ascii="Arial" w:cs="Arial" w:eastAsia="Arial" w:hAnsi="Arial"/>
+                        <w:sz w:val="20"/>
+                        <w:szCs w:val="20"/>
+                        <w:rtl w:val="0"/>
+                      </w:rPr>
+                      <w:t xml:space="preserve">56,632.07</w:t>
+                    </w:r>
+                  </w:p>
+                </w:tc>
+              </w:sdtContent>
+            </w:sdt>
+          </w:tr>
+          <w:tr>
+            <w:trPr>
+              <w:trHeight w:val="315" w:hRule="atLeast"/>
+            </w:trPr>
+            <w:sdt>
+              <w:sdtPr>
+                <w:lock w:val="contentLocked"/>
+                <w:tag w:val="goog_rdk_109"/>
+              </w:sdtPr>
+              <w:sdtContent>
+                <w:tc>
+                  <w:tcPr>
+                    <w:tcBorders>
+                      <w:top w:color="cccccc" w:space="0" w:sz="6" w:val="single"/>
+                      <w:left w:color="000000" w:space="0" w:sz="6" w:val="single"/>
+                      <w:bottom w:color="000000" w:space="0" w:sz="6" w:val="single"/>
+                      <w:right w:color="000000" w:space="0" w:sz="6" w:val="single"/>
+                    </w:tcBorders>
+                    <w:tcMar>
+                      <w:top w:w="40.0" w:type="dxa"/>
+                      <w:left w:w="40.0" w:type="dxa"/>
+                      <w:bottom w:w="40.0" w:type="dxa"/>
+                      <w:right w:w="40.0" w:type="dxa"/>
+                    </w:tcMar>
+                    <w:vAlign w:val="bottom"/>
+                  </w:tcPr>
+                  <w:p>
+                    <w:pPr>
+                      <w:widowControl w:val="0"/>
+                      <w:spacing w:after="0" w:line="276" w:lineRule="auto"/>
+                      <w:jc w:val="right"/>
+                      <w:rPr>
+                        <w:rFonts w:ascii="Arial" w:cs="Arial" w:eastAsia="Arial" w:hAnsi="Arial"/>
+                        <w:sz w:val="20"/>
+                        <w:szCs w:val="20"/>
+                      </w:rPr>
+                    </w:pPr>
+                    <w:r>
+                      <w:rPr>
+                        <w:rFonts w:ascii="Arial" w:cs="Arial" w:eastAsia="Arial" w:hAnsi="Arial"/>
+                        <w:sz w:val="20"/>
+                        <w:szCs w:val="20"/>
+                        <w:rtl w:val="0"/>
+                      </w:rPr>
+                      <w:t xml:space="preserve">15190</w:t>
+                    </w:r>
+                  </w:p>
+                </w:tc>
+              </w:sdtContent>
+            </w:sdt>
+            <w:sdt>
+              <w:sdtPr>
+                <w:lock w:val="contentLocked"/>
+                <w:tag w:val="goog_rdk_110"/>
+              </w:sdtPr>
+              <w:sdtContent>
+                <w:tc>
+                  <w:tcPr>
+                    <w:tcBorders>
+                      <w:top w:color="cccccc" w:space="0" w:sz="6" w:val="single"/>
+                      <w:left w:color="cccccc" w:space="0" w:sz="6" w:val="single"/>
+                      <w:bottom w:color="000000" w:space="0" w:sz="6" w:val="single"/>
+                      <w:right w:color="000000" w:space="0" w:sz="6" w:val="single"/>
+                    </w:tcBorders>
+                    <w:tcMar>
+                      <w:top w:w="40.0" w:type="dxa"/>
+                      <w:left w:w="40.0" w:type="dxa"/>
+                      <w:bottom w:w="40.0" w:type="dxa"/>
+                      <w:right w:w="40.0" w:type="dxa"/>
+                    </w:tcMar>
+                    <w:vAlign w:val="bottom"/>
+                  </w:tcPr>
+                  <w:p>
+                    <w:pPr>
+                      <w:widowControl w:val="0"/>
+                      <w:spacing w:after="0" w:line="276" w:lineRule="auto"/>
+                      <w:jc w:val="right"/>
+                      <w:rPr>
+                        <w:rFonts w:ascii="Arial" w:cs="Arial" w:eastAsia="Arial" w:hAnsi="Arial"/>
+                        <w:sz w:val="20"/>
+                        <w:szCs w:val="20"/>
+                      </w:rPr>
+                    </w:pPr>
+                    <w:r>
+                      <w:rPr>
+                        <w:rFonts w:ascii="Arial" w:cs="Arial" w:eastAsia="Arial" w:hAnsi="Arial"/>
+                        <w:sz w:val="20"/>
+                        <w:szCs w:val="20"/>
+                        <w:rtl w:val="0"/>
+                      </w:rPr>
+                      <w:t xml:space="preserve">3321</w:t>
+                    </w:r>
+                  </w:p>
+                </w:tc>
+              </w:sdtContent>
+            </w:sdt>
+            <w:sdt>
+              <w:sdtPr>
+                <w:lock w:val="contentLocked"/>
+                <w:tag w:val="goog_rdk_111"/>
+              </w:sdtPr>
+              <w:sdtContent>
+                <w:tc>
+                  <w:tcPr>
+                    <w:tcBorders>
+                      <w:top w:color="cccccc" w:space="0" w:sz="6" w:val="single"/>
+                      <w:left w:color="cccccc" w:space="0" w:sz="6" w:val="single"/>
+                      <w:bottom w:color="000000" w:space="0" w:sz="6" w:val="single"/>
+                      <w:right w:color="000000" w:space="0" w:sz="6" w:val="single"/>
+                    </w:tcBorders>
+                    <w:tcMar>
+                      <w:top w:w="40.0" w:type="dxa"/>
+                      <w:left w:w="40.0" w:type="dxa"/>
+                      <w:bottom w:w="40.0" w:type="dxa"/>
+                      <w:right w:w="40.0" w:type="dxa"/>
+                    </w:tcMar>
+                    <w:vAlign w:val="bottom"/>
+                  </w:tcPr>
+                  <w:p>
+                    <w:pPr>
+                      <w:widowControl w:val="0"/>
+                      <w:spacing w:after="0" w:line="276" w:lineRule="auto"/>
+                      <w:jc w:val="right"/>
+                      <w:rPr>
+                        <w:rFonts w:ascii="Arial" w:cs="Arial" w:eastAsia="Arial" w:hAnsi="Arial"/>
+                        <w:sz w:val="20"/>
+                        <w:szCs w:val="20"/>
+                      </w:rPr>
+                    </w:pPr>
+                    <w:r>
+                      <w:rPr>
+                        <w:rFonts w:ascii="Arial" w:cs="Arial" w:eastAsia="Arial" w:hAnsi="Arial"/>
+                        <w:sz w:val="20"/>
+                        <w:szCs w:val="20"/>
+                        <w:rtl w:val="0"/>
+                      </w:rPr>
+                      <w:t xml:space="preserve">61,285.13</w:t>
+                    </w:r>
+                  </w:p>
+                </w:tc>
+              </w:sdtContent>
+            </w:sdt>
+          </w:tr>
+          <w:tr>
+            <w:trPr>
+              <w:trHeight w:val="315" w:hRule="atLeast"/>
+            </w:trPr>
+            <w:sdt>
+              <w:sdtPr>
+                <w:lock w:val="contentLocked"/>
+                <w:tag w:val="goog_rdk_112"/>
+              </w:sdtPr>
+              <w:sdtContent>
+                <w:tc>
+                  <w:tcPr>
+                    <w:tcBorders>
+                      <w:top w:color="cccccc" w:space="0" w:sz="6" w:val="single"/>
+                      <w:left w:color="000000" w:space="0" w:sz="6" w:val="single"/>
+                      <w:bottom w:color="000000" w:space="0" w:sz="6" w:val="single"/>
+                      <w:right w:color="000000" w:space="0" w:sz="6" w:val="single"/>
+                    </w:tcBorders>
+                    <w:tcMar>
+                      <w:top w:w="40.0" w:type="dxa"/>
+                      <w:left w:w="40.0" w:type="dxa"/>
+                      <w:bottom w:w="40.0" w:type="dxa"/>
+                      <w:right w:w="40.0" w:type="dxa"/>
+                    </w:tcMar>
+                    <w:vAlign w:val="bottom"/>
+                  </w:tcPr>
+                  <w:p>
+                    <w:pPr>
+                      <w:widowControl w:val="0"/>
+                      <w:spacing w:after="0" w:line="276" w:lineRule="auto"/>
+                      <w:jc w:val="right"/>
+                      <w:rPr>
+                        <w:rFonts w:ascii="Arial" w:cs="Arial" w:eastAsia="Arial" w:hAnsi="Arial"/>
+                        <w:sz w:val="20"/>
+                        <w:szCs w:val="20"/>
+                      </w:rPr>
+                    </w:pPr>
+                    <w:r>
+                      <w:rPr>
+                        <w:rFonts w:ascii="Arial" w:cs="Arial" w:eastAsia="Arial" w:hAnsi="Arial"/>
+                        <w:sz w:val="20"/>
+                        <w:szCs w:val="20"/>
+                        <w:rtl w:val="0"/>
+                      </w:rPr>
+                      <w:t xml:space="preserve">15190</w:t>
+                    </w:r>
+                  </w:p>
+                </w:tc>
+              </w:sdtContent>
+            </w:sdt>
+            <w:sdt>
+              <w:sdtPr>
+                <w:lock w:val="contentLocked"/>
+                <w:tag w:val="goog_rdk_113"/>
+              </w:sdtPr>
+              <w:sdtContent>
+                <w:tc>
+                  <w:tcPr>
+                    <w:tcBorders>
+                      <w:top w:color="cccccc" w:space="0" w:sz="6" w:val="single"/>
+                      <w:left w:color="cccccc" w:space="0" w:sz="6" w:val="single"/>
+                      <w:bottom w:color="000000" w:space="0" w:sz="6" w:val="single"/>
+                      <w:right w:color="000000" w:space="0" w:sz="6" w:val="single"/>
+                    </w:tcBorders>
+                    <w:tcMar>
+                      <w:top w:w="40.0" w:type="dxa"/>
+                      <w:left w:w="40.0" w:type="dxa"/>
+                      <w:bottom w:w="40.0" w:type="dxa"/>
+                      <w:right w:w="40.0" w:type="dxa"/>
+                    </w:tcMar>
+                    <w:vAlign w:val="bottom"/>
+                  </w:tcPr>
+                  <w:p>
+                    <w:pPr>
+                      <w:widowControl w:val="0"/>
+                      <w:spacing w:after="0" w:line="276" w:lineRule="auto"/>
+                      <w:jc w:val="right"/>
+                      <w:rPr>
+                        <w:rFonts w:ascii="Arial" w:cs="Arial" w:eastAsia="Arial" w:hAnsi="Arial"/>
+                        <w:sz w:val="20"/>
+                        <w:szCs w:val="20"/>
+                      </w:rPr>
+                    </w:pPr>
+                    <w:r>
+                      <w:rPr>
+                        <w:rFonts w:ascii="Arial" w:cs="Arial" w:eastAsia="Arial" w:hAnsi="Arial"/>
+                        <w:sz w:val="20"/>
+                        <w:szCs w:val="20"/>
+                        <w:rtl w:val="0"/>
+                      </w:rPr>
+                      <w:t xml:space="preserve">555</w:t>
+                    </w:r>
+                  </w:p>
+                </w:tc>
+              </w:sdtContent>
+            </w:sdt>
+            <w:sdt>
+              <w:sdtPr>
+                <w:lock w:val="contentLocked"/>
+                <w:tag w:val="goog_rdk_114"/>
+              </w:sdtPr>
+              <w:sdtContent>
+                <w:tc>
+                  <w:tcPr>
+                    <w:tcBorders>
+                      <w:top w:color="cccccc" w:space="0" w:sz="6" w:val="single"/>
+                      <w:left w:color="cccccc" w:space="0" w:sz="6" w:val="single"/>
+                      <w:bottom w:color="000000" w:space="0" w:sz="6" w:val="single"/>
+                      <w:right w:color="000000" w:space="0" w:sz="6" w:val="single"/>
+                    </w:tcBorders>
+                    <w:tcMar>
+                      <w:top w:w="40.0" w:type="dxa"/>
+                      <w:left w:w="40.0" w:type="dxa"/>
+                      <w:bottom w:w="40.0" w:type="dxa"/>
+                      <w:right w:w="40.0" w:type="dxa"/>
+                    </w:tcMar>
+                    <w:vAlign w:val="bottom"/>
+                  </w:tcPr>
+                  <w:p>
+                    <w:pPr>
+                      <w:widowControl w:val="0"/>
+                      <w:spacing w:after="0" w:line="276" w:lineRule="auto"/>
+                      <w:jc w:val="right"/>
+                      <w:rPr>
+                        <w:rFonts w:ascii="Arial" w:cs="Arial" w:eastAsia="Arial" w:hAnsi="Arial"/>
+                        <w:sz w:val="20"/>
+                        <w:szCs w:val="20"/>
+                      </w:rPr>
+                    </w:pPr>
+                    <w:r>
+                      <w:rPr>
+                        <w:rFonts w:ascii="Arial" w:cs="Arial" w:eastAsia="Arial" w:hAnsi="Arial"/>
+                        <w:sz w:val="20"/>
+                        <w:szCs w:val="20"/>
+                        <w:rtl w:val="0"/>
+                      </w:rPr>
+                      <w:t xml:space="preserve">62,050.37</w:t>
+                    </w:r>
+                  </w:p>
+                </w:tc>
+              </w:sdtContent>
+            </w:sdt>
+          </w:tr>
+        </w:tbl>
+      </w:sdtContent>
+    </w:sdt>
+    <w:p>
+      <w:pPr>
+        <w:rPr/>
+      </w:pPr>
+      <w:r>
+        <w:rPr>
+          <w:b w:val="1"/>
+          <w:rtl w:val="0"/>
+        </w:rPr>
+        <w:t xml:space="preserve">Table #2</w:t>
+      </w:r>
+      <w:r>
+        <w:rPr>
+          <w:rtl w:val="0"/>
+        </w:rPr>
+        <w:t xml:space="preserve">. The precise distance between the area of analysis (around the Xanten station) and the possible stations.</w:t>
+      </w:r>
+    </w:p>
+    <w:p>
+      <w:pPr>
+        <w:rPr/>
+      </w:pPr>
+      <w:r>
+        <w:rPr>
+          <w:rtl w:val="0"/>
+        </w:rPr>
+        <w:t xml:space="preserve">Table #2 illustrate the outcome of the “Distance Matrix” function, revealing the list of stations that are closer to the area of interest and that meet the dates for the analysis.</w:t>
+      </w:r>
+    </w:p>
+    <w:p>
+      <w:pPr>
+        <w:ind w:left="0" w:firstLine="0"/>
         <w:rPr>
           <w:highlight w:val="yellow"/>
         </w:rPr>
@@ -5029,60 +9795,571 @@
         <w:rPr>
           <w:rtl w:val="0"/>
         </w:rPr>
+        <w:t xml:space="preserve">Station ID 13670 or Duisborg-Baerl ...</w:t>
+      </w:r>
+      <w:r>
+        <w:rPr>
+          <w:rtl w:val="0"/>
+        </w:rPr>
       </w:r>
     </w:p>
     <w:p>
       <w:pPr>
         <w:pStyle w:val="Heading1"/>
+        <w:numPr>
+          <w:ilvl w:val="0"/>
+          <w:numId w:val="6"/>
+        </w:numPr>
+        <w:ind w:left="720" w:hanging="360"/>
+        <w:rPr/>
+      </w:pPr>
+      <w:bookmarkStart w:colFirst="0" w:colLast="0" w:name="_heading=h.1fob9te" w:id="4"/>
+      <w:bookmarkEnd w:id="4"/>
+      <w:r>
+        <w:rPr>
+          <w:rtl w:val="0"/>
+        </w:rPr>
+        <w:t xml:space="preserve">Results</w:t>
+      </w:r>
+    </w:p>
+    <w:p>
+      <w:pPr>
+        <w:rPr/>
+      </w:pPr>
+      <w:r>
+        <w:rPr>
+          <w:rtl w:val="0"/>
+        </w:rPr>
+      </w:r>
+    </w:p>
+    <w:p>
+      <w:pPr>
+        <w:rPr/>
+      </w:pPr>
+      <w:r>
+        <w:rPr>
+          <w:rtl w:val="0"/>
+        </w:rPr>
+      </w:r>
+    </w:p>
+    <w:p>
+      <w:pPr>
+        <w:rPr/>
+      </w:pPr>
+      <w:hyperlink r:id="rId19">
+        <w:r>
+          <w:rPr>
+            <w:color w:val="1155cc"/>
+            <w:u w:val="single"/>
+            <w:rtl w:val="0"/>
+          </w:rPr>
+          <w:t xml:space="preserve">https://www.researchgate.net/publication/233416443_Drought_Risk_Assessment_Using_Remote_Sensing_and_GIS_Techniques</w:t>
+        </w:r>
+      </w:hyperlink>
+      <w:r>
+        <w:rPr>
+          <w:rtl w:val="0"/>
+        </w:rPr>
+      </w:r>
+    </w:p>
+    <w:p>
+      <w:pPr>
+        <w:rPr/>
+      </w:pPr>
+      <w:hyperlink r:id="rId20">
+        <w:r>
+          <w:rPr>
+            <w:color w:val="1155cc"/>
+            <w:u w:val="single"/>
+            <w:rtl w:val="0"/>
+          </w:rPr>
+          <w:t xml:space="preserve">https://earthobservatory.nasa.gov/features/MeasuringVegetation/measuring_vegetation_2.php</w:t>
+        </w:r>
+      </w:hyperlink>
+      <w:r>
+        <w:rPr>
+          <w:rtl w:val="0"/>
+        </w:rPr>
+      </w:r>
+    </w:p>
+    <w:p>
+      <w:pPr>
+        <w:rPr/>
+      </w:pPr>
+      <w:r>
+        <w:rPr>
+          <w:rtl w:val="0"/>
+        </w:rPr>
+      </w:r>
+    </w:p>
+    <w:p>
+      <w:pPr>
+        <w:spacing w:after="0" w:line="240" w:lineRule="auto"/>
+        <w:rPr>
+          <w:rFonts w:ascii="Arial" w:cs="Arial" w:eastAsia="Arial" w:hAnsi="Arial"/>
+          <w:sz w:val="16"/>
+          <w:szCs w:val="16"/>
+        </w:rPr>
+      </w:pPr>
+      <w:r>
+        <w:rPr>
+          <w:rFonts w:ascii="Arial" w:cs="Arial" w:eastAsia="Arial" w:hAnsi="Arial"/>
+          <w:sz w:val="16"/>
+          <w:szCs w:val="16"/>
+          <w:rtl w:val="0"/>
+        </w:rPr>
+        <w:t xml:space="preserve">Learning outcomes / Competences and qualifications</w:t>
+      </w:r>
+    </w:p>
+    <w:p>
+      <w:pPr>
+        <w:spacing w:after="0" w:before="240" w:line="240" w:lineRule="auto"/>
+        <w:rPr/>
+      </w:pPr>
+      <w:r>
+        <w:rPr>
+          <w:rtl w:val="0"/>
+        </w:rPr>
+      </w:r>
+    </w:p>
+    <w:p>
+      <w:pPr>
+        <w:spacing w:after="0" w:before="240" w:line="240" w:lineRule="auto"/>
+        <w:rPr>
+          <w:rFonts w:ascii="Arial" w:cs="Arial" w:eastAsia="Arial" w:hAnsi="Arial"/>
+          <w:sz w:val="16"/>
+          <w:szCs w:val="16"/>
+        </w:rPr>
+      </w:pPr>
+      <w:r>
+        <w:rPr>
+          <w:rFonts w:ascii="Arial" w:cs="Arial" w:eastAsia="Arial" w:hAnsi="Arial"/>
+          <w:sz w:val="16"/>
+          <w:szCs w:val="16"/>
+          <w:rtl w:val="0"/>
+        </w:rPr>
+        <w:t xml:space="preserve">profileStudents have expanded the</w:t>
+      </w:r>
+      <w:r>
+        <w:rPr>
+          <w:rtl w:val="0"/>
+        </w:rPr>
+        <w:t xml:space="preserve"> </w:t>
+      </w:r>
+      <w:r>
+        <w:rPr>
+          <w:rFonts w:ascii="Arial" w:cs="Arial" w:eastAsia="Arial" w:hAnsi="Arial"/>
+          <w:sz w:val="16"/>
+          <w:szCs w:val="16"/>
+          <w:rtl w:val="0"/>
+        </w:rPr>
+        <w:t xml:space="preserve">ability to understand and apply basic</w:t>
+      </w:r>
+      <w:r>
+        <w:rPr>
+          <w:rtl w:val="0"/>
+        </w:rPr>
+        <w:t xml:space="preserve"> </w:t>
+      </w:r>
+      <w:r>
+        <w:rPr>
+          <w:rFonts w:ascii="Arial" w:cs="Arial" w:eastAsia="Arial" w:hAnsi="Arial"/>
+          <w:sz w:val="16"/>
+          <w:szCs w:val="16"/>
+          <w:rtl w:val="0"/>
+        </w:rPr>
+        <w:t xml:space="preserve">and advanced concepts and techniques in geo-informatics and geographical information systems (GIS). With respect to their fields of application students have developed skills to recognize the assumptions, implications, values and limitations of different methods in spatial analysis. They have</w:t>
+      </w:r>
+      <w:r>
+        <w:rPr>
+          <w:rtl w:val="0"/>
+        </w:rPr>
+        <w:t xml:space="preserve"> </w:t>
+      </w:r>
+      <w:r>
+        <w:rPr>
+          <w:rFonts w:ascii="Arial" w:cs="Arial" w:eastAsia="Arial" w:hAnsi="Arial"/>
+          <w:sz w:val="16"/>
+          <w:szCs w:val="16"/>
+          <w:rtl w:val="0"/>
+        </w:rPr>
+        <w:t xml:space="preserve">learned</w:t>
+      </w:r>
+      <w:r>
+        <w:rPr>
+          <w:rtl w:val="0"/>
+        </w:rPr>
+        <w:t xml:space="preserve"> </w:t>
+      </w:r>
+      <w:r>
+        <w:rPr>
+          <w:rFonts w:ascii="Arial" w:cs="Arial" w:eastAsia="Arial" w:hAnsi="Arial"/>
+          <w:sz w:val="16"/>
+          <w:szCs w:val="16"/>
+          <w:rtl w:val="0"/>
+        </w:rPr>
+        <w:t xml:space="preserve">to deploy existing skills in modeling and programming for implementing spatial algorithms and extending existing GIS software.They are able</w:t>
+      </w:r>
+      <w:r>
+        <w:rPr>
+          <w:rtl w:val="0"/>
+        </w:rPr>
+        <w:t xml:space="preserve"> </w:t>
+      </w:r>
+      <w:r>
+        <w:rPr>
+          <w:rFonts w:ascii="Arial" w:cs="Arial" w:eastAsia="Arial" w:hAnsi="Arial"/>
+          <w:sz w:val="16"/>
+          <w:szCs w:val="16"/>
+          <w:rtl w:val="0"/>
+        </w:rPr>
+        <w:t xml:space="preserve">to oversee the impacts of information modelling decisions on GIS feasibility and performance of GIS systems.Students are able to apply GIS methods in different fields such as technical, natural or economical systems in different contexts. They know the appropriate use of GIS as well as their limitations. Students are familiar with a range of modern GIS technologies as well as common tools. They are able to develop or apply their own ideas in this field in different contexts.</w:t>
+      </w:r>
+    </w:p>
+    <w:p>
+      <w:pPr>
+        <w:spacing w:after="0" w:before="240" w:line="240" w:lineRule="auto"/>
+        <w:rPr/>
+      </w:pPr>
+      <w:r>
+        <w:rPr>
+          <w:rtl w:val="0"/>
+        </w:rPr>
+      </w:r>
+    </w:p>
+    <w:p>
+      <w:pPr>
+        <w:spacing w:after="0" w:before="240" w:line="240" w:lineRule="auto"/>
+        <w:rPr>
+          <w:rFonts w:ascii="Arial" w:cs="Arial" w:eastAsia="Arial" w:hAnsi="Arial"/>
+          <w:sz w:val="16"/>
+          <w:szCs w:val="16"/>
+        </w:rPr>
+      </w:pPr>
+      <w:r>
+        <w:rPr>
+          <w:rFonts w:ascii="Arial" w:cs="Arial" w:eastAsia="Arial" w:hAnsi="Arial"/>
+          <w:sz w:val="16"/>
+          <w:szCs w:val="16"/>
+          <w:rtl w:val="0"/>
+        </w:rPr>
+        <w:t xml:space="preserve">ContentBasic Concepts-</w:t>
+      </w:r>
+    </w:p>
+    <w:p>
+      <w:pPr>
+        <w:spacing w:after="0" w:before="240" w:line="240" w:lineRule="auto"/>
+        <w:rPr/>
+      </w:pPr>
+      <w:r>
+        <w:rPr>
+          <w:rtl w:val="0"/>
+        </w:rPr>
+      </w:r>
+    </w:p>
+    <w:p>
+      <w:pPr>
+        <w:spacing w:after="0" w:before="240" w:line="240" w:lineRule="auto"/>
+        <w:rPr>
+          <w:rFonts w:ascii="Arial" w:cs="Arial" w:eastAsia="Arial" w:hAnsi="Arial"/>
+          <w:sz w:val="16"/>
+          <w:szCs w:val="16"/>
+        </w:rPr>
+      </w:pPr>
+      <w:r>
+        <w:rPr>
+          <w:rFonts w:ascii="Arial" w:cs="Arial" w:eastAsia="Arial" w:hAnsi="Arial"/>
+          <w:sz w:val="16"/>
+          <w:szCs w:val="16"/>
+          <w:rtl w:val="0"/>
+        </w:rPr>
+        <w:t xml:space="preserve">Information models, spatial data, spatial autocorrelation, error and uncertainty in spatial dataTechniques- Spatial data models and spatial data modelling, geographic databases, GeoWebAnalysis- Map production, geovisualisation, spatial data analysis (e.g. Network analysis. cluster detection, spatial interpolation), spatial modeling with GIS</w:t>
+      </w:r>
+    </w:p>
+    <w:p>
+      <w:pPr>
+        <w:spacing w:after="0" w:before="240" w:line="240" w:lineRule="auto"/>
+        <w:rPr/>
+      </w:pPr>
+      <w:r>
+        <w:rPr>
+          <w:rtl w:val="0"/>
+        </w:rPr>
+      </w:r>
+    </w:p>
+    <w:p>
+      <w:pPr>
+        <w:spacing w:after="0" w:before="240" w:line="240" w:lineRule="auto"/>
+        <w:rPr>
+          <w:rFonts w:ascii="Arial" w:cs="Arial" w:eastAsia="Arial" w:hAnsi="Arial"/>
+          <w:sz w:val="16"/>
+          <w:szCs w:val="16"/>
+        </w:rPr>
+      </w:pPr>
+      <w:r>
+        <w:rPr>
+          <w:rFonts w:ascii="Arial" w:cs="Arial" w:eastAsia="Arial" w:hAnsi="Arial"/>
+          <w:sz w:val="16"/>
+          <w:szCs w:val="16"/>
+          <w:rtl w:val="0"/>
+        </w:rPr>
+        <w:t xml:space="preserve">Additional informationRecommended readings:</w:t>
+      </w:r>
+    </w:p>
+    <w:p>
+      <w:pPr>
+        <w:spacing w:after="0" w:before="240" w:line="240" w:lineRule="auto"/>
+        <w:rPr/>
+      </w:pPr>
+      <w:r>
+        <w:rPr>
+          <w:rtl w:val="0"/>
+        </w:rPr>
+      </w:r>
+    </w:p>
+    <w:p>
+      <w:pPr>
+        <w:spacing w:after="0" w:before="240" w:line="240" w:lineRule="auto"/>
+        <w:rPr/>
+      </w:pPr>
+      <w:r>
+        <w:rPr>
+          <w:rFonts w:ascii="Arial" w:cs="Arial" w:eastAsia="Arial" w:hAnsi="Arial"/>
+          <w:sz w:val="16"/>
+          <w:szCs w:val="16"/>
+          <w:rtl w:val="0"/>
+        </w:rPr>
+        <w:t xml:space="preserve">Acevedo, M. F.: Data Analysis and Statistics for Geography, Environmental Science, and Engineering, CRC Press, 2013de Smith, MJ, Goodchild M.F., and Longley, P.A.: Geospatial Analysis: A Comprehensive Guide to Principles, Techniques and Software Tools, 3rd Edition. 2009. Kemp, K.K.: Encyclopedia of Geographic Information Science, Sage Publications. ed. 2008. O’Sullivan, D. and Unwin, DJ.:</w:t>
+      </w:r>
+      <w:r>
+        <w:rPr>
+          <w:rtl w:val="0"/>
+        </w:rPr>
+        <w:t xml:space="preserve"> </w:t>
+      </w:r>
+      <w:r>
+        <w:rPr>
+          <w:rFonts w:ascii="Arial" w:cs="Arial" w:eastAsia="Arial" w:hAnsi="Arial"/>
+          <w:sz w:val="16"/>
+          <w:szCs w:val="16"/>
+          <w:rtl w:val="0"/>
+        </w:rPr>
+        <w:t xml:space="preserve">Geographic Information Analysis, 2nd Edition. John Wiley &amp; Sons. 2010.</w:t>
+      </w:r>
+      <w:r>
+        <w:rPr>
+          <w:rtl w:val="0"/>
+        </w:rPr>
+      </w:r>
+    </w:p>
+    <w:p>
+      <w:pPr>
+        <w:rPr/>
+      </w:pPr>
+      <w:r>
+        <w:rPr>
+          <w:rtl w:val="0"/>
+        </w:rPr>
+      </w:r>
+    </w:p>
+    <w:p>
+      <w:pPr>
+        <w:rPr/>
+      </w:pPr>
+      <w:r>
+        <w:rPr>
+          <w:rtl w:val="0"/>
+        </w:rPr>
+        <w:t xml:space="preserve">4.1. NDVI analysis</w:t>
+      </w:r>
+    </w:p>
+    <w:p>
+      <w:pPr>
+        <w:numPr>
+          <w:ilvl w:val="0"/>
+          <w:numId w:val="3"/>
+        </w:numPr>
+        <w:ind w:left="720" w:hanging="360"/>
+      </w:pPr>
+      <w:r>
+        <w:rPr>
+          <w:rtl w:val="0"/>
+        </w:rPr>
+        <w:t xml:space="preserve">Consider reflecting materials </w:t>
+      </w:r>
+    </w:p>
+    <w:p>
+      <w:pPr>
+        <w:rPr/>
+      </w:pPr>
+      <w:r>
+        <w:rPr>
+          <w:rtl w:val="0"/>
+        </w:rPr>
+        <w:t xml:space="preserve">4.2. Temperature and precipitation analysis</w:t>
+      </w:r>
+    </w:p>
+    <w:p>
+      <w:pPr>
+        <w:rPr/>
+      </w:pPr>
+      <w:r>
+        <w:rPr>
+          <w:rtl w:val="0"/>
+        </w:rPr>
+        <w:t xml:space="preserve">4.2.1 Temperature and precipitation behaviour on the research area</w:t>
+      </w:r>
+    </w:p>
+    <w:p>
+      <w:pPr>
+        <w:ind w:firstLine="720"/>
+        <w:rPr/>
+      </w:pPr>
+      <w:r>
+        <w:rPr>
+          <w:rtl w:val="0"/>
+        </w:rPr>
+        <w:t xml:space="preserve">[Remember to mention  its relation according to drought definition]</w:t>
+      </w:r>
+    </w:p>
+    <w:p>
+      <w:pPr>
+        <w:rPr/>
+      </w:pPr>
+      <w:r>
+        <w:rPr>
+          <w:rtl w:val="0"/>
+        </w:rPr>
+        <w:t xml:space="preserve">4.2.2 Temperature and precipitation correlation</w:t>
+      </w:r>
+    </w:p>
+    <w:p>
+      <w:pPr>
+        <w:rPr/>
+      </w:pPr>
+      <w:r>
+        <w:rPr>
+          <w:rtl w:val="0"/>
+        </w:rPr>
+        <w:t xml:space="preserve">4.3. Relation between NDVI and climate variables </w:t>
+      </w:r>
+    </w:p>
+    <w:p>
+      <w:pPr>
+        <w:rPr/>
+      </w:pPr>
+      <w:r>
+        <w:rPr>
+          <w:rtl w:val="0"/>
+        </w:rPr>
+      </w:r>
+    </w:p>
+    <w:p>
+      <w:pPr>
+        <w:pStyle w:val="Heading1"/>
+        <w:numPr>
+          <w:ilvl w:val="0"/>
+          <w:numId w:val="6"/>
+        </w:numPr>
+        <w:ind w:left="720" w:hanging="360"/>
+        <w:rPr/>
+      </w:pPr>
+      <w:bookmarkStart w:colFirst="0" w:colLast="0" w:name="_heading=h.3znysh7" w:id="5"/>
+      <w:bookmarkEnd w:id="5"/>
+      <w:r>
+        <w:rPr>
+          <w:rtl w:val="0"/>
+        </w:rPr>
+        <w:t xml:space="preserve">Discussion</w:t>
+      </w:r>
+    </w:p>
+    <w:p>
+      <w:pPr>
+        <w:rPr/>
+      </w:pPr>
+      <w:r>
+        <w:rPr>
+          <w:rtl w:val="0"/>
+        </w:rPr>
+      </w:r>
+    </w:p>
+    <w:p>
+      <w:pPr>
+        <w:numPr>
+          <w:ilvl w:val="0"/>
+          <w:numId w:val="1"/>
+        </w:numPr>
+        <w:spacing w:after="0" w:afterAutospacing="0"/>
+        <w:ind w:left="720" w:hanging="360"/>
+      </w:pPr>
+      <w:r>
+        <w:rPr>
+          <w:rtl w:val="0"/>
+        </w:rPr>
+        <w:t xml:space="preserve">Selection of measurement station (direct selection instead of interpolation)</w:t>
+      </w:r>
+    </w:p>
+    <w:p>
+      <w:pPr>
+        <w:numPr>
+          <w:ilvl w:val="0"/>
+          <w:numId w:val="1"/>
+        </w:numPr>
+        <w:spacing w:after="0" w:afterAutospacing="0"/>
+        <w:ind w:left="720" w:hanging="360"/>
+      </w:pPr>
+      <w:r>
+        <w:rPr>
+          <w:rtl w:val="0"/>
+        </w:rPr>
+        <w:t xml:space="preserve">Yearly visualisations of meteorological data</w:t>
+      </w:r>
+    </w:p>
+    <w:p>
+      <w:pPr>
+        <w:numPr>
+          <w:ilvl w:val="0"/>
+          <w:numId w:val="1"/>
+        </w:numPr>
+        <w:spacing w:after="0" w:afterAutospacing="0"/>
+        <w:ind w:left="720" w:hanging="360"/>
+      </w:pPr>
+      <w:r>
+        <w:rPr>
+          <w:rtl w:val="0"/>
+        </w:rPr>
+        <w:t xml:space="preserve">NDVI minimum and maximum from vectors differ from the rasters</w:t>
+      </w:r>
+    </w:p>
+    <w:p>
+      <w:pPr>
+        <w:numPr>
+          <w:ilvl w:val="0"/>
+          <w:numId w:val="1"/>
+        </w:numPr>
+        <w:spacing w:after="0" w:afterAutospacing="0"/>
+        <w:ind w:left="720" w:hanging="360"/>
+      </w:pPr>
+      <w:r>
+        <w:rPr>
+          <w:rtl w:val="0"/>
+        </w:rPr>
+        <w:t xml:space="preserve">Visualisation between precipitation and temperature</w:t>
+      </w:r>
+    </w:p>
+    <w:p>
+      <w:pPr>
         <w:numPr>
           <w:ilvl w:val="0"/>
           <w:numId w:val="1"/>
         </w:numPr>
         <w:ind w:left="720" w:hanging="360"/>
-        <w:rPr/>
-      </w:pPr>
-      <w:bookmarkStart w:colFirst="0" w:colLast="0" w:name="_heading=h.1fob9te" w:id="2"/>
-      <w:bookmarkEnd w:id="2"/>
-      <w:r>
-        <w:rPr>
-          <w:rtl w:val="0"/>
-        </w:rPr>
-        <w:t xml:space="preserve">Results</w:t>
-      </w:r>
-    </w:p>
-    <w:p>
-      <w:pPr>
-        <w:rPr/>
-      </w:pPr>
-      <w:r>
-        <w:rPr>
-          <w:rtl w:val="0"/>
-        </w:rPr>
-      </w:r>
-    </w:p>
-    <w:p>
-      <w:pPr>
-        <w:ind w:left="720" w:hanging="720"/>
-        <w:rPr>
-          <w:color w:val="000000"/>
-        </w:rPr>
-      </w:pPr>
-      <w:r>
-        <w:rPr>
-          <w:color w:val="000000"/>
-          <w:rtl w:val="0"/>
-        </w:rPr>
-        <w:t xml:space="preserve">[Start writing here]</w:t>
-      </w:r>
-    </w:p>
-    <w:p>
-      <w:pPr>
-        <w:rPr/>
-      </w:pPr>
-      <w:r>
-        <w:rPr>
-          <w:rtl w:val="0"/>
-        </w:rPr>
+      </w:pPr>
+      <w:r>
+        <w:rPr>
+          <w:rtl w:val="0"/>
+        </w:rPr>
+        <w:t xml:space="preserve">Analyze results</w:t>
       </w:r>
     </w:p>
     <w:p>
@@ -5090,18 +10367,18 @@
         <w:pStyle w:val="Heading1"/>
         <w:numPr>
           <w:ilvl w:val="0"/>
-          <w:numId w:val="1"/>
+          <w:numId w:val="6"/>
         </w:numPr>
         <w:ind w:left="720" w:hanging="360"/>
         <w:rPr/>
       </w:pPr>
-      <w:bookmarkStart w:colFirst="0" w:colLast="0" w:name="_heading=h.3znysh7" w:id="3"/>
-      <w:bookmarkEnd w:id="3"/>
-      <w:r>
-        <w:rPr>
-          <w:rtl w:val="0"/>
-        </w:rPr>
-        <w:t xml:space="preserve">Discussion</w:t>
+      <w:bookmarkStart w:colFirst="0" w:colLast="0" w:name="_heading=h.2et92p0" w:id="6"/>
+      <w:bookmarkEnd w:id="6"/>
+      <w:r>
+        <w:rPr>
+          <w:rtl w:val="0"/>
+        </w:rPr>
+        <w:t xml:space="preserve">Conclusions and Outlook</w:t>
       </w:r>
     </w:p>
     <w:p>
@@ -5117,20 +10394,67 @@
     <w:p>
       <w:pPr>
         <w:ind w:left="720" w:hanging="720"/>
+        <w:rPr/>
+      </w:pPr>
+      <w:r>
         <w:rPr>
           <w:color w:val="000000"/>
-        </w:rPr>
-      </w:pPr>
-      <w:r>
-        <w:rPr>
-          <w:color w:val="000000"/>
           <w:rtl w:val="0"/>
         </w:rPr>
         <w:t xml:space="preserve">[Start writing here]</w:t>
       </w:r>
-    </w:p>
-    <w:p>
-      <w:pPr>
+      <w:r>
+        <w:rPr>
+          <w:rtl w:val="0"/>
+        </w:rPr>
+      </w:r>
+    </w:p>
+    <w:p>
+      <w:pPr>
+        <w:rPr/>
+      </w:pPr>
+      <w:r>
+        <w:rPr>
+          <w:rtl w:val="0"/>
+        </w:rPr>
+      </w:r>
+    </w:p>
+    <w:p>
+      <w:pPr>
+        <w:rPr/>
+      </w:pPr>
+      <w:r>
+        <w:rPr>
+          <w:b w:val="1"/>
+          <w:rtl w:val="0"/>
+        </w:rPr>
+        <w:t xml:space="preserve">TODO:</w:t>
+      </w:r>
+      <w:r>
+        <w:rPr>
+          <w:rtl w:val="0"/>
+        </w:rPr>
+        <w:t xml:space="preserve"> </w:t>
+      </w:r>
+      <w:hyperlink r:id="rId21">
+        <w:r>
+          <w:rPr>
+            <w:color w:val="1155cc"/>
+            <w:u w:val="single"/>
+            <w:rtl w:val="0"/>
+          </w:rPr>
+          <w:t xml:space="preserve">https://trello.com/c/HbNnszOw</w:t>
+        </w:r>
+      </w:hyperlink>
+      <w:r>
+        <w:rPr>
+          <w:rtl w:val="0"/>
+        </w:rPr>
+      </w:r>
+    </w:p>
+    <w:p>
+      <w:pPr>
+        <w:ind w:left="0" w:firstLine="0"/>
         <w:rPr/>
       </w:pPr>
       <w:r>
@@ -5144,43 +10468,218 @@
         <w:pStyle w:val="Heading1"/>
         <w:numPr>
           <w:ilvl w:val="0"/>
-          <w:numId w:val="1"/>
+          <w:numId w:val="6"/>
         </w:numPr>
         <w:ind w:left="720" w:hanging="360"/>
         <w:rPr/>
       </w:pPr>
-      <w:bookmarkStart w:colFirst="0" w:colLast="0" w:name="_heading=h.2et92p0" w:id="4"/>
-      <w:bookmarkEnd w:id="4"/>
-      <w:r>
-        <w:rPr>
-          <w:rtl w:val="0"/>
-        </w:rPr>
-        <w:t xml:space="preserve">Conclusions and Outlook</w:t>
-      </w:r>
-    </w:p>
-    <w:p>
-      <w:pPr>
-        <w:rPr/>
-      </w:pPr>
-      <w:r>
-        <w:rPr>
-          <w:rtl w:val="0"/>
-        </w:rPr>
+      <w:bookmarkStart w:colFirst="0" w:colLast="0" w:name="_heading=h.tyjcwt" w:id="7"/>
+      <w:bookmarkEnd w:id="7"/>
+      <w:r>
+        <w:rPr>
+          <w:rtl w:val="0"/>
+        </w:rPr>
+        <w:t xml:space="preserve">References</w:t>
+      </w:r>
+    </w:p>
+    <w:p>
+      <w:pPr>
+        <w:rPr/>
+      </w:pPr>
+      <w:r>
+        <w:rPr>
+          <w:rtl w:val="0"/>
+        </w:rPr>
+      </w:r>
+    </w:p>
+    <w:p>
+      <w:pPr>
+        <w:ind w:left="720"/>
+        <w:rPr/>
+      </w:pPr>
+      <w:r>
+        <w:rPr>
+          <w:rtl w:val="0"/>
+        </w:rPr>
+      </w:r>
+    </w:p>
+    <w:p>
+      <w:pPr>
+        <w:ind w:left="720"/>
+        <w:rPr/>
+      </w:pPr>
+      <w:r>
+        <w:rPr>
+          <w:i w:val="1"/>
+          <w:rtl w:val="0"/>
+        </w:rPr>
+        <w:t xml:space="preserve">(PDF) First experience with Remote Sensing methods and selected sensors in the monitoring of mining areas – a case study of the Belchatow open cast mine</w:t>
+      </w:r>
+      <w:r>
+        <w:rPr>
+          <w:rtl w:val="0"/>
+        </w:rPr>
+        <w:t xml:space="preserve">. Available from:</w:t>
+      </w:r>
+      <w:hyperlink r:id="rId22">
+        <w:r>
+          <w:rPr>
+            <w:rtl w:val="0"/>
+          </w:rPr>
+          <w:t xml:space="preserve"> </w:t>
+        </w:r>
+      </w:hyperlink>
+      <w:hyperlink r:id="rId23">
+        <w:r>
+          <w:rPr>
+            <w:color w:val="1155cc"/>
+            <w:u w:val="single"/>
+            <w:rtl w:val="0"/>
+          </w:rPr>
+          <w:t xml:space="preserve">https://www.researchgate.net/publication/322823258_First_experience_with_Remote_Sensing_methods_and_selected_sensors_in_the_monitoring_of_mining_areas_-_a_case_study_of_the_Belchatow_open_cast_mine</w:t>
+        </w:r>
+      </w:hyperlink>
+      <w:r>
+        <w:rPr>
+          <w:rtl w:val="0"/>
+        </w:rPr>
+        <w:t xml:space="preserve"> [accessed Feb 27 2020].</w:t>
       </w:r>
     </w:p>
     <w:p>
       <w:pPr>
         <w:ind w:left="720" w:hanging="720"/>
-        <w:rPr>
-          <w:color w:val="000000"/>
-        </w:rPr>
-      </w:pPr>
-      <w:r>
-        <w:rPr>
-          <w:color w:val="000000"/>
-          <w:rtl w:val="0"/>
-        </w:rPr>
-        <w:t xml:space="preserve">[Start writing here]</w:t>
+        <w:rPr/>
+      </w:pPr>
+      <w:r>
+        <w:rPr>
+          <w:rtl w:val="0"/>
+        </w:rPr>
+      </w:r>
+    </w:p>
+    <w:p>
+      <w:pPr>
+        <w:ind w:left="720" w:hanging="720"/>
+        <w:rPr/>
+      </w:pPr>
+      <w:r>
+        <w:rPr>
+          <w:rtl w:val="0"/>
+        </w:rPr>
+        <w:t xml:space="preserve">(Using interpolation) </w:t>
+      </w:r>
+      <w:hyperlink r:id="rId24">
+        <w:r>
+          <w:rPr>
+            <w:color w:val="1155cc"/>
+            <w:u w:val="single"/>
+            <w:rtl w:val="0"/>
+          </w:rPr>
+          <w:t xml:space="preserve">https://www.youtube.com/watch?v=GoypLUmqPL4&amp;feature=youtu.be</w:t>
+        </w:r>
+      </w:hyperlink>
+      <w:r>
+        <w:rPr>
+          <w:rtl w:val="0"/>
+        </w:rPr>
+      </w:r>
+    </w:p>
+    <w:p>
+      <w:pPr>
+        <w:rPr/>
+      </w:pPr>
+      <w:r>
+        <w:rPr>
+          <w:rtl w:val="0"/>
+        </w:rPr>
+        <w:t xml:space="preserve">(Correlation concept) </w:t>
+      </w:r>
+      <w:hyperlink r:id="rId25">
+        <w:r>
+          <w:rPr>
+            <w:color w:val="1155cc"/>
+            <w:u w:val="single"/>
+            <w:rtl w:val="0"/>
+          </w:rPr>
+          <w:t xml:space="preserve">https://www.statisticshowto.datasciencecentral.com/probability-and-statistics/correlation-coefficient-formula/</w:t>
+        </w:r>
+      </w:hyperlink>
+      <w:r>
+        <w:rPr>
+          <w:rtl w:val="0"/>
+        </w:rPr>
+      </w:r>
+    </w:p>
+    <w:p>
+      <w:pPr>
+        <w:rPr/>
+      </w:pPr>
+      <w:hyperlink r:id="rId26">
+        <w:r>
+          <w:rPr>
+            <w:color w:val="1155cc"/>
+            <w:u w:val="single"/>
+            <w:rtl w:val="0"/>
+          </w:rPr>
+          <w:t xml:space="preserve">https://www.investopedia.com/terms/c/correlationcoefficient.asp</w:t>
+        </w:r>
+      </w:hyperlink>
+      <w:r>
+        <w:rPr>
+          <w:rtl w:val="0"/>
+        </w:rPr>
+      </w:r>
+    </w:p>
+    <w:p>
+      <w:pPr>
+        <w:rPr/>
+      </w:pPr>
+      <w:r>
+        <w:rPr>
+          <w:rtl w:val="0"/>
+        </w:rPr>
+        <w:t xml:space="preserve">(Correlation in excel) </w:t>
+      </w:r>
+      <w:hyperlink r:id="rId27">
+        <w:r>
+          <w:rPr>
+            <w:color w:val="1155cc"/>
+            <w:u w:val="single"/>
+            <w:rtl w:val="0"/>
+          </w:rPr>
+          <w:t xml:space="preserve">https://www.excel-easy.com/examples/correlation.html</w:t>
+        </w:r>
+      </w:hyperlink>
+      <w:r>
+        <w:rPr>
+          <w:rtl w:val="0"/>
+        </w:rPr>
+      </w:r>
+    </w:p>
+    <w:p>
+      <w:pPr>
+        <w:rPr/>
+      </w:pPr>
+      <w:r>
+        <w:rPr>
+          <w:rtl w:val="0"/>
+        </w:rPr>
+        <w:t xml:space="preserve">(Used of pandas) </w:t>
+      </w:r>
+      <w:hyperlink r:id="rId28">
+        <w:r>
+          <w:rPr>
+            <w:color w:val="1155cc"/>
+            <w:u w:val="single"/>
+            <w:rtl w:val="0"/>
+          </w:rPr>
+          <w:t xml:space="preserve">https://www.tutorialspoint.com/python_pandas/python_pandas_dataframe.htm</w:t>
+        </w:r>
+      </w:hyperlink>
+      <w:r>
+        <w:rPr>
+          <w:rtl w:val="0"/>
+        </w:rPr>
       </w:r>
     </w:p>
     <w:p>
@@ -5198,18 +10697,18 @@
         <w:pStyle w:val="Heading1"/>
         <w:numPr>
           <w:ilvl w:val="0"/>
-          <w:numId w:val="1"/>
+          <w:numId w:val="6"/>
         </w:numPr>
         <w:ind w:left="720" w:hanging="360"/>
         <w:rPr/>
       </w:pPr>
-      <w:bookmarkStart w:colFirst="0" w:colLast="0" w:name="_heading=h.tyjcwt" w:id="5"/>
-      <w:bookmarkEnd w:id="5"/>
-      <w:r>
-        <w:rPr>
-          <w:rtl w:val="0"/>
-        </w:rPr>
-        <w:t xml:space="preserve">References</w:t>
+      <w:bookmarkStart w:colFirst="0" w:colLast="0" w:name="_heading=h.3dy6vkm" w:id="8"/>
+      <w:bookmarkEnd w:id="8"/>
+      <w:r>
+        <w:rPr>
+          <w:rtl w:val="0"/>
+        </w:rPr>
+        <w:t xml:space="preserve">Annex</w:t>
       </w:r>
     </w:p>
     <w:p>
@@ -5241,62 +10740,8 @@
       <w:pPr>
         <w:rPr/>
       </w:pPr>
-      <w:r>
-        <w:rPr>
-          <w:rtl w:val="0"/>
-        </w:rPr>
-      </w:r>
-    </w:p>
-    <w:p>
-      <w:pPr>
-        <w:pStyle w:val="Heading1"/>
-        <w:numPr>
-          <w:ilvl w:val="0"/>
-          <w:numId w:val="1"/>
-        </w:numPr>
-        <w:ind w:left="720" w:hanging="360"/>
-        <w:rPr/>
-      </w:pPr>
-      <w:bookmarkStart w:colFirst="0" w:colLast="0" w:name="_heading=h.3dy6vkm" w:id="6"/>
-      <w:bookmarkEnd w:id="6"/>
-      <w:r>
-        <w:rPr>
-          <w:rtl w:val="0"/>
-        </w:rPr>
-        <w:t xml:space="preserve">Annex</w:t>
-      </w:r>
-    </w:p>
-    <w:p>
-      <w:pPr>
-        <w:rPr/>
-      </w:pPr>
-      <w:r>
-        <w:rPr>
-          <w:rtl w:val="0"/>
-        </w:rPr>
-      </w:r>
-    </w:p>
-    <w:p>
-      <w:pPr>
-        <w:ind w:left="720" w:hanging="720"/>
-        <w:rPr>
-          <w:color w:val="000000"/>
-        </w:rPr>
-      </w:pPr>
-      <w:r>
-        <w:rPr>
-          <w:color w:val="000000"/>
-          <w:rtl w:val="0"/>
-        </w:rPr>
-        <w:t xml:space="preserve">[Start writing here]</w:t>
-      </w:r>
-    </w:p>
-    <w:p>
-      <w:pPr>
-        <w:rPr/>
-      </w:pPr>
-      <w:bookmarkStart w:colFirst="0" w:colLast="0" w:name="_heading=h.1t3h5sf" w:id="7"/>
-      <w:bookmarkEnd w:id="7"/>
+      <w:bookmarkStart w:colFirst="0" w:colLast="0" w:name="_heading=h.1t3h5sf" w:id="9"/>
+      <w:bookmarkEnd w:id="9"/>
       <w:r>
         <w:rPr>
           <w:rtl w:val="0"/>
@@ -5309,8 +10754,8 @@
         <w:ind w:left="360"/>
         <w:rPr/>
       </w:pPr>
-      <w:bookmarkStart w:colFirst="0" w:colLast="0" w:name="_heading=h.4d34og8" w:id="8"/>
-      <w:bookmarkEnd w:id="8"/>
+      <w:bookmarkStart w:colFirst="0" w:colLast="0" w:name="_heading=h.4d34og8" w:id="10"/>
+      <w:bookmarkEnd w:id="10"/>
       <w:r>
         <w:rPr>
           <w:rtl w:val="0"/>
@@ -5417,9 +10862,1331 @@
 </w:document>
 </file>
 
+<file path=word/comments.xml><?xml version="1.0" encoding="utf-8"?>
+<w:comments xmlns:mc="http://schemas.openxmlformats.org/markup-compatibility/2006" xmlns:o="urn:schemas-microsoft-com:office:office" xmlns:r="http://schemas.openxmlformats.org/officeDocument/2006/relationships" xmlns:m="http://schemas.openxmlformats.org/officeDocument/2006/math" xmlns:v="urn:schemas-microsoft-com:vml" xmlns:wp="http://schemas.openxmlformats.org/drawingml/2006/wordprocessingDrawing" xmlns:w10="urn:schemas-microsoft-com:office:word" xmlns:w="http://schemas.openxmlformats.org/wordprocessingml/2006/main" xmlns:wne="http://schemas.microsoft.com/office/word/2006/wordml" xmlns:sl="http://schemas.openxmlformats.org/schemaLibrary/2006/main" xmlns:a="http://schemas.openxmlformats.org/drawingml/2006/main" xmlns:pic="http://schemas.openxmlformats.org/drawingml/2006/picture" xmlns:c="http://schemas.openxmlformats.org/drawingml/2006/chart" xmlns:lc="http://schemas.openxmlformats.org/drawingml/2006/lockedCanvas" xmlns:dgm="http://schemas.openxmlformats.org/drawingml/2006/diagram" xmlns:wps="http://schemas.microsoft.com/office/word/2010/wordprocessingShape" xmlns:wpg="http://schemas.microsoft.com/office/word/2010/wordprocessingGroup" xmlns:w14="http://schemas.microsoft.com/office/word/2010/wordml" xmlns:w15="http://schemas.microsoft.com/office/word/2012/wordml">
+  <w:comment w:author="Erick Rex" w:id="1" w:date="2020-02-27T17:33:05Z">
+    <w:p>
+      <w:pPr>
+        <w:keepNext w:val="0"/>
+        <w:keepLines w:val="0"/>
+        <w:widowControl w:val="0"/>
+        <w:pBdr>
+          <w:top w:space="0" w:sz="0" w:val="nil"/>
+          <w:left w:space="0" w:sz="0" w:val="nil"/>
+          <w:bottom w:space="0" w:sz="0" w:val="nil"/>
+          <w:right w:space="0" w:sz="0" w:val="nil"/>
+          <w:between w:space="0" w:sz="0" w:val="nil"/>
+        </w:pBdr>
+        <w:shd w:fill="auto" w:val="clear"/>
+        <w:spacing w:after="0" w:before="0" w:line="240" w:lineRule="auto"/>
+        <w:ind w:left="0" w:right="0" w:firstLine="0"/>
+        <w:jc w:val="left"/>
+        <w:rPr>
+          <w:rFonts w:ascii="Arial" w:cs="Arial" w:eastAsia="Arial" w:hAnsi="Arial"/>
+          <w:b w:val="0"/>
+          <w:i w:val="0"/>
+          <w:smallCaps w:val="0"/>
+          <w:strike w:val="0"/>
+          <w:color w:val="000000"/>
+          <w:sz w:val="22"/>
+          <w:szCs w:val="22"/>
+          <w:u w:val="none"/>
+          <w:shd w:fill="auto" w:val="clear"/>
+          <w:vertAlign w:val="baseline"/>
+        </w:rPr>
+      </w:pPr>
+      <w:r>
+        <w:rPr>
+          <w:rFonts w:ascii="Arial" w:cs="Arial" w:eastAsia="Arial" w:hAnsi="Arial"/>
+          <w:b w:val="0"/>
+          <w:i w:val="0"/>
+          <w:smallCaps w:val="0"/>
+          <w:strike w:val="0"/>
+          <w:color w:val="000000"/>
+          <w:sz w:val="22"/>
+          <w:szCs w:val="22"/>
+          <w:u w:val="none"/>
+          <w:shd w:fill="auto" w:val="clear"/>
+          <w:vertAlign w:val="baseline"/>
+          <w:rtl w:val="0"/>
+        </w:rPr>
+        <w:t xml:space="preserve">https://www.copernicus.eu/en/about-copernicus</w:t>
+      </w:r>
+    </w:p>
+  </w:comment>
+  <w:comment w:author="Erick Rex" w:id="11" w:date="2020-02-24T16:34:09Z">
+    <w:p>
+      <w:pPr>
+        <w:keepNext w:val="0"/>
+        <w:keepLines w:val="0"/>
+        <w:widowControl w:val="0"/>
+        <w:pBdr>
+          <w:top w:space="0" w:sz="0" w:val="nil"/>
+          <w:left w:space="0" w:sz="0" w:val="nil"/>
+          <w:bottom w:space="0" w:sz="0" w:val="nil"/>
+          <w:right w:space="0" w:sz="0" w:val="nil"/>
+          <w:between w:space="0" w:sz="0" w:val="nil"/>
+        </w:pBdr>
+        <w:shd w:fill="auto" w:val="clear"/>
+        <w:spacing w:after="0" w:before="0" w:line="240" w:lineRule="auto"/>
+        <w:ind w:left="0" w:right="0" w:firstLine="0"/>
+        <w:jc w:val="left"/>
+        <w:rPr>
+          <w:rFonts w:ascii="Arial" w:cs="Arial" w:eastAsia="Arial" w:hAnsi="Arial"/>
+          <w:b w:val="0"/>
+          <w:i w:val="0"/>
+          <w:smallCaps w:val="0"/>
+          <w:strike w:val="0"/>
+          <w:color w:val="000000"/>
+          <w:sz w:val="22"/>
+          <w:szCs w:val="22"/>
+          <w:u w:val="none"/>
+          <w:shd w:fill="auto" w:val="clear"/>
+          <w:vertAlign w:val="baseline"/>
+        </w:rPr>
+      </w:pPr>
+      <w:r>
+        <w:rPr>
+          <w:rFonts w:ascii="Arial" w:cs="Arial" w:eastAsia="Arial" w:hAnsi="Arial"/>
+          <w:b w:val="0"/>
+          <w:i w:val="0"/>
+          <w:smallCaps w:val="0"/>
+          <w:strike w:val="0"/>
+          <w:color w:val="000000"/>
+          <w:sz w:val="22"/>
+          <w:szCs w:val="22"/>
+          <w:u w:val="none"/>
+          <w:shd w:fill="auto" w:val="clear"/>
+          <w:vertAlign w:val="baseline"/>
+          <w:rtl w:val="0"/>
+        </w:rPr>
+        <w:t xml:space="preserve">HEADER FIRST PAGE</w:t>
+      </w:r>
+    </w:p>
+    <w:p>
+      <w:pPr>
+        <w:keepNext w:val="0"/>
+        <w:keepLines w:val="0"/>
+        <w:widowControl w:val="0"/>
+        <w:pBdr>
+          <w:top w:space="0" w:sz="0" w:val="nil"/>
+          <w:left w:space="0" w:sz="0" w:val="nil"/>
+          <w:bottom w:space="0" w:sz="0" w:val="nil"/>
+          <w:right w:space="0" w:sz="0" w:val="nil"/>
+          <w:between w:space="0" w:sz="0" w:val="nil"/>
+        </w:pBdr>
+        <w:shd w:fill="auto" w:val="clear"/>
+        <w:spacing w:after="0" w:before="0" w:line="240" w:lineRule="auto"/>
+        <w:ind w:left="0" w:right="0" w:firstLine="0"/>
+        <w:jc w:val="left"/>
+        <w:rPr>
+          <w:rFonts w:ascii="Arial" w:cs="Arial" w:eastAsia="Arial" w:hAnsi="Arial"/>
+          <w:b w:val="0"/>
+          <w:i w:val="0"/>
+          <w:smallCaps w:val="0"/>
+          <w:strike w:val="0"/>
+          <w:color w:val="000000"/>
+          <w:sz w:val="22"/>
+          <w:szCs w:val="22"/>
+          <w:u w:val="none"/>
+          <w:shd w:fill="auto" w:val="clear"/>
+          <w:vertAlign w:val="baseline"/>
+        </w:rPr>
+      </w:pPr>
+      <w:r>
+        <w:rPr>
+          <w:rFonts w:ascii="Arial" w:cs="Arial" w:eastAsia="Arial" w:hAnsi="Arial"/>
+          <w:b w:val="0"/>
+          <w:i w:val="0"/>
+          <w:smallCaps w:val="0"/>
+          <w:strike w:val="0"/>
+          <w:color w:val="000000"/>
+          <w:sz w:val="22"/>
+          <w:szCs w:val="22"/>
+          <w:u w:val="none"/>
+          <w:shd w:fill="auto" w:val="clear"/>
+          <w:vertAlign w:val="baseline"/>
+          <w:rtl w:val="0"/>
+        </w:rPr>
+        <w:t xml:space="preserve">https://sentinels.copernicus.eu/documents/247904/685211/Sentinel-2-Product-Specification-Document</w:t>
+      </w:r>
+    </w:p>
+  </w:comment>
+  <w:comment w:author="Erick Rex" w:id="3" w:date="2020-02-24T16:15:29Z">
+    <w:p>
+      <w:pPr>
+        <w:keepNext w:val="0"/>
+        <w:keepLines w:val="0"/>
+        <w:widowControl w:val="0"/>
+        <w:pBdr>
+          <w:top w:space="0" w:sz="0" w:val="nil"/>
+          <w:left w:space="0" w:sz="0" w:val="nil"/>
+          <w:bottom w:space="0" w:sz="0" w:val="nil"/>
+          <w:right w:space="0" w:sz="0" w:val="nil"/>
+          <w:between w:space="0" w:sz="0" w:val="nil"/>
+        </w:pBdr>
+        <w:shd w:fill="auto" w:val="clear"/>
+        <w:spacing w:after="0" w:before="0" w:line="240" w:lineRule="auto"/>
+        <w:ind w:left="0" w:right="0" w:firstLine="0"/>
+        <w:jc w:val="left"/>
+        <w:rPr>
+          <w:rFonts w:ascii="Arial" w:cs="Arial" w:eastAsia="Arial" w:hAnsi="Arial"/>
+          <w:b w:val="0"/>
+          <w:i w:val="0"/>
+          <w:smallCaps w:val="0"/>
+          <w:strike w:val="0"/>
+          <w:color w:val="000000"/>
+          <w:sz w:val="22"/>
+          <w:szCs w:val="22"/>
+          <w:u w:val="none"/>
+          <w:shd w:fill="auto" w:val="clear"/>
+          <w:vertAlign w:val="baseline"/>
+        </w:rPr>
+      </w:pPr>
+      <w:r>
+        <w:rPr>
+          <w:rFonts w:ascii="Arial" w:cs="Arial" w:eastAsia="Arial" w:hAnsi="Arial"/>
+          <w:b w:val="0"/>
+          <w:i w:val="0"/>
+          <w:smallCaps w:val="0"/>
+          <w:strike w:val="0"/>
+          <w:color w:val="000000"/>
+          <w:sz w:val="22"/>
+          <w:szCs w:val="22"/>
+          <w:u w:val="none"/>
+          <w:shd w:fill="auto" w:val="clear"/>
+          <w:vertAlign w:val="baseline"/>
+          <w:rtl w:val="0"/>
+        </w:rPr>
+        <w:t xml:space="preserve">https://earth.esa.int/web/sentinel/user-guides/sentinel-2-msi/product-types</w:t>
+      </w:r>
+    </w:p>
+  </w:comment>
+  <w:comment w:author="Erick Rex" w:id="5" w:date="2020-02-24T16:23:19Z">
+    <w:p>
+      <w:pPr>
+        <w:keepNext w:val="0"/>
+        <w:keepLines w:val="0"/>
+        <w:widowControl w:val="0"/>
+        <w:pBdr>
+          <w:top w:space="0" w:sz="0" w:val="nil"/>
+          <w:left w:space="0" w:sz="0" w:val="nil"/>
+          <w:bottom w:space="0" w:sz="0" w:val="nil"/>
+          <w:right w:space="0" w:sz="0" w:val="nil"/>
+          <w:between w:space="0" w:sz="0" w:val="nil"/>
+        </w:pBdr>
+        <w:shd w:fill="auto" w:val="clear"/>
+        <w:spacing w:after="0" w:before="0" w:line="240" w:lineRule="auto"/>
+        <w:ind w:left="0" w:right="0" w:firstLine="0"/>
+        <w:jc w:val="left"/>
+        <w:rPr>
+          <w:rFonts w:ascii="Arial" w:cs="Arial" w:eastAsia="Arial" w:hAnsi="Arial"/>
+          <w:b w:val="0"/>
+          <w:i w:val="0"/>
+          <w:smallCaps w:val="0"/>
+          <w:strike w:val="0"/>
+          <w:color w:val="000000"/>
+          <w:sz w:val="22"/>
+          <w:szCs w:val="22"/>
+          <w:u w:val="none"/>
+          <w:shd w:fill="auto" w:val="clear"/>
+          <w:vertAlign w:val="baseline"/>
+        </w:rPr>
+      </w:pPr>
+      <w:r>
+        <w:rPr>
+          <w:rFonts w:ascii="Arial" w:cs="Arial" w:eastAsia="Arial" w:hAnsi="Arial"/>
+          <w:b w:val="0"/>
+          <w:i w:val="0"/>
+          <w:smallCaps w:val="0"/>
+          <w:strike w:val="0"/>
+          <w:color w:val="000000"/>
+          <w:sz w:val="22"/>
+          <w:szCs w:val="22"/>
+          <w:u w:val="none"/>
+          <w:shd w:fill="auto" w:val="clear"/>
+          <w:vertAlign w:val="baseline"/>
+          <w:rtl w:val="0"/>
+        </w:rPr>
+        <w:t xml:space="preserve">http://step.esa.int/main/third-party-plugins-2/sen2cor/</w:t>
+      </w:r>
+    </w:p>
+  </w:comment>
+  <w:comment w:author="Erick Rex" w:id="10" w:date="2020-02-27T18:41:40Z">
+    <w:p>
+      <w:pPr>
+        <w:keepNext w:val="0"/>
+        <w:keepLines w:val="0"/>
+        <w:widowControl w:val="0"/>
+        <w:pBdr>
+          <w:top w:space="0" w:sz="0" w:val="nil"/>
+          <w:left w:space="0" w:sz="0" w:val="nil"/>
+          <w:bottom w:space="0" w:sz="0" w:val="nil"/>
+          <w:right w:space="0" w:sz="0" w:val="nil"/>
+          <w:between w:space="0" w:sz="0" w:val="nil"/>
+        </w:pBdr>
+        <w:shd w:fill="auto" w:val="clear"/>
+        <w:spacing w:after="0" w:before="0" w:line="240" w:lineRule="auto"/>
+        <w:ind w:left="0" w:right="0" w:firstLine="0"/>
+        <w:jc w:val="left"/>
+        <w:rPr>
+          <w:rFonts w:ascii="Arial" w:cs="Arial" w:eastAsia="Arial" w:hAnsi="Arial"/>
+          <w:b w:val="0"/>
+          <w:i w:val="0"/>
+          <w:smallCaps w:val="0"/>
+          <w:strike w:val="0"/>
+          <w:color w:val="000000"/>
+          <w:sz w:val="22"/>
+          <w:szCs w:val="22"/>
+          <w:u w:val="none"/>
+          <w:shd w:fill="auto" w:val="clear"/>
+          <w:vertAlign w:val="baseline"/>
+        </w:rPr>
+      </w:pPr>
+      <w:r>
+        <w:rPr>
+          <w:rFonts w:ascii="Arial" w:cs="Arial" w:eastAsia="Arial" w:hAnsi="Arial"/>
+          <w:b w:val="0"/>
+          <w:i w:val="0"/>
+          <w:smallCaps w:val="0"/>
+          <w:strike w:val="0"/>
+          <w:color w:val="000000"/>
+          <w:sz w:val="22"/>
+          <w:szCs w:val="22"/>
+          <w:u w:val="none"/>
+          <w:shd w:fill="auto" w:val="clear"/>
+          <w:vertAlign w:val="baseline"/>
+          <w:rtl w:val="0"/>
+        </w:rPr>
+        <w:t xml:space="preserve">https://www.flickr.com/photos/usgao/8269791489/</w:t>
+      </w:r>
+    </w:p>
+  </w:comment>
+  <w:comment w:author="Erick Rex" w:id="0" w:date="2020-02-27T17:46:42Z">
+    <w:p>
+      <w:pPr>
+        <w:keepNext w:val="0"/>
+        <w:keepLines w:val="0"/>
+        <w:widowControl w:val="0"/>
+        <w:pBdr>
+          <w:top w:space="0" w:sz="0" w:val="nil"/>
+          <w:left w:space="0" w:sz="0" w:val="nil"/>
+          <w:bottom w:space="0" w:sz="0" w:val="nil"/>
+          <w:right w:space="0" w:sz="0" w:val="nil"/>
+          <w:between w:space="0" w:sz="0" w:val="nil"/>
+        </w:pBdr>
+        <w:shd w:fill="auto" w:val="clear"/>
+        <w:spacing w:after="0" w:before="0" w:line="240" w:lineRule="auto"/>
+        <w:ind w:left="0" w:right="0" w:firstLine="0"/>
+        <w:jc w:val="left"/>
+        <w:rPr>
+          <w:rFonts w:ascii="Arial" w:cs="Arial" w:eastAsia="Arial" w:hAnsi="Arial"/>
+          <w:b w:val="0"/>
+          <w:i w:val="0"/>
+          <w:smallCaps w:val="0"/>
+          <w:strike w:val="0"/>
+          <w:color w:val="000000"/>
+          <w:sz w:val="22"/>
+          <w:szCs w:val="22"/>
+          <w:u w:val="none"/>
+          <w:shd w:fill="auto" w:val="clear"/>
+          <w:vertAlign w:val="baseline"/>
+        </w:rPr>
+      </w:pPr>
+      <w:r>
+        <w:rPr>
+          <w:rFonts w:ascii="Arial" w:cs="Arial" w:eastAsia="Arial" w:hAnsi="Arial"/>
+          <w:b w:val="0"/>
+          <w:i w:val="0"/>
+          <w:smallCaps w:val="0"/>
+          <w:strike w:val="0"/>
+          <w:color w:val="000000"/>
+          <w:sz w:val="22"/>
+          <w:szCs w:val="22"/>
+          <w:u w:val="none"/>
+          <w:shd w:fill="auto" w:val="clear"/>
+          <w:vertAlign w:val="baseline"/>
+          <w:rtl w:val="0"/>
+        </w:rPr>
+        <w:t xml:space="preserve">https://www.researchgate.net/publication/322823258_First_experience_with_Remote_Sensing_methods_and_selected_sensors_in_the_monitoring_of_mining_areas_-_a_case_study_of_the_Belchatow_open_cast_mine</w:t>
+      </w:r>
+    </w:p>
+  </w:comment>
+  <w:comment w:author="Erick Rex" w:id="2" w:date="2020-02-24T16:07:51Z">
+    <w:p>
+      <w:pPr>
+        <w:keepNext w:val="0"/>
+        <w:keepLines w:val="0"/>
+        <w:widowControl w:val="0"/>
+        <w:pBdr>
+          <w:top w:space="0" w:sz="0" w:val="nil"/>
+          <w:left w:space="0" w:sz="0" w:val="nil"/>
+          <w:bottom w:space="0" w:sz="0" w:val="nil"/>
+          <w:right w:space="0" w:sz="0" w:val="nil"/>
+          <w:between w:space="0" w:sz="0" w:val="nil"/>
+        </w:pBdr>
+        <w:shd w:fill="auto" w:val="clear"/>
+        <w:spacing w:after="0" w:before="0" w:line="240" w:lineRule="auto"/>
+        <w:ind w:left="0" w:right="0" w:firstLine="0"/>
+        <w:jc w:val="left"/>
+        <w:rPr>
+          <w:rFonts w:ascii="Arial" w:cs="Arial" w:eastAsia="Arial" w:hAnsi="Arial"/>
+          <w:b w:val="0"/>
+          <w:i w:val="0"/>
+          <w:smallCaps w:val="0"/>
+          <w:strike w:val="0"/>
+          <w:color w:val="000000"/>
+          <w:sz w:val="22"/>
+          <w:szCs w:val="22"/>
+          <w:u w:val="none"/>
+          <w:shd w:fill="auto" w:val="clear"/>
+          <w:vertAlign w:val="baseline"/>
+        </w:rPr>
+      </w:pPr>
+      <w:r>
+        <w:rPr>
+          <w:rFonts w:ascii="Arial" w:cs="Arial" w:eastAsia="Arial" w:hAnsi="Arial"/>
+          <w:b w:val="0"/>
+          <w:i w:val="0"/>
+          <w:smallCaps w:val="0"/>
+          <w:strike w:val="0"/>
+          <w:color w:val="000000"/>
+          <w:sz w:val="22"/>
+          <w:szCs w:val="22"/>
+          <w:u w:val="none"/>
+          <w:shd w:fill="auto" w:val="clear"/>
+          <w:vertAlign w:val="baseline"/>
+          <w:rtl w:val="0"/>
+        </w:rPr>
+        <w:t xml:space="preserve">https://earth.esa.int/web/sentinel/user-guides/sentinel-2-msi/product-types</w:t>
+      </w:r>
+    </w:p>
+  </w:comment>
+  <w:comment w:author="Erick Rex" w:id="6" w:date="2020-02-24T23:06:00Z">
+    <w:p>
+      <w:pPr>
+        <w:keepNext w:val="0"/>
+        <w:keepLines w:val="0"/>
+        <w:widowControl w:val="0"/>
+        <w:pBdr>
+          <w:top w:space="0" w:sz="0" w:val="nil"/>
+          <w:left w:space="0" w:sz="0" w:val="nil"/>
+          <w:bottom w:space="0" w:sz="0" w:val="nil"/>
+          <w:right w:space="0" w:sz="0" w:val="nil"/>
+          <w:between w:space="0" w:sz="0" w:val="nil"/>
+        </w:pBdr>
+        <w:shd w:fill="auto" w:val="clear"/>
+        <w:spacing w:after="0" w:before="0" w:line="240" w:lineRule="auto"/>
+        <w:ind w:left="0" w:right="0" w:firstLine="0"/>
+        <w:jc w:val="left"/>
+        <w:rPr>
+          <w:rFonts w:ascii="Arial" w:cs="Arial" w:eastAsia="Arial" w:hAnsi="Arial"/>
+          <w:b w:val="0"/>
+          <w:i w:val="0"/>
+          <w:smallCaps w:val="0"/>
+          <w:strike w:val="0"/>
+          <w:color w:val="000000"/>
+          <w:sz w:val="22"/>
+          <w:szCs w:val="22"/>
+          <w:u w:val="none"/>
+          <w:shd w:fill="auto" w:val="clear"/>
+          <w:vertAlign w:val="baseline"/>
+        </w:rPr>
+      </w:pPr>
+      <w:r>
+        <w:rPr>
+          <w:rFonts w:ascii="Arial" w:cs="Arial" w:eastAsia="Arial" w:hAnsi="Arial"/>
+          <w:b w:val="0"/>
+          <w:i w:val="0"/>
+          <w:smallCaps w:val="0"/>
+          <w:strike w:val="0"/>
+          <w:color w:val="000000"/>
+          <w:sz w:val="22"/>
+          <w:szCs w:val="22"/>
+          <w:u w:val="none"/>
+          <w:shd w:fill="auto" w:val="clear"/>
+          <w:vertAlign w:val="baseline"/>
+          <w:rtl w:val="0"/>
+        </w:rPr>
+        <w:t xml:space="preserve">https://land.copernicus.eu/global/products/ndvi</w:t>
+      </w:r>
+    </w:p>
+  </w:comment>
+  <w:comment w:author="Erick Rex" w:id="13" w:date="2020-02-25T18:16:53Z">
+    <w:p>
+      <w:pPr>
+        <w:keepNext w:val="0"/>
+        <w:keepLines w:val="0"/>
+        <w:widowControl w:val="0"/>
+        <w:pBdr>
+          <w:top w:space="0" w:sz="0" w:val="nil"/>
+          <w:left w:space="0" w:sz="0" w:val="nil"/>
+          <w:bottom w:space="0" w:sz="0" w:val="nil"/>
+          <w:right w:space="0" w:sz="0" w:val="nil"/>
+          <w:between w:space="0" w:sz="0" w:val="nil"/>
+        </w:pBdr>
+        <w:shd w:fill="auto" w:val="clear"/>
+        <w:spacing w:after="0" w:before="0" w:line="240" w:lineRule="auto"/>
+        <w:ind w:left="0" w:right="0" w:firstLine="0"/>
+        <w:jc w:val="left"/>
+        <w:rPr>
+          <w:rFonts w:ascii="Arial" w:cs="Arial" w:eastAsia="Arial" w:hAnsi="Arial"/>
+          <w:b w:val="0"/>
+          <w:i w:val="0"/>
+          <w:smallCaps w:val="0"/>
+          <w:strike w:val="0"/>
+          <w:color w:val="000000"/>
+          <w:sz w:val="22"/>
+          <w:szCs w:val="22"/>
+          <w:u w:val="none"/>
+          <w:shd w:fill="auto" w:val="clear"/>
+          <w:vertAlign w:val="baseline"/>
+        </w:rPr>
+      </w:pPr>
+      <w:r>
+        <w:rPr>
+          <w:rFonts w:ascii="Arial" w:cs="Arial" w:eastAsia="Arial" w:hAnsi="Arial"/>
+          <w:b w:val="0"/>
+          <w:i w:val="0"/>
+          <w:smallCaps w:val="0"/>
+          <w:strike w:val="0"/>
+          <w:color w:val="000000"/>
+          <w:sz w:val="22"/>
+          <w:szCs w:val="22"/>
+          <w:u w:val="none"/>
+          <w:shd w:fill="auto" w:val="clear"/>
+          <w:vertAlign w:val="baseline"/>
+          <w:rtl w:val="0"/>
+        </w:rPr>
+        <w:t xml:space="preserve">https://gitlab.spectors.eu/rolf/MIE_2.02_GeoInfo_WS2019/tree/master</w:t>
+      </w:r>
+    </w:p>
+  </w:comment>
+  <w:comment w:author="Erick Rex" w:id="4" w:date="2020-02-27T17:53:35Z">
+    <w:p>
+      <w:pPr>
+        <w:keepNext w:val="0"/>
+        <w:keepLines w:val="0"/>
+        <w:widowControl w:val="0"/>
+        <w:pBdr>
+          <w:top w:space="0" w:sz="0" w:val="nil"/>
+          <w:left w:space="0" w:sz="0" w:val="nil"/>
+          <w:bottom w:space="0" w:sz="0" w:val="nil"/>
+          <w:right w:space="0" w:sz="0" w:val="nil"/>
+          <w:between w:space="0" w:sz="0" w:val="nil"/>
+        </w:pBdr>
+        <w:shd w:fill="auto" w:val="clear"/>
+        <w:spacing w:after="0" w:before="0" w:line="240" w:lineRule="auto"/>
+        <w:ind w:left="0" w:right="0" w:firstLine="0"/>
+        <w:jc w:val="left"/>
+        <w:rPr>
+          <w:rFonts w:ascii="Arial" w:cs="Arial" w:eastAsia="Arial" w:hAnsi="Arial"/>
+          <w:b w:val="0"/>
+          <w:i w:val="0"/>
+          <w:smallCaps w:val="0"/>
+          <w:strike w:val="0"/>
+          <w:color w:val="000000"/>
+          <w:sz w:val="22"/>
+          <w:szCs w:val="22"/>
+          <w:u w:val="none"/>
+          <w:shd w:fill="auto" w:val="clear"/>
+          <w:vertAlign w:val="baseline"/>
+        </w:rPr>
+      </w:pPr>
+      <w:r>
+        <w:rPr>
+          <w:rFonts w:ascii="Arial" w:cs="Arial" w:eastAsia="Arial" w:hAnsi="Arial"/>
+          <w:b w:val="0"/>
+          <w:i w:val="0"/>
+          <w:smallCaps w:val="0"/>
+          <w:strike w:val="0"/>
+          <w:color w:val="000000"/>
+          <w:sz w:val="22"/>
+          <w:szCs w:val="22"/>
+          <w:u w:val="none"/>
+          <w:shd w:fill="auto" w:val="clear"/>
+          <w:vertAlign w:val="baseline"/>
+          <w:rtl w:val="0"/>
+        </w:rPr>
+        <w:t xml:space="preserve">https://gisgeography.com/atmospheric-correction/</w:t>
+      </w:r>
+    </w:p>
+  </w:comment>
+  <w:comment w:author="Erick Rex" w:id="12" w:date="2020-02-25T09:32:16Z">
+    <w:p>
+      <w:pPr>
+        <w:keepNext w:val="0"/>
+        <w:keepLines w:val="0"/>
+        <w:widowControl w:val="0"/>
+        <w:pBdr>
+          <w:top w:space="0" w:sz="0" w:val="nil"/>
+          <w:left w:space="0" w:sz="0" w:val="nil"/>
+          <w:bottom w:space="0" w:sz="0" w:val="nil"/>
+          <w:right w:space="0" w:sz="0" w:val="nil"/>
+          <w:between w:space="0" w:sz="0" w:val="nil"/>
+        </w:pBdr>
+        <w:shd w:fill="auto" w:val="clear"/>
+        <w:spacing w:after="0" w:before="0" w:line="240" w:lineRule="auto"/>
+        <w:ind w:left="0" w:right="0" w:firstLine="0"/>
+        <w:jc w:val="left"/>
+        <w:rPr>
+          <w:rFonts w:ascii="Arial" w:cs="Arial" w:eastAsia="Arial" w:hAnsi="Arial"/>
+          <w:b w:val="0"/>
+          <w:i w:val="0"/>
+          <w:smallCaps w:val="0"/>
+          <w:strike w:val="0"/>
+          <w:color w:val="000000"/>
+          <w:sz w:val="22"/>
+          <w:szCs w:val="22"/>
+          <w:u w:val="none"/>
+          <w:shd w:fill="auto" w:val="clear"/>
+          <w:vertAlign w:val="baseline"/>
+        </w:rPr>
+      </w:pPr>
+      <w:r>
+        <w:rPr>
+          <w:rFonts w:ascii="Arial" w:cs="Arial" w:eastAsia="Arial" w:hAnsi="Arial"/>
+          <w:b w:val="0"/>
+          <w:i w:val="0"/>
+          <w:smallCaps w:val="0"/>
+          <w:strike w:val="0"/>
+          <w:color w:val="000000"/>
+          <w:sz w:val="22"/>
+          <w:szCs w:val="22"/>
+          <w:u w:val="none"/>
+          <w:shd w:fill="auto" w:val="clear"/>
+          <w:vertAlign w:val="baseline"/>
+          <w:rtl w:val="0"/>
+        </w:rPr>
+        <w:t xml:space="preserve">https://sentinel.esa.int/web/sentinel/user-guides/sentinel-2-msi/resolutions/spatial</w:t>
+      </w:r>
+    </w:p>
+  </w:comment>
+  <w:comment w:author="Erick Rex" w:id="9" w:date="2020-02-27T18:28:12Z">
+    <w:p>
+      <w:pPr>
+        <w:keepNext w:val="0"/>
+        <w:keepLines w:val="0"/>
+        <w:widowControl w:val="0"/>
+        <w:pBdr>
+          <w:top w:space="0" w:sz="0" w:val="nil"/>
+          <w:left w:space="0" w:sz="0" w:val="nil"/>
+          <w:bottom w:space="0" w:sz="0" w:val="nil"/>
+          <w:right w:space="0" w:sz="0" w:val="nil"/>
+          <w:between w:space="0" w:sz="0" w:val="nil"/>
+        </w:pBdr>
+        <w:shd w:fill="auto" w:val="clear"/>
+        <w:spacing w:after="0" w:before="0" w:line="240" w:lineRule="auto"/>
+        <w:ind w:left="0" w:right="0" w:firstLine="0"/>
+        <w:jc w:val="left"/>
+        <w:rPr>
+          <w:rFonts w:ascii="Arial" w:cs="Arial" w:eastAsia="Arial" w:hAnsi="Arial"/>
+          <w:b w:val="0"/>
+          <w:i w:val="0"/>
+          <w:smallCaps w:val="0"/>
+          <w:strike w:val="0"/>
+          <w:color w:val="000000"/>
+          <w:sz w:val="22"/>
+          <w:szCs w:val="22"/>
+          <w:u w:val="none"/>
+          <w:shd w:fill="auto" w:val="clear"/>
+          <w:vertAlign w:val="baseline"/>
+        </w:rPr>
+      </w:pPr>
+      <w:r>
+        <w:rPr>
+          <w:rFonts w:ascii="Arial" w:cs="Arial" w:eastAsia="Arial" w:hAnsi="Arial"/>
+          <w:b w:val="0"/>
+          <w:i w:val="0"/>
+          <w:smallCaps w:val="0"/>
+          <w:strike w:val="0"/>
+          <w:color w:val="000000"/>
+          <w:sz w:val="22"/>
+          <w:szCs w:val="22"/>
+          <w:u w:val="none"/>
+          <w:shd w:fill="auto" w:val="clear"/>
+          <w:vertAlign w:val="baseline"/>
+          <w:rtl w:val="0"/>
+        </w:rPr>
+        <w:t xml:space="preserve">https://books.google.de/books?id=5gCHckKszz0C&amp;pg=RA1-PT1061&amp;lpg=RA1-PT1061&amp;dq=measures+how+close+objects+are+in+comparison+with+other+close+objects.+Moran%E2%80%99s+I+can+be+classified+as+positive,+negative+and+no+spatial+auto-correlation.Positive+spatial+autocorrelation+is+when+similar+values+cluster+together+in+a+map.Negative+spatial+autocorrelation+is+when+dissimilar+values+cluster+together+in+a+map&amp;source=bl&amp;ots=fvZYoXkQPr&amp;sig=ACfU3U1qcFhDfIIE3GTEw0YcWBYO_vgYcQ&amp;hl=en&amp;sa=X&amp;ved=2ahUKEwjs-NGsrfLnAhVR_aQKHddnB7sQ6AEwCXoECA0QAQ#v=onepage&amp;q=measures%20how%20close%20objects%20are%20in%20comparison%20with%20other%20close%20objects.%20Moran%E2%80%99s%20I%20can%20be%20classified%20as%20positive%2C%20negative%20and%20no%20spatial%20auto-correlation.Positive%20spatial%20autocorrelation%20is%20when%20similar%20values%20cluster%20together%20in%20a%20map.Negative%20spatial%20autocorrelation%20is%20when%20dissimilar%20values%20cluster%20together%20in%20a%20map&amp;f=false</w:t>
+      </w:r>
+    </w:p>
+  </w:comment>
+  <w:comment w:author="Erick Rex" w:id="7" w:date="2020-02-27T18:02:40Z">
+    <w:p>
+      <w:pPr>
+        <w:keepNext w:val="0"/>
+        <w:keepLines w:val="0"/>
+        <w:widowControl w:val="0"/>
+        <w:pBdr>
+          <w:top w:space="0" w:sz="0" w:val="nil"/>
+          <w:left w:space="0" w:sz="0" w:val="nil"/>
+          <w:bottom w:space="0" w:sz="0" w:val="nil"/>
+          <w:right w:space="0" w:sz="0" w:val="nil"/>
+          <w:between w:space="0" w:sz="0" w:val="nil"/>
+        </w:pBdr>
+        <w:shd w:fill="auto" w:val="clear"/>
+        <w:spacing w:after="0" w:before="0" w:line="240" w:lineRule="auto"/>
+        <w:ind w:left="0" w:right="0" w:firstLine="0"/>
+        <w:jc w:val="left"/>
+        <w:rPr>
+          <w:rFonts w:ascii="Arial" w:cs="Arial" w:eastAsia="Arial" w:hAnsi="Arial"/>
+          <w:b w:val="0"/>
+          <w:i w:val="0"/>
+          <w:smallCaps w:val="0"/>
+          <w:strike w:val="0"/>
+          <w:color w:val="000000"/>
+          <w:sz w:val="22"/>
+          <w:szCs w:val="22"/>
+          <w:u w:val="none"/>
+          <w:shd w:fill="auto" w:val="clear"/>
+          <w:vertAlign w:val="baseline"/>
+        </w:rPr>
+      </w:pPr>
+      <w:r>
+        <w:rPr>
+          <w:rFonts w:ascii="Arial" w:cs="Arial" w:eastAsia="Arial" w:hAnsi="Arial"/>
+          <w:b w:val="0"/>
+          <w:i w:val="0"/>
+          <w:smallCaps w:val="0"/>
+          <w:strike w:val="0"/>
+          <w:color w:val="000000"/>
+          <w:sz w:val="22"/>
+          <w:szCs w:val="22"/>
+          <w:u w:val="none"/>
+          <w:shd w:fill="auto" w:val="clear"/>
+          <w:vertAlign w:val="baseline"/>
+          <w:rtl w:val="0"/>
+        </w:rPr>
+        <w:t xml:space="preserve">https://earthobservatory.nasa.gov/features/MeasuringVegetation/measuring_vegetation_2.php</w:t>
+      </w:r>
+    </w:p>
+  </w:comment>
+  <w:comment w:author="Erick Rex" w:id="8" w:date="2020-02-27T18:28:56Z">
+    <w:p>
+      <w:pPr>
+        <w:keepNext w:val="0"/>
+        <w:keepLines w:val="0"/>
+        <w:widowControl w:val="0"/>
+        <w:pBdr>
+          <w:top w:space="0" w:sz="0" w:val="nil"/>
+          <w:left w:space="0" w:sz="0" w:val="nil"/>
+          <w:bottom w:space="0" w:sz="0" w:val="nil"/>
+          <w:right w:space="0" w:sz="0" w:val="nil"/>
+          <w:between w:space="0" w:sz="0" w:val="nil"/>
+        </w:pBdr>
+        <w:shd w:fill="auto" w:val="clear"/>
+        <w:spacing w:after="0" w:before="0" w:line="240" w:lineRule="auto"/>
+        <w:ind w:left="0" w:right="0" w:firstLine="0"/>
+        <w:jc w:val="left"/>
+        <w:rPr>
+          <w:rFonts w:ascii="Arial" w:cs="Arial" w:eastAsia="Arial" w:hAnsi="Arial"/>
+          <w:b w:val="0"/>
+          <w:i w:val="0"/>
+          <w:smallCaps w:val="0"/>
+          <w:strike w:val="0"/>
+          <w:color w:val="000000"/>
+          <w:sz w:val="22"/>
+          <w:szCs w:val="22"/>
+          <w:u w:val="none"/>
+          <w:shd w:fill="auto" w:val="clear"/>
+          <w:vertAlign w:val="baseline"/>
+        </w:rPr>
+      </w:pPr>
+      <w:r>
+        <w:rPr>
+          <w:rFonts w:ascii="Arial" w:cs="Arial" w:eastAsia="Arial" w:hAnsi="Arial"/>
+          <w:b w:val="0"/>
+          <w:i w:val="0"/>
+          <w:smallCaps w:val="0"/>
+          <w:strike w:val="0"/>
+          <w:color w:val="000000"/>
+          <w:sz w:val="22"/>
+          <w:szCs w:val="22"/>
+          <w:u w:val="none"/>
+          <w:shd w:fill="auto" w:val="clear"/>
+          <w:vertAlign w:val="baseline"/>
+          <w:rtl w:val="0"/>
+        </w:rPr>
+        <w:t xml:space="preserve">https://gisgeography.com/spatial-autocorrelation-moran-i-gis/</w:t>
+      </w:r>
+    </w:p>
+  </w:comment>
+</w:comments>
+</file>
+
+<file path=word/commentsExtended.xml><?xml version="1.0" encoding="utf-8"?>
+<w15:commentsEx xmlns:mc="http://schemas.openxmlformats.org/markup-compatibility/2006" xmlns:o="urn:schemas-microsoft-com:office:office" xmlns:r="http://schemas.openxmlformats.org/officeDocument/2006/relationships" xmlns:m="http://schemas.openxmlformats.org/officeDocument/2006/math" xmlns:v="urn:schemas-microsoft-com:vml" xmlns:wp="http://schemas.openxmlformats.org/drawingml/2006/wordprocessingDrawing" xmlns:w10="urn:schemas-microsoft-com:office:word" xmlns:w="http://schemas.openxmlformats.org/wordprocessingml/2006/main" xmlns:wne="http://schemas.microsoft.com/office/word/2006/wordml" xmlns:sl="http://schemas.openxmlformats.org/schemaLibrary/2006/main" xmlns:a="http://schemas.openxmlformats.org/drawingml/2006/main" xmlns:pic="http://schemas.openxmlformats.org/drawingml/2006/picture" xmlns:c="http://schemas.openxmlformats.org/drawingml/2006/chart" xmlns:lc="http://schemas.openxmlformats.org/drawingml/2006/lockedCanvas" xmlns:dgm="http://schemas.openxmlformats.org/drawingml/2006/diagram" xmlns:wps="http://schemas.microsoft.com/office/word/2010/wordprocessingShape" xmlns:wpg="http://schemas.microsoft.com/office/word/2010/wordprocessingGroup" xmlns:w14="http://schemas.microsoft.com/office/word/2010/wordml" xmlns:w15="http://schemas.microsoft.com/office/word/2012/wordml">
+  <w15:commentEx w15:paraId="0000017A" w15:done="0"/>
+  <w15:commentEx w15:paraId="0000017C" w15:done="0"/>
+  <w15:commentEx w15:paraId="0000017D" w15:done="0"/>
+  <w15:commentEx w15:paraId="0000017E" w15:done="0"/>
+  <w15:commentEx w15:paraId="0000017F" w15:done="0"/>
+  <w15:commentEx w15:paraId="00000180" w15:done="0"/>
+  <w15:commentEx w15:paraId="00000181" w15:done="0"/>
+  <w15:commentEx w15:paraId="00000182" w15:done="0"/>
+  <w15:commentEx w15:paraId="00000183" w15:done="0"/>
+  <w15:commentEx w15:paraId="00000184" w15:done="0"/>
+  <w15:commentEx w15:paraId="00000185" w15:done="0"/>
+  <w15:commentEx w15:paraId="00000186" w15:done="0"/>
+  <w15:commentEx w15:paraId="00000187" w15:done="0"/>
+  <w15:commentEx w15:paraId="00000188" w15:done="0"/>
+</w15:commentsEx>
+</file>
+
 <file path=word/numbering.xml><?xml version="1.0" encoding="utf-8"?>
 <w:numbering xmlns:mc="http://schemas.openxmlformats.org/markup-compatibility/2006" xmlns:o="urn:schemas-microsoft-com:office:office" xmlns:r="http://schemas.openxmlformats.org/officeDocument/2006/relationships" xmlns:m="http://schemas.openxmlformats.org/officeDocument/2006/math" xmlns:v="urn:schemas-microsoft-com:vml" xmlns:wp="http://schemas.openxmlformats.org/drawingml/2006/wordprocessingDrawing" xmlns:w10="urn:schemas-microsoft-com:office:word" xmlns:w="http://schemas.openxmlformats.org/wordprocessingml/2006/main" xmlns:wne="http://schemas.microsoft.com/office/word/2006/wordml" xmlns:sl="http://schemas.openxmlformats.org/schemaLibrary/2006/main" xmlns:a="http://schemas.openxmlformats.org/drawingml/2006/main" xmlns:pic="http://schemas.openxmlformats.org/drawingml/2006/picture" xmlns:c="http://schemas.openxmlformats.org/drawingml/2006/chart" xmlns:lc="http://schemas.openxmlformats.org/drawingml/2006/lockedCanvas" xmlns:dgm="http://schemas.openxmlformats.org/drawingml/2006/diagram" xmlns:wps="http://schemas.microsoft.com/office/word/2010/wordprocessingShape" xmlns:wpg="http://schemas.microsoft.com/office/word/2010/wordprocessingGroup" xmlns:w14="http://schemas.microsoft.com/office/word/2010/wordml" xmlns:w15="http://schemas.microsoft.com/office/word/2012/wordml">
   <w:abstractNum w:abstractNumId="1">
+    <w:lvl w:ilvl="0">
+      <w:start w:val="1"/>
+      <w:numFmt w:val="bullet"/>
+      <w:lvlText w:val="-"/>
+      <w:lvlJc w:val="left"/>
+      <w:pPr>
+        <w:ind w:left="720" w:hanging="360"/>
+      </w:pPr>
+      <w:rPr>
+        <w:u w:val="none"/>
+      </w:rPr>
+    </w:lvl>
+    <w:lvl w:ilvl="1">
+      <w:start w:val="1"/>
+      <w:numFmt w:val="bullet"/>
+      <w:lvlText w:val="-"/>
+      <w:lvlJc w:val="left"/>
+      <w:pPr>
+        <w:ind w:left="1440" w:hanging="360"/>
+      </w:pPr>
+      <w:rPr>
+        <w:u w:val="none"/>
+      </w:rPr>
+    </w:lvl>
+    <w:lvl w:ilvl="2">
+      <w:start w:val="1"/>
+      <w:numFmt w:val="bullet"/>
+      <w:lvlText w:val="-"/>
+      <w:lvlJc w:val="left"/>
+      <w:pPr>
+        <w:ind w:left="2160" w:hanging="360"/>
+      </w:pPr>
+      <w:rPr>
+        <w:u w:val="none"/>
+      </w:rPr>
+    </w:lvl>
+    <w:lvl w:ilvl="3">
+      <w:start w:val="1"/>
+      <w:numFmt w:val="bullet"/>
+      <w:lvlText w:val="-"/>
+      <w:lvlJc w:val="left"/>
+      <w:pPr>
+        <w:ind w:left="2880" w:hanging="360"/>
+      </w:pPr>
+      <w:rPr>
+        <w:u w:val="none"/>
+      </w:rPr>
+    </w:lvl>
+    <w:lvl w:ilvl="4">
+      <w:start w:val="1"/>
+      <w:numFmt w:val="bullet"/>
+      <w:lvlText w:val="-"/>
+      <w:lvlJc w:val="left"/>
+      <w:pPr>
+        <w:ind w:left="3600" w:hanging="360"/>
+      </w:pPr>
+      <w:rPr>
+        <w:u w:val="none"/>
+      </w:rPr>
+    </w:lvl>
+    <w:lvl w:ilvl="5">
+      <w:start w:val="1"/>
+      <w:numFmt w:val="bullet"/>
+      <w:lvlText w:val="-"/>
+      <w:lvlJc w:val="left"/>
+      <w:pPr>
+        <w:ind w:left="4320" w:hanging="360"/>
+      </w:pPr>
+      <w:rPr>
+        <w:u w:val="none"/>
+      </w:rPr>
+    </w:lvl>
+    <w:lvl w:ilvl="6">
+      <w:start w:val="1"/>
+      <w:numFmt w:val="bullet"/>
+      <w:lvlText w:val="-"/>
+      <w:lvlJc w:val="left"/>
+      <w:pPr>
+        <w:ind w:left="5040" w:hanging="360"/>
+      </w:pPr>
+      <w:rPr>
+        <w:u w:val="none"/>
+      </w:rPr>
+    </w:lvl>
+    <w:lvl w:ilvl="7">
+      <w:start w:val="1"/>
+      <w:numFmt w:val="bullet"/>
+      <w:lvlText w:val="-"/>
+      <w:lvlJc w:val="left"/>
+      <w:pPr>
+        <w:ind w:left="5760" w:hanging="360"/>
+      </w:pPr>
+      <w:rPr>
+        <w:u w:val="none"/>
+      </w:rPr>
+    </w:lvl>
+    <w:lvl w:ilvl="8">
+      <w:start w:val="1"/>
+      <w:numFmt w:val="bullet"/>
+      <w:lvlText w:val="-"/>
+      <w:lvlJc w:val="left"/>
+      <w:pPr>
+        <w:ind w:left="6480" w:hanging="360"/>
+      </w:pPr>
+      <w:rPr>
+        <w:u w:val="none"/>
+      </w:rPr>
+    </w:lvl>
+  </w:abstractNum>
+  <w:abstractNum w:abstractNumId="2">
+    <w:lvl w:ilvl="0">
+      <w:start w:val="1"/>
+      <w:numFmt w:val="bullet"/>
+      <w:lvlText w:val="●"/>
+      <w:lvlJc w:val="left"/>
+      <w:pPr>
+        <w:ind w:left="720" w:hanging="360"/>
+      </w:pPr>
+      <w:rPr>
+        <w:u w:val="none"/>
+      </w:rPr>
+    </w:lvl>
+    <w:lvl w:ilvl="1">
+      <w:start w:val="1"/>
+      <w:numFmt w:val="bullet"/>
+      <w:lvlText w:val="○"/>
+      <w:lvlJc w:val="left"/>
+      <w:pPr>
+        <w:ind w:left="1440" w:hanging="360"/>
+      </w:pPr>
+      <w:rPr>
+        <w:u w:val="none"/>
+      </w:rPr>
+    </w:lvl>
+    <w:lvl w:ilvl="2">
+      <w:start w:val="1"/>
+      <w:numFmt w:val="bullet"/>
+      <w:lvlText w:val="■"/>
+      <w:lvlJc w:val="left"/>
+      <w:pPr>
+        <w:ind w:left="2160" w:hanging="360"/>
+      </w:pPr>
+      <w:rPr>
+        <w:u w:val="none"/>
+      </w:rPr>
+    </w:lvl>
+    <w:lvl w:ilvl="3">
+      <w:start w:val="1"/>
+      <w:numFmt w:val="bullet"/>
+      <w:lvlText w:val="●"/>
+      <w:lvlJc w:val="left"/>
+      <w:pPr>
+        <w:ind w:left="2880" w:hanging="360"/>
+      </w:pPr>
+      <w:rPr>
+        <w:u w:val="none"/>
+      </w:rPr>
+    </w:lvl>
+    <w:lvl w:ilvl="4">
+      <w:start w:val="1"/>
+      <w:numFmt w:val="bullet"/>
+      <w:lvlText w:val="○"/>
+      <w:lvlJc w:val="left"/>
+      <w:pPr>
+        <w:ind w:left="3600" w:hanging="360"/>
+      </w:pPr>
+      <w:rPr>
+        <w:u w:val="none"/>
+      </w:rPr>
+    </w:lvl>
+    <w:lvl w:ilvl="5">
+      <w:start w:val="1"/>
+      <w:numFmt w:val="bullet"/>
+      <w:lvlText w:val="■"/>
+      <w:lvlJc w:val="left"/>
+      <w:pPr>
+        <w:ind w:left="4320" w:hanging="360"/>
+      </w:pPr>
+      <w:rPr>
+        <w:u w:val="none"/>
+      </w:rPr>
+    </w:lvl>
+    <w:lvl w:ilvl="6">
+      <w:start w:val="1"/>
+      <w:numFmt w:val="bullet"/>
+      <w:lvlText w:val="●"/>
+      <w:lvlJc w:val="left"/>
+      <w:pPr>
+        <w:ind w:left="5040" w:hanging="360"/>
+      </w:pPr>
+      <w:rPr>
+        <w:u w:val="none"/>
+      </w:rPr>
+    </w:lvl>
+    <w:lvl w:ilvl="7">
+      <w:start w:val="1"/>
+      <w:numFmt w:val="bullet"/>
+      <w:lvlText w:val="○"/>
+      <w:lvlJc w:val="left"/>
+      <w:pPr>
+        <w:ind w:left="5760" w:hanging="360"/>
+      </w:pPr>
+      <w:rPr>
+        <w:u w:val="none"/>
+      </w:rPr>
+    </w:lvl>
+    <w:lvl w:ilvl="8">
+      <w:start w:val="1"/>
+      <w:numFmt w:val="bullet"/>
+      <w:lvlText w:val="■"/>
+      <w:lvlJc w:val="left"/>
+      <w:pPr>
+        <w:ind w:left="6480" w:hanging="360"/>
+      </w:pPr>
+      <w:rPr>
+        <w:u w:val="none"/>
+      </w:rPr>
+    </w:lvl>
+  </w:abstractNum>
+  <w:abstractNum w:abstractNumId="3">
+    <w:lvl w:ilvl="0">
+      <w:start w:val="1"/>
+      <w:numFmt w:val="bullet"/>
+      <w:lvlText w:val="-"/>
+      <w:lvlJc w:val="left"/>
+      <w:pPr>
+        <w:ind w:left="720" w:hanging="360"/>
+      </w:pPr>
+      <w:rPr>
+        <w:u w:val="none"/>
+      </w:rPr>
+    </w:lvl>
+    <w:lvl w:ilvl="1">
+      <w:start w:val="1"/>
+      <w:numFmt w:val="bullet"/>
+      <w:lvlText w:val="-"/>
+      <w:lvlJc w:val="left"/>
+      <w:pPr>
+        <w:ind w:left="1440" w:hanging="360"/>
+      </w:pPr>
+      <w:rPr>
+        <w:u w:val="none"/>
+      </w:rPr>
+    </w:lvl>
+    <w:lvl w:ilvl="2">
+      <w:start w:val="1"/>
+      <w:numFmt w:val="bullet"/>
+      <w:lvlText w:val="-"/>
+      <w:lvlJc w:val="left"/>
+      <w:pPr>
+        <w:ind w:left="2160" w:hanging="360"/>
+      </w:pPr>
+      <w:rPr>
+        <w:u w:val="none"/>
+      </w:rPr>
+    </w:lvl>
+    <w:lvl w:ilvl="3">
+      <w:start w:val="1"/>
+      <w:numFmt w:val="bullet"/>
+      <w:lvlText w:val="-"/>
+      <w:lvlJc w:val="left"/>
+      <w:pPr>
+        <w:ind w:left="2880" w:hanging="360"/>
+      </w:pPr>
+      <w:rPr>
+        <w:u w:val="none"/>
+      </w:rPr>
+    </w:lvl>
+    <w:lvl w:ilvl="4">
+      <w:start w:val="1"/>
+      <w:numFmt w:val="bullet"/>
+      <w:lvlText w:val="-"/>
+      <w:lvlJc w:val="left"/>
+      <w:pPr>
+        <w:ind w:left="3600" w:hanging="360"/>
+      </w:pPr>
+      <w:rPr>
+        <w:u w:val="none"/>
+      </w:rPr>
+    </w:lvl>
+    <w:lvl w:ilvl="5">
+      <w:start w:val="1"/>
+      <w:numFmt w:val="bullet"/>
+      <w:lvlText w:val="-"/>
+      <w:lvlJc w:val="left"/>
+      <w:pPr>
+        <w:ind w:left="4320" w:hanging="360"/>
+      </w:pPr>
+      <w:rPr>
+        <w:u w:val="none"/>
+      </w:rPr>
+    </w:lvl>
+    <w:lvl w:ilvl="6">
+      <w:start w:val="1"/>
+      <w:numFmt w:val="bullet"/>
+      <w:lvlText w:val="-"/>
+      <w:lvlJc w:val="left"/>
+      <w:pPr>
+        <w:ind w:left="5040" w:hanging="360"/>
+      </w:pPr>
+      <w:rPr>
+        <w:u w:val="none"/>
+      </w:rPr>
+    </w:lvl>
+    <w:lvl w:ilvl="7">
+      <w:start w:val="1"/>
+      <w:numFmt w:val="bullet"/>
+      <w:lvlText w:val="-"/>
+      <w:lvlJc w:val="left"/>
+      <w:pPr>
+        <w:ind w:left="5760" w:hanging="360"/>
+      </w:pPr>
+      <w:rPr>
+        <w:u w:val="none"/>
+      </w:rPr>
+    </w:lvl>
+    <w:lvl w:ilvl="8">
+      <w:start w:val="1"/>
+      <w:numFmt w:val="bullet"/>
+      <w:lvlText w:val="-"/>
+      <w:lvlJc w:val="left"/>
+      <w:pPr>
+        <w:ind w:left="6480" w:hanging="360"/>
+      </w:pPr>
+      <w:rPr>
+        <w:u w:val="none"/>
+      </w:rPr>
+    </w:lvl>
+  </w:abstractNum>
+  <w:abstractNum w:abstractNumId="4">
+    <w:lvl w:ilvl="0">
+      <w:start w:val="1"/>
+      <w:numFmt w:val="bullet"/>
+      <w:lvlText w:val="-"/>
+      <w:lvlJc w:val="left"/>
+      <w:pPr>
+        <w:ind w:left="720" w:hanging="360"/>
+      </w:pPr>
+      <w:rPr>
+        <w:u w:val="none"/>
+      </w:rPr>
+    </w:lvl>
+    <w:lvl w:ilvl="1">
+      <w:start w:val="1"/>
+      <w:numFmt w:val="bullet"/>
+      <w:lvlText w:val="-"/>
+      <w:lvlJc w:val="left"/>
+      <w:pPr>
+        <w:ind w:left="1440" w:hanging="360"/>
+      </w:pPr>
+      <w:rPr>
+        <w:u w:val="none"/>
+      </w:rPr>
+    </w:lvl>
+    <w:lvl w:ilvl="2">
+      <w:start w:val="1"/>
+      <w:numFmt w:val="bullet"/>
+      <w:lvlText w:val="-"/>
+      <w:lvlJc w:val="left"/>
+      <w:pPr>
+        <w:ind w:left="2160" w:hanging="360"/>
+      </w:pPr>
+      <w:rPr>
+        <w:u w:val="none"/>
+      </w:rPr>
+    </w:lvl>
+    <w:lvl w:ilvl="3">
+      <w:start w:val="1"/>
+      <w:numFmt w:val="bullet"/>
+      <w:lvlText w:val="-"/>
+      <w:lvlJc w:val="left"/>
+      <w:pPr>
+        <w:ind w:left="2880" w:hanging="360"/>
+      </w:pPr>
+      <w:rPr>
+        <w:u w:val="none"/>
+      </w:rPr>
+    </w:lvl>
+    <w:lvl w:ilvl="4">
+      <w:start w:val="1"/>
+      <w:numFmt w:val="bullet"/>
+      <w:lvlText w:val="-"/>
+      <w:lvlJc w:val="left"/>
+      <w:pPr>
+        <w:ind w:left="3600" w:hanging="360"/>
+      </w:pPr>
+      <w:rPr>
+        <w:u w:val="none"/>
+      </w:rPr>
+    </w:lvl>
+    <w:lvl w:ilvl="5">
+      <w:start w:val="1"/>
+      <w:numFmt w:val="bullet"/>
+      <w:lvlText w:val="-"/>
+      <w:lvlJc w:val="left"/>
+      <w:pPr>
+        <w:ind w:left="4320" w:hanging="360"/>
+      </w:pPr>
+      <w:rPr>
+        <w:u w:val="none"/>
+      </w:rPr>
+    </w:lvl>
+    <w:lvl w:ilvl="6">
+      <w:start w:val="1"/>
+      <w:numFmt w:val="bullet"/>
+      <w:lvlText w:val="-"/>
+      <w:lvlJc w:val="left"/>
+      <w:pPr>
+        <w:ind w:left="5040" w:hanging="360"/>
+      </w:pPr>
+      <w:rPr>
+        <w:u w:val="none"/>
+      </w:rPr>
+    </w:lvl>
+    <w:lvl w:ilvl="7">
+      <w:start w:val="1"/>
+      <w:numFmt w:val="bullet"/>
+      <w:lvlText w:val="-"/>
+      <w:lvlJc w:val="left"/>
+      <w:pPr>
+        <w:ind w:left="5760" w:hanging="360"/>
+      </w:pPr>
+      <w:rPr>
+        <w:u w:val="none"/>
+      </w:rPr>
+    </w:lvl>
+    <w:lvl w:ilvl="8">
+      <w:start w:val="1"/>
+      <w:numFmt w:val="bullet"/>
+      <w:lvlText w:val="-"/>
+      <w:lvlJc w:val="left"/>
+      <w:pPr>
+        <w:ind w:left="6480" w:hanging="360"/>
+      </w:pPr>
+      <w:rPr>
+        <w:u w:val="none"/>
+      </w:rPr>
+    </w:lvl>
+  </w:abstractNum>
+  <w:abstractNum w:abstractNumId="5">
+    <w:lvl w:ilvl="0">
+      <w:start w:val="1"/>
+      <w:numFmt w:val="bullet"/>
+      <w:lvlText w:val="●"/>
+      <w:lvlJc w:val="left"/>
+      <w:pPr>
+        <w:ind w:left="720" w:hanging="360"/>
+      </w:pPr>
+      <w:rPr>
+        <w:u w:val="none"/>
+      </w:rPr>
+    </w:lvl>
+    <w:lvl w:ilvl="1">
+      <w:start w:val="1"/>
+      <w:numFmt w:val="bullet"/>
+      <w:lvlText w:val="○"/>
+      <w:lvlJc w:val="left"/>
+      <w:pPr>
+        <w:ind w:left="1440" w:hanging="360"/>
+      </w:pPr>
+      <w:rPr>
+        <w:u w:val="none"/>
+      </w:rPr>
+    </w:lvl>
+    <w:lvl w:ilvl="2">
+      <w:start w:val="1"/>
+      <w:numFmt w:val="bullet"/>
+      <w:lvlText w:val="■"/>
+      <w:lvlJc w:val="left"/>
+      <w:pPr>
+        <w:ind w:left="2160" w:hanging="360"/>
+      </w:pPr>
+      <w:rPr>
+        <w:u w:val="none"/>
+      </w:rPr>
+    </w:lvl>
+    <w:lvl w:ilvl="3">
+      <w:start w:val="1"/>
+      <w:numFmt w:val="bullet"/>
+      <w:lvlText w:val="●"/>
+      <w:lvlJc w:val="left"/>
+      <w:pPr>
+        <w:ind w:left="2880" w:hanging="360"/>
+      </w:pPr>
+      <w:rPr>
+        <w:u w:val="none"/>
+      </w:rPr>
+    </w:lvl>
+    <w:lvl w:ilvl="4">
+      <w:start w:val="1"/>
+      <w:numFmt w:val="bullet"/>
+      <w:lvlText w:val="○"/>
+      <w:lvlJc w:val="left"/>
+      <w:pPr>
+        <w:ind w:left="3600" w:hanging="360"/>
+      </w:pPr>
+      <w:rPr>
+        <w:u w:val="none"/>
+      </w:rPr>
+    </w:lvl>
+    <w:lvl w:ilvl="5">
+      <w:start w:val="1"/>
+      <w:numFmt w:val="bullet"/>
+      <w:lvlText w:val="■"/>
+      <w:lvlJc w:val="left"/>
+      <w:pPr>
+        <w:ind w:left="4320" w:hanging="360"/>
+      </w:pPr>
+      <w:rPr>
+        <w:u w:val="none"/>
+      </w:rPr>
+    </w:lvl>
+    <w:lvl w:ilvl="6">
+      <w:start w:val="1"/>
+      <w:numFmt w:val="bullet"/>
+      <w:lvlText w:val="●"/>
+      <w:lvlJc w:val="left"/>
+      <w:pPr>
+        <w:ind w:left="5040" w:hanging="360"/>
+      </w:pPr>
+      <w:rPr>
+        <w:u w:val="none"/>
+      </w:rPr>
+    </w:lvl>
+    <w:lvl w:ilvl="7">
+      <w:start w:val="1"/>
+      <w:numFmt w:val="bullet"/>
+      <w:lvlText w:val="○"/>
+      <w:lvlJc w:val="left"/>
+      <w:pPr>
+        <w:ind w:left="5760" w:hanging="360"/>
+      </w:pPr>
+      <w:rPr>
+        <w:u w:val="none"/>
+      </w:rPr>
+    </w:lvl>
+    <w:lvl w:ilvl="8">
+      <w:start w:val="1"/>
+      <w:numFmt w:val="bullet"/>
+      <w:lvlText w:val="■"/>
+      <w:lvlJc w:val="left"/>
+      <w:pPr>
+        <w:ind w:left="6480" w:hanging="360"/>
+      </w:pPr>
+      <w:rPr>
+        <w:u w:val="none"/>
+      </w:rPr>
+    </w:lvl>
+  </w:abstractNum>
+  <w:abstractNum w:abstractNumId="6">
     <w:lvl w:ilvl="0">
       <w:start w:val="1"/>
       <w:numFmt w:val="decimal"/>
@@ -5513,6 +12280,21 @@
   </w:abstractNum>
   <w:num w:numId="1">
     <w:abstractNumId w:val="1"/>
+  </w:num>
+  <w:num w:numId="2">
+    <w:abstractNumId w:val="2"/>
+  </w:num>
+  <w:num w:numId="3">
+    <w:abstractNumId w:val="3"/>
+  </w:num>
+  <w:num w:numId="4">
+    <w:abstractNumId w:val="4"/>
+  </w:num>
+  <w:num w:numId="5">
+    <w:abstractNumId w:val="5"/>
+  </w:num>
+  <w:num w:numId="6">
+    <w:abstractNumId w:val="6"/>
   </w:num>
 </w:numbering>
 </file>
@@ -5863,6 +12645,45 @@
       </w:tblCellMar>
     </w:tblPr>
   </w:style>
+  <w:style w:type="table" w:styleId="Table2">
+    <w:basedOn w:val="TableNormal"/>
+    <w:tblPr>
+      <w:tblStyleRowBandSize w:val="1"/>
+      <w:tblStyleColBandSize w:val="1"/>
+      <w:tblCellMar>
+        <w:top w:w="100.0" w:type="dxa"/>
+        <w:left w:w="100.0" w:type="dxa"/>
+        <w:bottom w:w="100.0" w:type="dxa"/>
+        <w:right w:w="100.0" w:type="dxa"/>
+      </w:tblCellMar>
+    </w:tblPr>
+  </w:style>
+  <w:style w:type="table" w:styleId="Table3">
+    <w:basedOn w:val="TableNormal"/>
+    <w:tblPr>
+      <w:tblStyleRowBandSize w:val="1"/>
+      <w:tblStyleColBandSize w:val="1"/>
+      <w:tblCellMar>
+        <w:top w:w="100.0" w:type="dxa"/>
+        <w:left w:w="100.0" w:type="dxa"/>
+        <w:bottom w:w="100.0" w:type="dxa"/>
+        <w:right w:w="100.0" w:type="dxa"/>
+      </w:tblCellMar>
+    </w:tblPr>
+  </w:style>
+  <w:style w:type="table" w:styleId="Table4">
+    <w:basedOn w:val="TableNormal"/>
+    <w:tblPr>
+      <w:tblStyleRowBandSize w:val="1"/>
+      <w:tblStyleColBandSize w:val="1"/>
+      <w:tblCellMar>
+        <w:top w:w="100.0" w:type="dxa"/>
+        <w:left w:w="100.0" w:type="dxa"/>
+        <w:bottom w:w="100.0" w:type="dxa"/>
+        <w:right w:w="100.0" w:type="dxa"/>
+      </w:tblCellMar>
+    </w:tblPr>
+  </w:style>
 </w:styles>
 </file>
 
@@ -6163,7 +12984,7 @@
 
 <file path=customXML/item1.xml><?xml version="1.0" encoding="utf-8"?>
 <go:gDocsCustomXmlDataStorage xmlns:go="http://customooxmlschemas.google.com/" xmlns:r="http://schemas.openxmlformats.org/officeDocument/2006/relationships">
-  <go:docsCustomData xmlns:go="http://customooxmlschemas.google.com/" roundtripDataSignature="AMtx7mj9RJEWm8VmRrbPoJZ0mtjSo2P0ZA==">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</go:docsCustomData>
+  <go:docsCustomData xmlns:go="http://customooxmlschemas.google.com/" roundtripDataSignature="AMtx7mj4Dl76nox8rQqevNWfBufXCeIunQ==">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</go:docsCustomData>
 </go:gDocsCustomXmlDataStorage>
 </file>
 
